--- a/1java常规/3java开发/3框架/框架3/缓存使用2.docx
+++ b/1java常规/3java开发/3框架/框架3/缓存使用2.docx
@@ -5229,6 +5229,64 @@
           <w:sz w:val="22"/>
         </w:rPr>
         <w:t>}</w:t>
+      </w:r>
+    </w:p>
+    <w:p>
+      <w:pPr>
+        <w:rPr>
+          <w:rFonts w:hint="eastAsia" w:ascii="Consolas" w:hAnsi="Consolas" w:eastAsia="Consolas"/>
+          <w:color w:val="000000"/>
+          <w:sz w:val="22"/>
+          <w:lang w:val="en-US" w:eastAsia="zh-CN"/>
+        </w:rPr>
+      </w:pPr>
+    </w:p>
+    <w:p>
+      <w:pPr>
+        <w:rPr>
+          <w:rFonts w:hint="eastAsia" w:ascii="Consolas" w:hAnsi="Consolas" w:eastAsia="Consolas"/>
+          <w:color w:val="000000"/>
+          <w:sz w:val="22"/>
+          <w:lang w:val="en-US" w:eastAsia="zh-CN"/>
+        </w:rPr>
+      </w:pPr>
+    </w:p>
+    <w:p>
+      <w:pPr>
+        <w:rPr>
+          <w:rFonts w:hint="eastAsia" w:ascii="Consolas" w:hAnsi="Consolas" w:eastAsia="Consolas"/>
+          <w:color w:val="000000"/>
+          <w:sz w:val="22"/>
+          <w:lang w:val="en-US" w:eastAsia="zh-CN"/>
+        </w:rPr>
+      </w:pPr>
+      <w:r>
+        <w:rPr>
+          <w:rFonts w:hint="eastAsia" w:ascii="Consolas" w:hAnsi="Consolas" w:eastAsia="Consolas"/>
+          <w:color w:val="000000"/>
+          <w:sz w:val="22"/>
+          <w:lang w:val="en-US" w:eastAsia="zh-CN"/>
+        </w:rPr>
+        <w:t>两个字段保存，使用key-value；</w:t>
+      </w:r>
+    </w:p>
+    <w:p>
+      <w:pPr>
+        <w:rPr>
+          <w:rFonts w:hint="eastAsia" w:ascii="Consolas" w:hAnsi="Consolas" w:eastAsia="Consolas"/>
+          <w:color w:val="000000"/>
+          <w:sz w:val="22"/>
+          <w:lang w:val="en-US" w:eastAsia="zh-CN"/>
+        </w:rPr>
+      </w:pPr>
+      <w:r>
+        <w:rPr>
+          <w:rFonts w:hint="eastAsia" w:ascii="Consolas" w:hAnsi="Consolas" w:eastAsia="Consolas"/>
+          <w:color w:val="000000"/>
+          <w:sz w:val="22"/>
+          <w:lang w:val="en-US" w:eastAsia="zh-CN"/>
+        </w:rPr>
+        <w:t>更多内容的，使用key-实体类；---声明一个实体类；</w:t>
       </w:r>
     </w:p>
     <w:p>

--- a/1java常规/3java开发/3框架/框架3/缓存使用2.docx
+++ b/1java常规/3java开发/3框架/框架3/缓存使用2.docx
@@ -32,7 +32,7 @@
           <w:rFonts w:hint="eastAsia"/>
           <w:lang w:val="en-US" w:eastAsia="zh-CN"/>
         </w:rPr>
-        <w:t>用户登录后，判断vip，过期的提醒，每天提醒一次；</w:t>
+        <w:t>用户登录后，判断vip，临近过期的提醒，每天提醒一次；</w:t>
       </w:r>
     </w:p>
     <w:p>
@@ -1948,6 +1948,23 @@
         </w:rPr>
         <w:t>}</w:t>
       </w:r>
+      <w:r>
+        <w:rPr>
+          <w:rFonts w:hint="eastAsia" w:ascii="Consolas" w:hAnsi="Consolas" w:eastAsia="Consolas"/>
+          <w:color w:val="3F7F5F"/>
+          <w:sz w:val="22"/>
+        </w:rPr>
+        <w:t>//</w:t>
+      </w:r>
+      <w:r>
+        <w:rPr>
+          <w:rFonts w:hint="eastAsia" w:ascii="Consolas" w:hAnsi="Consolas"/>
+          <w:color w:val="3F7F5F"/>
+          <w:sz w:val="22"/>
+          <w:lang w:val="en-US" w:eastAsia="zh-CN"/>
+        </w:rPr>
+        <w:t>无缓存的，设置cache;</w:t>
+      </w:r>
     </w:p>
     <w:p>
       <w:pPr>
@@ -5286,20 +5303,259 @@
           <w:sz w:val="22"/>
           <w:lang w:val="en-US" w:eastAsia="zh-CN"/>
         </w:rPr>
-        <w:t>更多内容的，使用key-实体类；---声明一个实体类；</w:t>
-      </w:r>
-    </w:p>
-    <w:p>
-      <w:pPr>
-        <w:rPr>
-          <w:rFonts w:hint="eastAsia" w:ascii="Consolas" w:hAnsi="Consolas" w:eastAsia="Consolas"/>
-          <w:color w:val="000000"/>
+        <w:t>更多内容的，使用</w:t>
+      </w:r>
+      <w:r>
+        <w:rPr>
+          <w:rFonts w:hint="eastAsia" w:ascii="Consolas" w:hAnsi="Consolas" w:eastAsia="Consolas"/>
+          <w:color w:val="FF00FF"/>
           <w:sz w:val="22"/>
           <w:lang w:val="en-US" w:eastAsia="zh-CN"/>
         </w:rPr>
-      </w:pPr>
+        <w:t>key-实体类</w:t>
+      </w:r>
+      <w:r>
+        <w:rPr>
+          <w:rFonts w:hint="eastAsia" w:ascii="Consolas" w:hAnsi="Consolas" w:eastAsia="Consolas"/>
+          <w:color w:val="000000"/>
+          <w:sz w:val="22"/>
+          <w:lang w:val="en-US" w:eastAsia="zh-CN"/>
+        </w:rPr>
+        <w:t>；---声明一个实体类；</w:t>
+      </w:r>
+    </w:p>
+    <w:p>
+      <w:pPr>
+        <w:rPr>
+          <w:rFonts w:hint="eastAsia" w:ascii="Consolas" w:hAnsi="Consolas" w:eastAsia="Consolas"/>
+          <w:color w:val="000000"/>
+          <w:sz w:val="22"/>
+          <w:lang w:val="en-US" w:eastAsia="zh-CN"/>
+        </w:rPr>
+      </w:pPr>
+    </w:p>
+    <w:p>
+      <w:pPr>
+        <w:spacing w:beforeLines="0" w:afterLines="0"/>
+        <w:jc w:val="left"/>
+        <w:rPr>
+          <w:rFonts w:hint="eastAsia" w:ascii="Consolas" w:hAnsi="Consolas" w:eastAsia="Consolas"/>
+          <w:sz w:val="22"/>
+        </w:rPr>
+      </w:pPr>
+      <w:r>
+        <w:rPr>
+          <w:rFonts w:hint="eastAsia" w:ascii="Consolas" w:hAnsi="Consolas" w:eastAsia="Consolas"/>
+          <w:color w:val="000000"/>
+          <w:sz w:val="22"/>
+        </w:rPr>
+        <w:t xml:space="preserve">VipRemindVo </w:t>
+      </w:r>
+      <w:r>
+        <w:rPr>
+          <w:rFonts w:hint="eastAsia" w:ascii="Consolas" w:hAnsi="Consolas" w:eastAsia="Consolas"/>
+          <w:color w:val="6A3E3E"/>
+          <w:sz w:val="22"/>
+        </w:rPr>
+        <w:t>vipRemindVo</w:t>
+      </w:r>
+      <w:r>
+        <w:rPr>
+          <w:rFonts w:hint="eastAsia" w:ascii="Consolas" w:hAnsi="Consolas" w:eastAsia="Consolas"/>
+          <w:color w:val="000000"/>
+          <w:sz w:val="22"/>
+        </w:rPr>
+        <w:t xml:space="preserve"> = </w:t>
+      </w:r>
+      <w:r>
+        <w:rPr>
+          <w:rFonts w:hint="eastAsia" w:ascii="Consolas" w:hAnsi="Consolas" w:eastAsia="Consolas"/>
+          <w:b/>
+          <w:color w:val="7F0055"/>
+          <w:sz w:val="22"/>
+        </w:rPr>
+        <w:t>new</w:t>
+      </w:r>
+      <w:r>
+        <w:rPr>
+          <w:rFonts w:hint="eastAsia" w:ascii="Consolas" w:hAnsi="Consolas" w:eastAsia="Consolas"/>
+          <w:color w:val="000000"/>
+          <w:sz w:val="22"/>
+        </w:rPr>
+        <w:t xml:space="preserve"> VipRemindVo();</w:t>
+      </w:r>
+    </w:p>
+    <w:p>
+      <w:pPr>
+        <w:spacing w:beforeLines="0" w:afterLines="0"/>
+        <w:jc w:val="left"/>
+        <w:rPr>
+          <w:rFonts w:hint="eastAsia" w:ascii="Consolas" w:hAnsi="Consolas" w:eastAsia="Consolas"/>
+          <w:sz w:val="22"/>
+        </w:rPr>
+      </w:pPr>
+      <w:r>
+        <w:rPr>
+          <w:rFonts w:hint="eastAsia" w:ascii="Consolas" w:hAnsi="Consolas" w:eastAsia="Consolas"/>
+          <w:color w:val="6A3E3E"/>
+          <w:sz w:val="22"/>
+        </w:rPr>
+        <w:t>vipRemindVo</w:t>
+      </w:r>
+      <w:r>
+        <w:rPr>
+          <w:rFonts w:hint="eastAsia" w:ascii="Consolas" w:hAnsi="Consolas" w:eastAsia="Consolas"/>
+          <w:color w:val="000000"/>
+          <w:sz w:val="22"/>
+        </w:rPr>
+        <w:t xml:space="preserve">.setRemindNum(1);  </w:t>
+      </w:r>
+      <w:r>
+        <w:rPr>
+          <w:rFonts w:hint="eastAsia" w:ascii="Consolas" w:hAnsi="Consolas" w:eastAsia="Consolas"/>
+          <w:color w:val="3F7F5F"/>
+          <w:sz w:val="22"/>
+        </w:rPr>
+        <w:t>//区别</w:t>
+      </w:r>
+      <w:r>
+        <w:rPr>
+          <w:rFonts w:hint="eastAsia" w:ascii="Consolas" w:hAnsi="Consolas"/>
+          <w:color w:val="3F7F5F"/>
+          <w:sz w:val="22"/>
+          <w:lang w:val="en-US" w:eastAsia="zh-CN"/>
+        </w:rPr>
+        <w:t>于</w:t>
+      </w:r>
       <w:bookmarkStart w:id="0" w:name="_GoBack"/>
       <w:bookmarkEnd w:id="0"/>
+      <w:r>
+        <w:rPr>
+          <w:rFonts w:hint="eastAsia" w:ascii="Consolas" w:hAnsi="Consolas" w:eastAsia="Consolas"/>
+          <w:color w:val="3F7F5F"/>
+          <w:sz w:val="22"/>
+        </w:rPr>
+        <w:t>下面的内容；</w:t>
+      </w:r>
+    </w:p>
+    <w:p>
+      <w:pPr>
+        <w:spacing w:beforeLines="0" w:afterLines="0"/>
+        <w:jc w:val="left"/>
+        <w:rPr>
+          <w:rFonts w:hint="eastAsia" w:ascii="Consolas" w:hAnsi="Consolas" w:eastAsia="Consolas"/>
+          <w:sz w:val="22"/>
+        </w:rPr>
+      </w:pPr>
+      <w:r>
+        <w:rPr>
+          <w:rFonts w:hint="eastAsia" w:ascii="Consolas" w:hAnsi="Consolas" w:eastAsia="Consolas"/>
+          <w:color w:val="6A3E3E"/>
+          <w:sz w:val="22"/>
+        </w:rPr>
+        <w:t>vipRemindVo</w:t>
+      </w:r>
+      <w:r>
+        <w:rPr>
+          <w:rFonts w:hint="eastAsia" w:ascii="Consolas" w:hAnsi="Consolas" w:eastAsia="Consolas"/>
+          <w:color w:val="000000"/>
+          <w:sz w:val="22"/>
+        </w:rPr>
+        <w:t>.setRemindTime(System.</w:t>
+      </w:r>
+      <w:r>
+        <w:rPr>
+          <w:rFonts w:hint="eastAsia" w:ascii="Consolas" w:hAnsi="Consolas" w:eastAsia="Consolas"/>
+          <w:i/>
+          <w:color w:val="000000"/>
+          <w:sz w:val="22"/>
+        </w:rPr>
+        <w:t>currentTimeMillis</w:t>
+      </w:r>
+      <w:r>
+        <w:rPr>
+          <w:rFonts w:hint="eastAsia" w:ascii="Consolas" w:hAnsi="Consolas" w:eastAsia="Consolas"/>
+          <w:color w:val="000000"/>
+          <w:sz w:val="22"/>
+        </w:rPr>
+        <w:t>());</w:t>
+      </w:r>
+    </w:p>
+    <w:p>
+      <w:pPr>
+        <w:rPr>
+          <w:rFonts w:hint="eastAsia" w:ascii="Consolas" w:hAnsi="Consolas" w:eastAsia="Consolas"/>
+          <w:color w:val="000000"/>
+          <w:sz w:val="22"/>
+        </w:rPr>
+      </w:pPr>
+      <w:r>
+        <w:rPr>
+          <w:rFonts w:hint="eastAsia" w:ascii="Consolas" w:hAnsi="Consolas" w:eastAsia="Consolas"/>
+          <w:color w:val="6A3E3E"/>
+          <w:sz w:val="22"/>
+        </w:rPr>
+        <w:t>cache</w:t>
+      </w:r>
+      <w:r>
+        <w:rPr>
+          <w:rFonts w:hint="eastAsia" w:ascii="Consolas" w:hAnsi="Consolas" w:eastAsia="Consolas"/>
+          <w:color w:val="000000"/>
+          <w:sz w:val="22"/>
+        </w:rPr>
+        <w:t>.put(</w:t>
+      </w:r>
+      <w:r>
+        <w:rPr>
+          <w:rFonts w:hint="eastAsia" w:ascii="Consolas" w:hAnsi="Consolas" w:eastAsia="Consolas"/>
+          <w:color w:val="6A3E3E"/>
+          <w:sz w:val="22"/>
+        </w:rPr>
+        <w:t>key</w:t>
+      </w:r>
+      <w:r>
+        <w:rPr>
+          <w:rFonts w:hint="eastAsia" w:ascii="Consolas" w:hAnsi="Consolas" w:eastAsia="Consolas"/>
+          <w:color w:val="000000"/>
+          <w:sz w:val="22"/>
+        </w:rPr>
+        <w:t xml:space="preserve">, </w:t>
+      </w:r>
+      <w:r>
+        <w:rPr>
+          <w:rFonts w:hint="eastAsia" w:ascii="Consolas" w:hAnsi="Consolas" w:eastAsia="Consolas"/>
+          <w:color w:val="6A3E3E"/>
+          <w:sz w:val="22"/>
+        </w:rPr>
+        <w:t>vipRemindVo</w:t>
+      </w:r>
+      <w:r>
+        <w:rPr>
+          <w:rFonts w:hint="eastAsia" w:ascii="Consolas" w:hAnsi="Consolas" w:eastAsia="Consolas"/>
+          <w:color w:val="000000"/>
+          <w:sz w:val="22"/>
+        </w:rPr>
+        <w:t>);</w:t>
+      </w:r>
+    </w:p>
+    <w:p>
+      <w:pPr>
+        <w:rPr>
+          <w:rFonts w:hint="eastAsia" w:ascii="Consolas" w:hAnsi="Consolas" w:eastAsia="Consolas"/>
+          <w:color w:val="000000"/>
+          <w:sz w:val="22"/>
+        </w:rPr>
+      </w:pPr>
+    </w:p>
+    <w:p>
+      <w:pPr>
+        <w:rPr>
+          <w:rFonts w:hint="eastAsia" w:ascii="Consolas" w:hAnsi="Consolas" w:eastAsia="Consolas"/>
+          <w:color w:val="000000"/>
+          <w:sz w:val="22"/>
+          <w:lang w:val="en-US" w:eastAsia="zh-CN"/>
+        </w:rPr>
+      </w:pPr>
     </w:p>
     <w:sectPr>
       <w:cols w:space="720" w:num="1"/>

--- a/1java常规/3java开发/3框架/框架3/缓存使用2.docx
+++ b/1java常规/3java开发/3框架/框架3/缓存使用2.docx
@@ -452,61 +452,83 @@
         </w:rPr>
         <w:t>"120"</w:t>
       </w:r>
-    </w:p>
-    <w:p>
-      <w:pPr>
-        <w:spacing w:beforeLines="0" w:afterLines="0"/>
-        <w:jc w:val="left"/>
-        <w:rPr>
-          <w:rFonts w:hint="eastAsia" w:ascii="Consolas" w:hAnsi="Consolas" w:eastAsia="Consolas"/>
-          <w:sz w:val="22"/>
-        </w:rPr>
-      </w:pPr>
-      <w:r>
-        <w:rPr>
-          <w:rFonts w:hint="eastAsia" w:ascii="Consolas" w:hAnsi="Consolas" w:eastAsia="Consolas"/>
-          <w:sz w:val="22"/>
-        </w:rPr>
-        <w:tab/>
-      </w:r>
-      <w:r>
-        <w:rPr>
-          <w:rFonts w:hint="eastAsia" w:ascii="Consolas" w:hAnsi="Consolas" w:eastAsia="Consolas"/>
-          <w:sz w:val="22"/>
-        </w:rPr>
-        <w:tab/>
-      </w:r>
-      <w:r>
-        <w:rPr>
-          <w:rFonts w:hint="eastAsia" w:ascii="Consolas" w:hAnsi="Consolas" w:eastAsia="Consolas"/>
-          <w:sz w:val="22"/>
-        </w:rPr>
-        <w:t xml:space="preserve">   </w:t>
-      </w:r>
-      <w:r>
-        <w:rPr>
-          <w:rFonts w:hint="eastAsia" w:ascii="Consolas" w:hAnsi="Consolas" w:eastAsia="Consolas"/>
-          <w:color w:val="7F007F"/>
-          <w:sz w:val="22"/>
-        </w:rPr>
-        <w:t>timeToLiveSeconds</w:t>
-      </w:r>
-      <w:r>
-        <w:rPr>
-          <w:rFonts w:hint="eastAsia" w:ascii="Consolas" w:hAnsi="Consolas" w:eastAsia="Consolas"/>
-          <w:color w:val="000000"/>
-          <w:sz w:val="22"/>
-        </w:rPr>
-        <w:t>=</w:t>
-      </w:r>
-      <w:r>
-        <w:rPr>
-          <w:rFonts w:hint="eastAsia" w:ascii="Consolas" w:hAnsi="Consolas" w:eastAsia="Consolas"/>
+      <w:r>
+        <w:rPr>
+          <w:rFonts w:hint="eastAsia" w:ascii="Consolas" w:hAnsi="Consolas"/>
           <w:i/>
           <w:color w:val="2A00FF"/>
           <w:sz w:val="22"/>
+          <w:lang w:val="en-US" w:eastAsia="zh-CN"/>
+        </w:rPr>
+        <w:tab/>
+        <w:t>//0永不过期</w:t>
+      </w:r>
+    </w:p>
+    <w:p>
+      <w:pPr>
+        <w:spacing w:beforeLines="0" w:afterLines="0"/>
+        <w:jc w:val="left"/>
+        <w:rPr>
+          <w:rFonts w:hint="eastAsia" w:ascii="Consolas" w:hAnsi="Consolas" w:eastAsia="Consolas"/>
+          <w:sz w:val="22"/>
+        </w:rPr>
+      </w:pPr>
+      <w:r>
+        <w:rPr>
+          <w:rFonts w:hint="eastAsia" w:ascii="Consolas" w:hAnsi="Consolas" w:eastAsia="Consolas"/>
+          <w:sz w:val="22"/>
+        </w:rPr>
+        <w:tab/>
+      </w:r>
+      <w:r>
+        <w:rPr>
+          <w:rFonts w:hint="eastAsia" w:ascii="Consolas" w:hAnsi="Consolas" w:eastAsia="Consolas"/>
+          <w:sz w:val="22"/>
+        </w:rPr>
+        <w:tab/>
+      </w:r>
+      <w:r>
+        <w:rPr>
+          <w:rFonts w:hint="eastAsia" w:ascii="Consolas" w:hAnsi="Consolas" w:eastAsia="Consolas"/>
+          <w:sz w:val="22"/>
+        </w:rPr>
+        <w:t xml:space="preserve">   </w:t>
+      </w:r>
+      <w:r>
+        <w:rPr>
+          <w:rFonts w:hint="eastAsia" w:ascii="Consolas" w:hAnsi="Consolas" w:eastAsia="Consolas"/>
+          <w:color w:val="7F007F"/>
+          <w:sz w:val="22"/>
+        </w:rPr>
+        <w:t>timeToLiveSeconds</w:t>
+      </w:r>
+      <w:r>
+        <w:rPr>
+          <w:rFonts w:hint="eastAsia" w:ascii="Consolas" w:hAnsi="Consolas" w:eastAsia="Consolas"/>
+          <w:color w:val="000000"/>
+          <w:sz w:val="22"/>
+        </w:rPr>
+        <w:t>=</w:t>
+      </w:r>
+      <w:r>
+        <w:rPr>
+          <w:rFonts w:hint="eastAsia" w:ascii="Consolas" w:hAnsi="Consolas" w:eastAsia="Consolas"/>
+          <w:i/>
+          <w:color w:val="2A00FF"/>
+          <w:sz w:val="22"/>
         </w:rPr>
         <w:t>"120"</w:t>
+      </w:r>
+      <w:r>
+        <w:rPr>
+          <w:rFonts w:hint="eastAsia" w:ascii="Consolas" w:hAnsi="Consolas"/>
+          <w:i/>
+          <w:color w:val="2A00FF"/>
+          <w:sz w:val="22"/>
+          <w:lang w:val="en-US" w:eastAsia="zh-CN"/>
+        </w:rPr>
+        <w:tab/>
+        <w:t>//0永不过期</w:t>
       </w:r>
     </w:p>
     <w:p>
@@ -745,103 +767,29 @@
     <w:p>
       <w:pPr>
         <w:spacing w:beforeLines="0" w:afterLines="0"/>
-        <w:jc w:val="left"/>
-        <w:rPr>
-          <w:rFonts w:hint="eastAsia" w:ascii="Consolas" w:hAnsi="Consolas" w:eastAsia="Consolas"/>
-          <w:sz w:val="22"/>
-        </w:rPr>
-      </w:pPr>
-      <w:r>
-        <w:rPr>
-          <w:rFonts w:hint="eastAsia" w:ascii="Consolas" w:hAnsi="Consolas" w:eastAsia="Consolas"/>
-          <w:color w:val="3F7F5F"/>
-          <w:sz w:val="22"/>
-        </w:rPr>
-        <w:t>//查询获取缓存信息，提醒状态</w:t>
-      </w:r>
-    </w:p>
-    <w:p>
-      <w:pPr>
-        <w:spacing w:beforeLines="0" w:afterLines="0"/>
-        <w:jc w:val="left"/>
-        <w:rPr>
-          <w:rFonts w:hint="eastAsia" w:ascii="Consolas" w:hAnsi="Consolas" w:eastAsia="Consolas"/>
-          <w:sz w:val="22"/>
-        </w:rPr>
-      </w:pPr>
-      <w:r>
-        <w:rPr>
-          <w:rFonts w:hint="eastAsia" w:ascii="Consolas" w:hAnsi="Consolas" w:eastAsia="Consolas"/>
-          <w:color w:val="000000"/>
-          <w:sz w:val="22"/>
-        </w:rPr>
-        <w:tab/>
-      </w:r>
+        <w:ind w:firstLine="500" w:firstLineChars="0"/>
+        <w:jc w:val="left"/>
+        <w:rPr>
+          <w:rFonts w:hint="eastAsia" w:ascii="Consolas" w:hAnsi="Consolas" w:eastAsia="Consolas"/>
+          <w:sz w:val="22"/>
+        </w:rPr>
+      </w:pPr>
       <w:r>
         <w:rPr>
           <w:rFonts w:hint="eastAsia" w:ascii="Consolas" w:hAnsi="Consolas" w:eastAsia="Consolas"/>
           <w:color w:val="646464"/>
           <w:sz w:val="22"/>
         </w:rPr>
-        <w:t>@RequestMapping</w:t>
-      </w:r>
-      <w:r>
-        <w:rPr>
-          <w:rFonts w:hint="eastAsia" w:ascii="Consolas" w:hAnsi="Consolas" w:eastAsia="Consolas"/>
-          <w:color w:val="000000"/>
-          <w:sz w:val="22"/>
-        </w:rPr>
-        <w:t xml:space="preserve">(value = </w:t>
-      </w:r>
-      <w:r>
-        <w:rPr>
-          <w:rFonts w:hint="eastAsia" w:ascii="Consolas" w:hAnsi="Consolas" w:eastAsia="Consolas"/>
-          <w:color w:val="2A00FF"/>
-          <w:sz w:val="22"/>
-        </w:rPr>
-        <w:t>"getRemindStatus"</w:t>
-      </w:r>
-      <w:r>
-        <w:rPr>
-          <w:rFonts w:hint="eastAsia" w:ascii="Consolas" w:hAnsi="Consolas" w:eastAsia="Consolas"/>
-          <w:color w:val="000000"/>
-          <w:sz w:val="22"/>
-        </w:rPr>
-        <w:t>)</w:t>
-      </w:r>
-    </w:p>
-    <w:p>
-      <w:pPr>
-        <w:spacing w:beforeLines="0" w:afterLines="0"/>
-        <w:jc w:val="left"/>
-        <w:rPr>
-          <w:rFonts w:hint="eastAsia" w:ascii="Consolas" w:hAnsi="Consolas" w:eastAsia="Consolas"/>
-          <w:sz w:val="22"/>
-        </w:rPr>
-      </w:pPr>
-      <w:r>
-        <w:rPr>
-          <w:rFonts w:hint="eastAsia" w:ascii="Consolas" w:hAnsi="Consolas" w:eastAsia="Consolas"/>
-          <w:color w:val="000000"/>
-          <w:sz w:val="22"/>
-        </w:rPr>
-        <w:tab/>
-      </w:r>
-      <w:r>
-        <w:rPr>
-          <w:rFonts w:hint="eastAsia" w:ascii="Consolas" w:hAnsi="Consolas" w:eastAsia="Consolas"/>
-          <w:color w:val="646464"/>
-          <w:sz w:val="22"/>
-        </w:rPr>
-        <w:t>@ResponseBody</w:t>
-      </w:r>
-    </w:p>
-    <w:p>
-      <w:pPr>
-        <w:spacing w:beforeLines="0" w:afterLines="0"/>
-        <w:jc w:val="left"/>
-        <w:rPr>
-          <w:rFonts w:hint="eastAsia" w:ascii="Consolas" w:hAnsi="Consolas" w:eastAsia="Consolas"/>
+        <w:t>@Autowired</w:t>
+      </w:r>
+    </w:p>
+    <w:p>
+      <w:pPr>
+        <w:spacing w:beforeLines="0" w:afterLines="0"/>
+        <w:jc w:val="left"/>
+        <w:rPr>
+          <w:rFonts w:hint="eastAsia" w:ascii="Consolas" w:hAnsi="Consolas" w:eastAsia="Consolas"/>
+          <w:color w:val="000000"/>
           <w:sz w:val="22"/>
         </w:rPr>
       </w:pPr>
@@ -860,15 +808,153 @@
           <w:color w:val="7F0055"/>
           <w:sz w:val="22"/>
         </w:rPr>
-        <w:t>public</w:t>
-      </w:r>
-      <w:r>
-        <w:rPr>
-          <w:rFonts w:hint="eastAsia" w:ascii="Consolas" w:hAnsi="Consolas" w:eastAsia="Consolas"/>
-          <w:color w:val="000000"/>
-          <w:sz w:val="22"/>
-        </w:rPr>
-        <w:t xml:space="preserve"> MessageBox  getRemindStatus() </w:t>
+        <w:t>private</w:t>
+      </w:r>
+      <w:r>
+        <w:rPr>
+          <w:rFonts w:hint="eastAsia" w:ascii="Consolas" w:hAnsi="Consolas" w:eastAsia="Consolas"/>
+          <w:color w:val="000000"/>
+          <w:sz w:val="22"/>
+        </w:rPr>
+        <w:t xml:space="preserve"> CacheManager </w:t>
+      </w:r>
+      <w:r>
+        <w:rPr>
+          <w:rFonts w:hint="eastAsia" w:ascii="Consolas" w:hAnsi="Consolas" w:eastAsia="Consolas"/>
+          <w:color w:val="0000C0"/>
+          <w:sz w:val="22"/>
+          <w:highlight w:val="lightGray"/>
+        </w:rPr>
+        <w:t>cacheManager</w:t>
+      </w:r>
+      <w:r>
+        <w:rPr>
+          <w:rFonts w:hint="eastAsia" w:ascii="Consolas" w:hAnsi="Consolas" w:eastAsia="Consolas"/>
+          <w:color w:val="000000"/>
+          <w:sz w:val="22"/>
+        </w:rPr>
+        <w:t>;</w:t>
+      </w:r>
+      <w:r>
+        <w:rPr>
+          <w:rFonts w:hint="eastAsia" w:ascii="Consolas" w:hAnsi="Consolas"/>
+          <w:color w:val="000000"/>
+          <w:sz w:val="22"/>
+          <w:lang w:val="en-US" w:eastAsia="zh-CN"/>
+        </w:rPr>
+        <w:t xml:space="preserve">  //spring的cache配置；</w:t>
+      </w:r>
+    </w:p>
+    <w:p>
+      <w:pPr>
+        <w:spacing w:beforeLines="0" w:afterLines="0"/>
+        <w:jc w:val="left"/>
+        <w:rPr>
+          <w:rFonts w:hint="eastAsia" w:ascii="Consolas" w:hAnsi="Consolas" w:eastAsia="Consolas"/>
+          <w:sz w:val="22"/>
+        </w:rPr>
+      </w:pPr>
+      <w:r>
+        <w:rPr>
+          <w:rFonts w:hint="eastAsia" w:ascii="Consolas" w:hAnsi="Consolas" w:eastAsia="Consolas"/>
+          <w:color w:val="3F7F5F"/>
+          <w:sz w:val="22"/>
+        </w:rPr>
+        <w:t>//查询获取缓存信息，提醒状态</w:t>
+      </w:r>
+    </w:p>
+    <w:p>
+      <w:pPr>
+        <w:spacing w:beforeLines="0" w:afterLines="0"/>
+        <w:jc w:val="left"/>
+        <w:rPr>
+          <w:rFonts w:hint="eastAsia" w:ascii="Consolas" w:hAnsi="Consolas" w:eastAsia="Consolas"/>
+          <w:sz w:val="22"/>
+        </w:rPr>
+      </w:pPr>
+      <w:r>
+        <w:rPr>
+          <w:rFonts w:hint="eastAsia" w:ascii="Consolas" w:hAnsi="Consolas" w:eastAsia="Consolas"/>
+          <w:color w:val="000000"/>
+          <w:sz w:val="22"/>
+        </w:rPr>
+        <w:tab/>
+      </w:r>
+      <w:r>
+        <w:rPr>
+          <w:rFonts w:hint="eastAsia" w:ascii="Consolas" w:hAnsi="Consolas" w:eastAsia="Consolas"/>
+          <w:color w:val="646464"/>
+          <w:sz w:val="22"/>
+        </w:rPr>
+        <w:t>@RequestMapping</w:t>
+      </w:r>
+      <w:r>
+        <w:rPr>
+          <w:rFonts w:hint="eastAsia" w:ascii="Consolas" w:hAnsi="Consolas" w:eastAsia="Consolas"/>
+          <w:color w:val="000000"/>
+          <w:sz w:val="22"/>
+        </w:rPr>
+        <w:t xml:space="preserve">(value = </w:t>
+      </w:r>
+      <w:r>
+        <w:rPr>
+          <w:rFonts w:hint="eastAsia" w:ascii="Consolas" w:hAnsi="Consolas" w:eastAsia="Consolas"/>
+          <w:color w:val="2A00FF"/>
+          <w:sz w:val="22"/>
+        </w:rPr>
+        <w:t>"getRemindStatus"</w:t>
+      </w:r>
+      <w:r>
+        <w:rPr>
+          <w:rFonts w:hint="eastAsia" w:ascii="Consolas" w:hAnsi="Consolas" w:eastAsia="Consolas"/>
+          <w:color w:val="000000"/>
+          <w:sz w:val="22"/>
+        </w:rPr>
+        <w:t>)</w:t>
+      </w:r>
+    </w:p>
+    <w:p>
+      <w:pPr>
+        <w:spacing w:beforeLines="0" w:afterLines="0"/>
+        <w:jc w:val="left"/>
+        <w:rPr>
+          <w:rFonts w:hint="eastAsia" w:ascii="Consolas" w:hAnsi="Consolas" w:eastAsia="Consolas"/>
+          <w:sz w:val="22"/>
+        </w:rPr>
+      </w:pPr>
+      <w:r>
+        <w:rPr>
+          <w:rFonts w:hint="eastAsia" w:ascii="Consolas" w:hAnsi="Consolas" w:eastAsia="Consolas"/>
+          <w:color w:val="000000"/>
+          <w:sz w:val="22"/>
+        </w:rPr>
+        <w:tab/>
+      </w:r>
+      <w:r>
+        <w:rPr>
+          <w:rFonts w:hint="eastAsia" w:ascii="Consolas" w:hAnsi="Consolas" w:eastAsia="Consolas"/>
+          <w:color w:val="646464"/>
+          <w:sz w:val="22"/>
+        </w:rPr>
+        <w:t>@ResponseBody</w:t>
+      </w:r>
+    </w:p>
+    <w:p>
+      <w:pPr>
+        <w:spacing w:beforeLines="0" w:afterLines="0"/>
+        <w:jc w:val="left"/>
+        <w:rPr>
+          <w:rFonts w:hint="eastAsia" w:ascii="Consolas" w:hAnsi="Consolas" w:eastAsia="Consolas"/>
+          <w:sz w:val="22"/>
+        </w:rPr>
+      </w:pPr>
+      <w:r>
+        <w:rPr>
+          <w:rFonts w:hint="eastAsia" w:ascii="Consolas" w:hAnsi="Consolas" w:eastAsia="Consolas"/>
+          <w:color w:val="000000"/>
+          <w:sz w:val="22"/>
+        </w:rPr>
+        <w:tab/>
       </w:r>
       <w:r>
         <w:rPr>
@@ -877,6 +963,23 @@
           <w:color w:val="7F0055"/>
           <w:sz w:val="22"/>
         </w:rPr>
+        <w:t>public</w:t>
+      </w:r>
+      <w:r>
+        <w:rPr>
+          <w:rFonts w:hint="eastAsia" w:ascii="Consolas" w:hAnsi="Consolas" w:eastAsia="Consolas"/>
+          <w:color w:val="000000"/>
+          <w:sz w:val="22"/>
+        </w:rPr>
+        <w:t xml:space="preserve"> MessageBox  getRemindStatus() </w:t>
+      </w:r>
+      <w:r>
+        <w:rPr>
+          <w:rFonts w:hint="eastAsia" w:ascii="Consolas" w:hAnsi="Consolas" w:eastAsia="Consolas"/>
+          <w:b/>
+          <w:color w:val="7F0055"/>
+          <w:sz w:val="22"/>
+        </w:rPr>
         <w:t>throws</w:t>
       </w:r>
       <w:r>
@@ -1027,15 +1130,16 @@
           <w:color w:val="000000"/>
           <w:sz w:val="22"/>
         </w:rPr>
-        <w:t xml:space="preserve">.getUserId() + </w:t>
-      </w:r>
-      <w:r>
-        <w:rPr>
-          <w:rFonts w:hint="eastAsia" w:ascii="Consolas" w:hAnsi="Consolas" w:eastAsia="Consolas"/>
-          <w:color w:val="2A00FF"/>
-          <w:sz w:val="22"/>
-        </w:rPr>
-        <w:t>"_"</w:t>
+        <w:t>.getUserId()</w:t>
+      </w:r>
+      <w:r>
+        <w:rPr>
+          <w:rFonts w:hint="eastAsia" w:ascii="Consolas" w:hAnsi="Consolas" w:eastAsia="Consolas"/>
+          <w:color w:val="000000"/>
+          <w:sz w:val="22"/>
+          <w:highlight w:val="white"/>
+        </w:rPr>
+        <w:t>.toString()</w:t>
       </w:r>
       <w:r>
         <w:rPr>
@@ -1078,6 +1182,7 @@
         <w:jc w:val="left"/>
         <w:rPr>
           <w:rFonts w:hint="eastAsia" w:ascii="Consolas" w:hAnsi="Consolas" w:eastAsia="Consolas"/>
+          <w:color w:val="000000"/>
           <w:sz w:val="22"/>
         </w:rPr>
       </w:pPr>
@@ -1159,6 +1264,28 @@
     <w:p>
       <w:pPr>
         <w:spacing w:beforeLines="0" w:afterLines="0"/>
+        <w:ind w:firstLine="500" w:firstLineChars="0"/>
+        <w:jc w:val="left"/>
+        <w:rPr>
+          <w:rFonts w:hint="eastAsia" w:ascii="Consolas" w:hAnsi="Consolas" w:eastAsia="宋体"/>
+          <w:color w:val="000000"/>
+          <w:sz w:val="22"/>
+          <w:lang w:val="en-US" w:eastAsia="zh-CN"/>
+        </w:rPr>
+      </w:pPr>
+      <w:r>
+        <w:rPr>
+          <w:rFonts w:hint="eastAsia" w:ascii="Consolas" w:hAnsi="Consolas"/>
+          <w:color w:val="000000"/>
+          <w:sz w:val="22"/>
+          <w:lang w:val="en-US" w:eastAsia="zh-CN"/>
+        </w:rPr>
+        <w:t>//查找缓存，</w:t>
+      </w:r>
+    </w:p>
+    <w:p>
+      <w:pPr>
+        <w:spacing w:beforeLines="0" w:afterLines="0"/>
         <w:jc w:val="left"/>
         <w:rPr>
           <w:rFonts w:hint="eastAsia" w:ascii="Consolas" w:hAnsi="Consolas" w:eastAsia="Consolas"/>
@@ -1219,12 +1346,28 @@
           <w:color w:val="000000"/>
           <w:sz w:val="22"/>
         </w:rPr>
-        <w:t>.get(</w:t>
-      </w:r>
-      <w:r>
-        <w:rPr>
-          <w:rFonts w:hint="eastAsia" w:ascii="Consolas" w:hAnsi="Consolas" w:eastAsia="Consolas"/>
-          <w:color w:val="6A3E3E"/>
+        <w:t>.</w:t>
+      </w:r>
+      <w:r>
+        <w:rPr>
+          <w:rFonts w:hint="eastAsia" w:ascii="Consolas" w:hAnsi="Consolas" w:eastAsia="Consolas"/>
+          <w:color w:val="FF00FF"/>
+          <w:sz w:val="22"/>
+        </w:rPr>
+        <w:t>get</w:t>
+      </w:r>
+      <w:r>
+        <w:rPr>
+          <w:rFonts w:hint="eastAsia" w:ascii="Consolas" w:hAnsi="Consolas" w:eastAsia="Consolas"/>
+          <w:color w:val="000000"/>
+          <w:sz w:val="22"/>
+        </w:rPr>
+        <w:t>(</w:t>
+      </w:r>
+      <w:r>
+        <w:rPr>
+          <w:rFonts w:hint="eastAsia" w:ascii="Consolas" w:hAnsi="Consolas" w:eastAsia="Consolas"/>
+          <w:color w:val="FF00FF"/>
           <w:sz w:val="22"/>
         </w:rPr>
         <w:t>key</w:t>
@@ -1244,6 +1387,7 @@
         <w:jc w:val="left"/>
         <w:rPr>
           <w:rFonts w:hint="eastAsia" w:ascii="Consolas" w:hAnsi="Consolas" w:eastAsia="Consolas"/>
+          <w:color w:val="000000"/>
           <w:sz w:val="22"/>
         </w:rPr>
       </w:pPr>
@@ -1320,98 +1464,36 @@
         <w:jc w:val="left"/>
         <w:rPr>
           <w:rFonts w:hint="eastAsia" w:ascii="Consolas" w:hAnsi="Consolas" w:eastAsia="Consolas"/>
-          <w:sz w:val="22"/>
-        </w:rPr>
-      </w:pPr>
-      <w:r>
-        <w:rPr>
-          <w:rFonts w:hint="eastAsia" w:ascii="Consolas" w:hAnsi="Consolas" w:eastAsia="Consolas"/>
-          <w:color w:val="000000"/>
-          <w:sz w:val="22"/>
-        </w:rPr>
-        <w:tab/>
-      </w:r>
-      <w:r>
-        <w:rPr>
-          <w:rFonts w:hint="eastAsia" w:ascii="Consolas" w:hAnsi="Consolas" w:eastAsia="Consolas"/>
-          <w:color w:val="000000"/>
-          <w:sz w:val="22"/>
-        </w:rPr>
-        <w:tab/>
-      </w:r>
-      <w:r>
-        <w:rPr>
-          <w:rFonts w:hint="eastAsia" w:ascii="Consolas" w:hAnsi="Consolas" w:eastAsia="Consolas"/>
-          <w:color w:val="000000"/>
-          <w:sz w:val="22"/>
-        </w:rPr>
-        <w:tab/>
-      </w:r>
-      <w:r>
-        <w:rPr>
-          <w:rFonts w:hint="eastAsia" w:ascii="Consolas" w:hAnsi="Consolas" w:eastAsia="Consolas"/>
-          <w:color w:val="3F7F5F"/>
-          <w:sz w:val="22"/>
-        </w:rPr>
-        <w:t>//获得时间：同一天，返回1； | 不是同一天，重置cache；</w:t>
-      </w:r>
-    </w:p>
-    <w:p>
-      <w:pPr>
-        <w:spacing w:beforeLines="0" w:afterLines="0"/>
-        <w:jc w:val="left"/>
-        <w:rPr>
-          <w:rFonts w:hint="eastAsia" w:ascii="Consolas" w:hAnsi="Consolas" w:eastAsia="Consolas"/>
-          <w:sz w:val="22"/>
-        </w:rPr>
-      </w:pPr>
-      <w:r>
-        <w:rPr>
-          <w:rFonts w:hint="eastAsia" w:ascii="Consolas" w:hAnsi="Consolas" w:eastAsia="Consolas"/>
-          <w:color w:val="000000"/>
-          <w:sz w:val="22"/>
-        </w:rPr>
-        <w:tab/>
-      </w:r>
-      <w:r>
-        <w:rPr>
-          <w:rFonts w:hint="eastAsia" w:ascii="Consolas" w:hAnsi="Consolas" w:eastAsia="Consolas"/>
-          <w:color w:val="000000"/>
-          <w:sz w:val="22"/>
-        </w:rPr>
-        <w:tab/>
-      </w:r>
-      <w:r>
-        <w:rPr>
-          <w:rFonts w:hint="eastAsia" w:ascii="Consolas" w:hAnsi="Consolas" w:eastAsia="Consolas"/>
-          <w:color w:val="000000"/>
-          <w:sz w:val="22"/>
-        </w:rPr>
-        <w:tab/>
-      </w:r>
-      <w:r>
-        <w:rPr>
-          <w:rFonts w:hint="eastAsia" w:ascii="Consolas" w:hAnsi="Consolas" w:eastAsia="Consolas"/>
-          <w:color w:val="000000"/>
-          <w:sz w:val="22"/>
-        </w:rPr>
-        <w:t xml:space="preserve">Long </w:t>
-      </w:r>
+          <w:color w:val="000000"/>
+          <w:sz w:val="22"/>
+        </w:rPr>
+      </w:pPr>
+    </w:p>
+    <w:p>
+      <w:pPr>
+        <w:spacing w:beforeLines="0" w:afterLines="0"/>
+        <w:ind w:left="1000" w:leftChars="0" w:firstLine="500" w:firstLineChars="0"/>
+        <w:jc w:val="left"/>
+        <w:rPr>
+          <w:rFonts w:hint="eastAsia" w:ascii="Consolas" w:hAnsi="Consolas" w:eastAsia="Consolas"/>
+          <w:sz w:val="22"/>
+        </w:rPr>
+      </w:pPr>
       <w:r>
         <w:rPr>
           <w:rFonts w:hint="eastAsia" w:ascii="Consolas" w:hAnsi="Consolas" w:eastAsia="Consolas"/>
           <w:color w:val="6A3E3E"/>
           <w:sz w:val="22"/>
         </w:rPr>
-        <w:t>time</w:t>
-      </w:r>
-      <w:r>
-        <w:rPr>
-          <w:rFonts w:hint="eastAsia" w:ascii="Consolas" w:hAnsi="Consolas" w:eastAsia="Consolas"/>
-          <w:color w:val="000000"/>
-          <w:sz w:val="22"/>
-        </w:rPr>
-        <w:t xml:space="preserve"> = (Long) </w:t>
+        <w:t>vipRemindVo2</w:t>
+      </w:r>
+      <w:r>
+        <w:rPr>
+          <w:rFonts w:hint="eastAsia" w:ascii="Consolas" w:hAnsi="Consolas" w:eastAsia="Consolas"/>
+          <w:color w:val="000000"/>
+          <w:sz w:val="22"/>
+        </w:rPr>
+        <w:t xml:space="preserve"> = (VipRemindVo) </w:t>
       </w:r>
       <w:r>
         <w:rPr>
@@ -1427,7 +1509,7 @@
           <w:color w:val="000000"/>
           <w:sz w:val="22"/>
         </w:rPr>
-        <w:t xml:space="preserve">.get(); </w:t>
+        <w:t>.get();</w:t>
       </w:r>
     </w:p>
     <w:p>
@@ -1470,32 +1552,228 @@
           <w:color w:val="7F0055"/>
           <w:sz w:val="22"/>
         </w:rPr>
-        <w:t>if</w:t>
-      </w:r>
-      <w:r>
-        <w:rPr>
-          <w:rFonts w:hint="eastAsia" w:ascii="Consolas" w:hAnsi="Consolas" w:eastAsia="Consolas"/>
-          <w:color w:val="000000"/>
-          <w:sz w:val="22"/>
-        </w:rPr>
-        <w:t xml:space="preserve"> (DateUtils.</w:t>
-      </w:r>
-      <w:r>
-        <w:rPr>
-          <w:rFonts w:hint="eastAsia" w:ascii="Consolas" w:hAnsi="Consolas" w:eastAsia="Consolas"/>
-          <w:i/>
-          <w:color w:val="000000"/>
-          <w:sz w:val="22"/>
-        </w:rPr>
-        <w:t>isSameDay</w:t>
-      </w:r>
-      <w:r>
-        <w:rPr>
-          <w:rFonts w:hint="eastAsia" w:ascii="Consolas" w:hAnsi="Consolas" w:eastAsia="Consolas"/>
-          <w:color w:val="000000"/>
-          <w:sz w:val="22"/>
-        </w:rPr>
-        <w:t>(</w:t>
+        <w:t>int</w:t>
+      </w:r>
+      <w:r>
+        <w:rPr>
+          <w:rFonts w:hint="eastAsia" w:ascii="Consolas" w:hAnsi="Consolas" w:eastAsia="Consolas"/>
+          <w:color w:val="000000"/>
+          <w:sz w:val="22"/>
+        </w:rPr>
+        <w:t xml:space="preserve"> </w:t>
+      </w:r>
+      <w:r>
+        <w:rPr>
+          <w:rFonts w:hint="eastAsia" w:ascii="Consolas" w:hAnsi="Consolas" w:eastAsia="Consolas"/>
+          <w:color w:val="6A3E3E"/>
+          <w:sz w:val="22"/>
+        </w:rPr>
+        <w:t>remindNum2</w:t>
+      </w:r>
+      <w:r>
+        <w:rPr>
+          <w:rFonts w:hint="eastAsia" w:ascii="Consolas" w:hAnsi="Consolas" w:eastAsia="Consolas"/>
+          <w:color w:val="000000"/>
+          <w:sz w:val="22"/>
+        </w:rPr>
+        <w:t xml:space="preserve"> = </w:t>
+      </w:r>
+      <w:r>
+        <w:rPr>
+          <w:rFonts w:hint="eastAsia" w:ascii="Consolas" w:hAnsi="Consolas" w:eastAsia="Consolas"/>
+          <w:color w:val="6A3E3E"/>
+          <w:sz w:val="22"/>
+        </w:rPr>
+        <w:t>vipRemindVo2</w:t>
+      </w:r>
+      <w:r>
+        <w:rPr>
+          <w:rFonts w:hint="eastAsia" w:ascii="Consolas" w:hAnsi="Consolas" w:eastAsia="Consolas"/>
+          <w:color w:val="000000"/>
+          <w:sz w:val="22"/>
+        </w:rPr>
+        <w:t>.getRemindNum();</w:t>
+      </w:r>
+    </w:p>
+    <w:p>
+      <w:pPr>
+        <w:spacing w:beforeLines="0" w:afterLines="0"/>
+        <w:jc w:val="left"/>
+        <w:rPr>
+          <w:rFonts w:hint="eastAsia" w:ascii="Consolas" w:hAnsi="Consolas" w:eastAsia="Consolas"/>
+          <w:color w:val="000000"/>
+          <w:sz w:val="22"/>
+        </w:rPr>
+      </w:pPr>
+      <w:r>
+        <w:rPr>
+          <w:rFonts w:hint="eastAsia" w:ascii="Consolas" w:hAnsi="Consolas" w:eastAsia="Consolas"/>
+          <w:color w:val="000000"/>
+          <w:sz w:val="22"/>
+        </w:rPr>
+        <w:tab/>
+      </w:r>
+      <w:r>
+        <w:rPr>
+          <w:rFonts w:hint="eastAsia" w:ascii="Consolas" w:hAnsi="Consolas" w:eastAsia="Consolas"/>
+          <w:color w:val="000000"/>
+          <w:sz w:val="22"/>
+        </w:rPr>
+        <w:tab/>
+      </w:r>
+      <w:r>
+        <w:rPr>
+          <w:rFonts w:hint="eastAsia" w:ascii="Consolas" w:hAnsi="Consolas" w:eastAsia="Consolas"/>
+          <w:color w:val="000000"/>
+          <w:sz w:val="22"/>
+        </w:rPr>
+        <w:tab/>
+      </w:r>
+      <w:r>
+        <w:rPr>
+          <w:rFonts w:hint="eastAsia" w:ascii="Consolas" w:hAnsi="Consolas" w:eastAsia="Consolas"/>
+          <w:color w:val="000000"/>
+          <w:sz w:val="22"/>
+        </w:rPr>
+        <w:t xml:space="preserve">Long </w:t>
+      </w:r>
+      <w:r>
+        <w:rPr>
+          <w:rFonts w:hint="eastAsia" w:ascii="Consolas" w:hAnsi="Consolas" w:eastAsia="Consolas"/>
+          <w:color w:val="6A3E3E"/>
+          <w:sz w:val="22"/>
+        </w:rPr>
+        <w:t>remindTime2</w:t>
+      </w:r>
+      <w:r>
+        <w:rPr>
+          <w:rFonts w:hint="eastAsia" w:ascii="Consolas" w:hAnsi="Consolas" w:eastAsia="Consolas"/>
+          <w:color w:val="000000"/>
+          <w:sz w:val="22"/>
+        </w:rPr>
+        <w:t xml:space="preserve"> = </w:t>
+      </w:r>
+      <w:r>
+        <w:rPr>
+          <w:rFonts w:hint="eastAsia" w:ascii="Consolas" w:hAnsi="Consolas" w:eastAsia="Consolas"/>
+          <w:color w:val="6A3E3E"/>
+          <w:sz w:val="22"/>
+        </w:rPr>
+        <w:t>vipRemindVo2</w:t>
+      </w:r>
+      <w:r>
+        <w:rPr>
+          <w:rFonts w:hint="eastAsia" w:ascii="Consolas" w:hAnsi="Consolas" w:eastAsia="Consolas"/>
+          <w:color w:val="000000"/>
+          <w:sz w:val="22"/>
+        </w:rPr>
+        <w:t>.getRemindTime();</w:t>
+      </w:r>
+    </w:p>
+    <w:p>
+      <w:pPr>
+        <w:spacing w:beforeLines="0" w:afterLines="0"/>
+        <w:jc w:val="left"/>
+        <w:rPr>
+          <w:rFonts w:hint="eastAsia" w:ascii="Consolas" w:hAnsi="Consolas" w:eastAsia="Consolas"/>
+          <w:color w:val="000000"/>
+          <w:sz w:val="22"/>
+        </w:rPr>
+      </w:pPr>
+    </w:p>
+    <w:p>
+      <w:pPr>
+        <w:spacing w:beforeLines="0" w:afterLines="0"/>
+        <w:ind w:left="1000" w:leftChars="0" w:firstLine="500" w:firstLineChars="0"/>
+        <w:jc w:val="left"/>
+        <w:rPr>
+          <w:rFonts w:hint="eastAsia" w:ascii="Consolas" w:hAnsi="Consolas" w:eastAsia="Consolas"/>
+          <w:sz w:val="22"/>
+        </w:rPr>
+      </w:pPr>
+      <w:r>
+        <w:rPr>
+          <w:rFonts w:hint="eastAsia" w:ascii="Consolas" w:hAnsi="Consolas" w:eastAsia="Consolas"/>
+          <w:color w:val="3F7F5F"/>
+          <w:sz w:val="22"/>
+        </w:rPr>
+        <w:t>// 每天提醒一次的情形，</w:t>
+      </w:r>
+    </w:p>
+    <w:p>
+      <w:pPr>
+        <w:spacing w:beforeLines="0" w:afterLines="0"/>
+        <w:jc w:val="left"/>
+        <w:rPr>
+          <w:rFonts w:hint="eastAsia" w:ascii="Consolas" w:hAnsi="Consolas" w:eastAsia="Consolas"/>
+          <w:sz w:val="22"/>
+        </w:rPr>
+      </w:pPr>
+      <w:r>
+        <w:rPr>
+          <w:rFonts w:hint="eastAsia" w:ascii="Consolas" w:hAnsi="Consolas" w:eastAsia="Consolas"/>
+          <w:color w:val="000000"/>
+          <w:sz w:val="22"/>
+        </w:rPr>
+        <w:tab/>
+      </w:r>
+      <w:r>
+        <w:rPr>
+          <w:rFonts w:hint="eastAsia" w:ascii="Consolas" w:hAnsi="Consolas" w:eastAsia="Consolas"/>
+          <w:color w:val="000000"/>
+          <w:sz w:val="22"/>
+        </w:rPr>
+        <w:tab/>
+      </w:r>
+      <w:r>
+        <w:rPr>
+          <w:rFonts w:hint="eastAsia" w:ascii="Consolas" w:hAnsi="Consolas" w:eastAsia="Consolas"/>
+          <w:color w:val="000000"/>
+          <w:sz w:val="22"/>
+        </w:rPr>
+        <w:tab/>
+      </w:r>
+      <w:r>
+        <w:rPr>
+          <w:rFonts w:hint="eastAsia" w:ascii="Consolas" w:hAnsi="Consolas" w:eastAsia="Consolas"/>
+          <w:color w:val="3F7F5F"/>
+          <w:sz w:val="22"/>
+        </w:rPr>
+        <w:t>// 获得时间：同一天，返回1； | 不是同一天，重置cache；</w:t>
+      </w:r>
+    </w:p>
+    <w:p>
+      <w:pPr>
+        <w:spacing w:beforeLines="0" w:afterLines="0"/>
+        <w:jc w:val="left"/>
+        <w:rPr>
+          <w:rFonts w:hint="eastAsia" w:ascii="Consolas" w:hAnsi="Consolas" w:eastAsia="Consolas"/>
+          <w:sz w:val="22"/>
+        </w:rPr>
+      </w:pPr>
+      <w:r>
+        <w:rPr>
+          <w:rFonts w:hint="eastAsia" w:ascii="Consolas" w:hAnsi="Consolas" w:eastAsia="Consolas"/>
+          <w:color w:val="000000"/>
+          <w:sz w:val="22"/>
+        </w:rPr>
+        <w:tab/>
+      </w:r>
+      <w:r>
+        <w:rPr>
+          <w:rFonts w:hint="eastAsia" w:ascii="Consolas" w:hAnsi="Consolas" w:eastAsia="Consolas"/>
+          <w:color w:val="000000"/>
+          <w:sz w:val="22"/>
+        </w:rPr>
+        <w:tab/>
+      </w:r>
+      <w:r>
+        <w:rPr>
+          <w:rFonts w:hint="eastAsia" w:ascii="Consolas" w:hAnsi="Consolas" w:eastAsia="Consolas"/>
+          <w:color w:val="000000"/>
+          <w:sz w:val="22"/>
+        </w:rPr>
+        <w:tab/>
       </w:r>
       <w:r>
         <w:rPr>
@@ -1504,15 +1782,15 @@
           <w:color w:val="7F0055"/>
           <w:sz w:val="22"/>
         </w:rPr>
-        <w:t>new</w:t>
-      </w:r>
-      <w:r>
-        <w:rPr>
-          <w:rFonts w:hint="eastAsia" w:ascii="Consolas" w:hAnsi="Consolas" w:eastAsia="Consolas"/>
-          <w:color w:val="000000"/>
-          <w:sz w:val="22"/>
-        </w:rPr>
-        <w:t xml:space="preserve"> Date(</w:t>
+        <w:t>if</w:t>
+      </w:r>
+      <w:r>
+        <w:rPr>
+          <w:rFonts w:hint="eastAsia" w:ascii="Consolas" w:hAnsi="Consolas" w:eastAsia="Consolas"/>
+          <w:color w:val="000000"/>
+          <w:sz w:val="22"/>
+        </w:rPr>
+        <w:t xml:space="preserve"> (</w:t>
       </w:r>
       <w:r>
         <w:rPr>
@@ -1520,15 +1798,57 @@
           <w:color w:val="6A3E3E"/>
           <w:sz w:val="22"/>
         </w:rPr>
-        <w:t>time</w:t>
-      </w:r>
-      <w:r>
-        <w:rPr>
-          <w:rFonts w:hint="eastAsia" w:ascii="Consolas" w:hAnsi="Consolas" w:eastAsia="Consolas"/>
-          <w:color w:val="000000"/>
-          <w:sz w:val="22"/>
-        </w:rPr>
-        <w:t xml:space="preserve">), </w:t>
+        <w:t>remindNum2</w:t>
+      </w:r>
+      <w:r>
+        <w:rPr>
+          <w:rFonts w:hint="eastAsia" w:ascii="Consolas" w:hAnsi="Consolas" w:eastAsia="Consolas"/>
+          <w:color w:val="000000"/>
+          <w:sz w:val="22"/>
+        </w:rPr>
+        <w:t xml:space="preserve"> == 1) {</w:t>
+      </w:r>
+    </w:p>
+    <w:p>
+      <w:pPr>
+        <w:spacing w:beforeLines="0" w:afterLines="0"/>
+        <w:jc w:val="left"/>
+        <w:rPr>
+          <w:rFonts w:hint="eastAsia" w:ascii="Consolas" w:hAnsi="Consolas" w:eastAsia="Consolas"/>
+          <w:sz w:val="22"/>
+        </w:rPr>
+      </w:pPr>
+      <w:r>
+        <w:rPr>
+          <w:rFonts w:hint="eastAsia" w:ascii="Consolas" w:hAnsi="Consolas" w:eastAsia="Consolas"/>
+          <w:color w:val="000000"/>
+          <w:sz w:val="22"/>
+        </w:rPr>
+        <w:tab/>
+      </w:r>
+      <w:r>
+        <w:rPr>
+          <w:rFonts w:hint="eastAsia" w:ascii="Consolas" w:hAnsi="Consolas" w:eastAsia="Consolas"/>
+          <w:color w:val="000000"/>
+          <w:sz w:val="22"/>
+        </w:rPr>
+        <w:tab/>
+      </w:r>
+      <w:r>
+        <w:rPr>
+          <w:rFonts w:hint="eastAsia" w:ascii="Consolas" w:hAnsi="Consolas" w:eastAsia="Consolas"/>
+          <w:color w:val="000000"/>
+          <w:sz w:val="22"/>
+        </w:rPr>
+        <w:tab/>
+      </w:r>
+      <w:r>
+        <w:rPr>
+          <w:rFonts w:hint="eastAsia" w:ascii="Consolas" w:hAnsi="Consolas" w:eastAsia="Consolas"/>
+          <w:color w:val="000000"/>
+          <w:sz w:val="22"/>
+        </w:rPr>
+        <w:tab/>
       </w:r>
       <w:r>
         <w:rPr>
@@ -1537,57 +1857,32 @@
           <w:color w:val="7F0055"/>
           <w:sz w:val="22"/>
         </w:rPr>
-        <w:t>new</w:t>
-      </w:r>
-      <w:r>
-        <w:rPr>
-          <w:rFonts w:hint="eastAsia" w:ascii="Consolas" w:hAnsi="Consolas" w:eastAsia="Consolas"/>
-          <w:color w:val="000000"/>
-          <w:sz w:val="22"/>
-        </w:rPr>
-        <w:t xml:space="preserve"> Date())) { </w:t>
-      </w:r>
-    </w:p>
-    <w:p>
-      <w:pPr>
-        <w:spacing w:beforeLines="0" w:afterLines="0"/>
-        <w:jc w:val="left"/>
-        <w:rPr>
-          <w:rFonts w:hint="eastAsia" w:ascii="Consolas" w:hAnsi="Consolas" w:eastAsia="Consolas"/>
-          <w:sz w:val="22"/>
-        </w:rPr>
-      </w:pPr>
-      <w:r>
-        <w:rPr>
-          <w:rFonts w:hint="eastAsia" w:ascii="Consolas" w:hAnsi="Consolas" w:eastAsia="Consolas"/>
-          <w:color w:val="000000"/>
-          <w:sz w:val="22"/>
-        </w:rPr>
-        <w:tab/>
-      </w:r>
-      <w:r>
-        <w:rPr>
-          <w:rFonts w:hint="eastAsia" w:ascii="Consolas" w:hAnsi="Consolas" w:eastAsia="Consolas"/>
-          <w:color w:val="000000"/>
-          <w:sz w:val="22"/>
-        </w:rPr>
-        <w:tab/>
-      </w:r>
-      <w:r>
-        <w:rPr>
-          <w:rFonts w:hint="eastAsia" w:ascii="Consolas" w:hAnsi="Consolas" w:eastAsia="Consolas"/>
-          <w:color w:val="000000"/>
-          <w:sz w:val="22"/>
-        </w:rPr>
-        <w:tab/>
-      </w:r>
-      <w:r>
-        <w:rPr>
-          <w:rFonts w:hint="eastAsia" w:ascii="Consolas" w:hAnsi="Consolas" w:eastAsia="Consolas"/>
-          <w:color w:val="000000"/>
-          <w:sz w:val="22"/>
-        </w:rPr>
-        <w:tab/>
+        <w:t>if</w:t>
+      </w:r>
+      <w:r>
+        <w:rPr>
+          <w:rFonts w:hint="eastAsia" w:ascii="Consolas" w:hAnsi="Consolas" w:eastAsia="Consolas"/>
+          <w:color w:val="000000"/>
+          <w:sz w:val="22"/>
+        </w:rPr>
+        <w:t xml:space="preserve"> (org.apache.commons.lang3.time.DateUtils.</w:t>
+      </w:r>
+      <w:r>
+        <w:rPr>
+          <w:rFonts w:hint="eastAsia" w:ascii="Consolas" w:hAnsi="Consolas" w:eastAsia="Consolas"/>
+          <w:i/>
+          <w:color w:val="000000"/>
+          <w:sz w:val="22"/>
+        </w:rPr>
+        <w:t>isSameDay</w:t>
+      </w:r>
+      <w:r>
+        <w:rPr>
+          <w:rFonts w:hint="eastAsia" w:ascii="Consolas" w:hAnsi="Consolas" w:eastAsia="Consolas"/>
+          <w:color w:val="000000"/>
+          <w:sz w:val="22"/>
+        </w:rPr>
+        <w:t>(</w:t>
       </w:r>
       <w:r>
         <w:rPr>
@@ -1596,15 +1891,31 @@
           <w:color w:val="7F0055"/>
           <w:sz w:val="22"/>
         </w:rPr>
-        <w:t>return</w:t>
-      </w:r>
-      <w:r>
-        <w:rPr>
-          <w:rFonts w:hint="eastAsia" w:ascii="Consolas" w:hAnsi="Consolas" w:eastAsia="Consolas"/>
-          <w:color w:val="000000"/>
-          <w:sz w:val="22"/>
-        </w:rPr>
-        <w:t xml:space="preserve">  </w:t>
+        <w:t>new</w:t>
+      </w:r>
+      <w:r>
+        <w:rPr>
+          <w:rFonts w:hint="eastAsia" w:ascii="Consolas" w:hAnsi="Consolas" w:eastAsia="Consolas"/>
+          <w:color w:val="000000"/>
+          <w:sz w:val="22"/>
+        </w:rPr>
+        <w:t xml:space="preserve"> Date(</w:t>
+      </w:r>
+      <w:r>
+        <w:rPr>
+          <w:rFonts w:hint="eastAsia" w:ascii="Consolas" w:hAnsi="Consolas" w:eastAsia="Consolas"/>
+          <w:color w:val="6A3E3E"/>
+          <w:sz w:val="22"/>
+        </w:rPr>
+        <w:t>remindTime2</w:t>
+      </w:r>
+      <w:r>
+        <w:rPr>
+          <w:rFonts w:hint="eastAsia" w:ascii="Consolas" w:hAnsi="Consolas" w:eastAsia="Consolas"/>
+          <w:color w:val="000000"/>
+          <w:sz w:val="22"/>
+        </w:rPr>
+        <w:t xml:space="preserve">), </w:t>
       </w:r>
       <w:r>
         <w:rPr>
@@ -1621,81 +1932,57 @@
           <w:color w:val="000000"/>
           <w:sz w:val="22"/>
         </w:rPr>
-        <w:t xml:space="preserve"> MessageBox(</w:t>
-      </w:r>
-      <w:r>
-        <w:rPr>
-          <w:rFonts w:hint="eastAsia" w:ascii="Consolas" w:hAnsi="Consolas" w:eastAsia="Consolas"/>
-          <w:color w:val="2A00FF"/>
-          <w:sz w:val="22"/>
-        </w:rPr>
-        <w:t>"1"</w:t>
-      </w:r>
-      <w:r>
-        <w:rPr>
-          <w:rFonts w:hint="eastAsia" w:ascii="Consolas" w:hAnsi="Consolas" w:eastAsia="Consolas"/>
-          <w:color w:val="000000"/>
-          <w:sz w:val="22"/>
-        </w:rPr>
-        <w:t>,</w:t>
-      </w:r>
-      <w:r>
-        <w:rPr>
-          <w:rFonts w:hint="eastAsia" w:ascii="Consolas" w:hAnsi="Consolas" w:eastAsia="Consolas"/>
-          <w:color w:val="2A00FF"/>
-          <w:sz w:val="22"/>
-        </w:rPr>
-        <w:t>""</w:t>
-      </w:r>
-      <w:r>
-        <w:rPr>
-          <w:rFonts w:hint="eastAsia" w:ascii="Consolas" w:hAnsi="Consolas" w:eastAsia="Consolas"/>
-          <w:color w:val="000000"/>
-          <w:sz w:val="22"/>
-        </w:rPr>
-        <w:t>);</w:t>
-      </w:r>
-    </w:p>
-    <w:p>
-      <w:pPr>
-        <w:spacing w:beforeLines="0" w:afterLines="0"/>
-        <w:jc w:val="left"/>
-        <w:rPr>
-          <w:rFonts w:hint="eastAsia" w:ascii="Consolas" w:hAnsi="Consolas" w:eastAsia="Consolas"/>
-          <w:sz w:val="22"/>
-        </w:rPr>
-      </w:pPr>
-      <w:r>
-        <w:rPr>
-          <w:rFonts w:hint="eastAsia" w:ascii="Consolas" w:hAnsi="Consolas" w:eastAsia="Consolas"/>
-          <w:color w:val="000000"/>
-          <w:sz w:val="22"/>
-        </w:rPr>
-        <w:tab/>
-      </w:r>
-      <w:r>
-        <w:rPr>
-          <w:rFonts w:hint="eastAsia" w:ascii="Consolas" w:hAnsi="Consolas" w:eastAsia="Consolas"/>
-          <w:color w:val="000000"/>
-          <w:sz w:val="22"/>
-        </w:rPr>
-        <w:tab/>
-      </w:r>
-      <w:r>
-        <w:rPr>
-          <w:rFonts w:hint="eastAsia" w:ascii="Consolas" w:hAnsi="Consolas" w:eastAsia="Consolas"/>
-          <w:color w:val="000000"/>
-          <w:sz w:val="22"/>
-        </w:rPr>
-        <w:tab/>
-      </w:r>
-      <w:r>
-        <w:rPr>
-          <w:rFonts w:hint="eastAsia" w:ascii="Consolas" w:hAnsi="Consolas" w:eastAsia="Consolas"/>
-          <w:color w:val="000000"/>
-          <w:sz w:val="22"/>
-        </w:rPr>
-        <w:t xml:space="preserve">} </w:t>
+        <w:t xml:space="preserve"> Date())) {</w:t>
+      </w:r>
+    </w:p>
+    <w:p>
+      <w:pPr>
+        <w:spacing w:beforeLines="0" w:afterLines="0"/>
+        <w:jc w:val="left"/>
+        <w:rPr>
+          <w:rFonts w:hint="eastAsia" w:ascii="Consolas" w:hAnsi="Consolas" w:eastAsia="Consolas"/>
+          <w:sz w:val="22"/>
+        </w:rPr>
+      </w:pPr>
+      <w:r>
+        <w:rPr>
+          <w:rFonts w:hint="eastAsia" w:ascii="Consolas" w:hAnsi="Consolas" w:eastAsia="Consolas"/>
+          <w:color w:val="000000"/>
+          <w:sz w:val="22"/>
+        </w:rPr>
+        <w:tab/>
+      </w:r>
+      <w:r>
+        <w:rPr>
+          <w:rFonts w:hint="eastAsia" w:ascii="Consolas" w:hAnsi="Consolas" w:eastAsia="Consolas"/>
+          <w:color w:val="000000"/>
+          <w:sz w:val="22"/>
+        </w:rPr>
+        <w:tab/>
+      </w:r>
+      <w:r>
+        <w:rPr>
+          <w:rFonts w:hint="eastAsia" w:ascii="Consolas" w:hAnsi="Consolas" w:eastAsia="Consolas"/>
+          <w:color w:val="000000"/>
+          <w:sz w:val="22"/>
+        </w:rPr>
+        <w:tab/>
+      </w:r>
+      <w:r>
+        <w:rPr>
+          <w:rFonts w:hint="eastAsia" w:ascii="Consolas" w:hAnsi="Consolas" w:eastAsia="Consolas"/>
+          <w:color w:val="000000"/>
+          <w:sz w:val="22"/>
+        </w:rPr>
+        <w:tab/>
+      </w:r>
+      <w:r>
+        <w:rPr>
+          <w:rFonts w:hint="eastAsia" w:ascii="Consolas" w:hAnsi="Consolas" w:eastAsia="Consolas"/>
+          <w:color w:val="000000"/>
+          <w:sz w:val="22"/>
+        </w:rPr>
+        <w:tab/>
       </w:r>
       <w:r>
         <w:rPr>
@@ -1704,107 +1991,15 @@
           <w:color w:val="7F0055"/>
           <w:sz w:val="22"/>
         </w:rPr>
-        <w:t>else</w:t>
-      </w:r>
-      <w:r>
-        <w:rPr>
-          <w:rFonts w:hint="eastAsia" w:ascii="Consolas" w:hAnsi="Consolas" w:eastAsia="Consolas"/>
-          <w:color w:val="000000"/>
-          <w:sz w:val="22"/>
-        </w:rPr>
-        <w:t>{</w:t>
-      </w:r>
-    </w:p>
-    <w:p>
-      <w:pPr>
-        <w:spacing w:beforeLines="0" w:afterLines="0"/>
-        <w:jc w:val="left"/>
-        <w:rPr>
-          <w:rFonts w:hint="eastAsia" w:ascii="Consolas" w:hAnsi="Consolas" w:eastAsia="Consolas"/>
-          <w:sz w:val="22"/>
-        </w:rPr>
-      </w:pPr>
-      <w:r>
-        <w:rPr>
-          <w:rFonts w:hint="eastAsia" w:ascii="Consolas" w:hAnsi="Consolas" w:eastAsia="Consolas"/>
-          <w:color w:val="000000"/>
-          <w:sz w:val="22"/>
-        </w:rPr>
-        <w:tab/>
-      </w:r>
-      <w:r>
-        <w:rPr>
-          <w:rFonts w:hint="eastAsia" w:ascii="Consolas" w:hAnsi="Consolas" w:eastAsia="Consolas"/>
-          <w:color w:val="000000"/>
-          <w:sz w:val="22"/>
-        </w:rPr>
-        <w:tab/>
-      </w:r>
-      <w:r>
-        <w:rPr>
-          <w:rFonts w:hint="eastAsia" w:ascii="Consolas" w:hAnsi="Consolas" w:eastAsia="Consolas"/>
-          <w:color w:val="000000"/>
-          <w:sz w:val="22"/>
-        </w:rPr>
-        <w:tab/>
-      </w:r>
-      <w:r>
-        <w:rPr>
-          <w:rFonts w:hint="eastAsia" w:ascii="Consolas" w:hAnsi="Consolas" w:eastAsia="Consolas"/>
-          <w:color w:val="000000"/>
-          <w:sz w:val="22"/>
-        </w:rPr>
-        <w:tab/>
-      </w:r>
-      <w:r>
-        <w:rPr>
-          <w:rFonts w:hint="eastAsia" w:ascii="Consolas" w:hAnsi="Consolas" w:eastAsia="Consolas"/>
-          <w:color w:val="000000"/>
-          <w:sz w:val="22"/>
-        </w:rPr>
-        <w:t>setRemindStatus();</w:t>
-      </w:r>
-    </w:p>
-    <w:p>
-      <w:pPr>
-        <w:spacing w:beforeLines="0" w:afterLines="0"/>
-        <w:jc w:val="left"/>
-        <w:rPr>
-          <w:rFonts w:hint="eastAsia" w:ascii="Consolas" w:hAnsi="Consolas" w:eastAsia="Consolas"/>
-          <w:sz w:val="22"/>
-        </w:rPr>
-      </w:pPr>
-      <w:r>
-        <w:rPr>
-          <w:rFonts w:hint="eastAsia" w:ascii="Consolas" w:hAnsi="Consolas" w:eastAsia="Consolas"/>
-          <w:color w:val="000000"/>
-          <w:sz w:val="22"/>
-        </w:rPr>
-        <w:tab/>
-      </w:r>
-      <w:r>
-        <w:rPr>
-          <w:rFonts w:hint="eastAsia" w:ascii="Consolas" w:hAnsi="Consolas" w:eastAsia="Consolas"/>
-          <w:color w:val="000000"/>
-          <w:sz w:val="22"/>
-        </w:rPr>
-        <w:tab/>
-      </w:r>
-      <w:r>
-        <w:rPr>
-          <w:rFonts w:hint="eastAsia" w:ascii="Consolas" w:hAnsi="Consolas" w:eastAsia="Consolas"/>
-          <w:color w:val="000000"/>
-          <w:sz w:val="22"/>
-        </w:rPr>
-        <w:tab/>
-      </w:r>
-      <w:r>
-        <w:rPr>
-          <w:rFonts w:hint="eastAsia" w:ascii="Consolas" w:hAnsi="Consolas" w:eastAsia="Consolas"/>
-          <w:color w:val="000000"/>
-          <w:sz w:val="22"/>
-        </w:rPr>
-        <w:tab/>
+        <w:t>return</w:t>
+      </w:r>
+      <w:r>
+        <w:rPr>
+          <w:rFonts w:hint="eastAsia" w:ascii="Consolas" w:hAnsi="Consolas" w:eastAsia="Consolas"/>
+          <w:color w:val="000000"/>
+          <w:sz w:val="22"/>
+        </w:rPr>
+        <w:t xml:space="preserve"> </w:t>
       </w:r>
       <w:r>
         <w:rPr>
@@ -1813,15 +2008,97 @@
           <w:color w:val="7F0055"/>
           <w:sz w:val="22"/>
         </w:rPr>
-        <w:t>return</w:t>
-      </w:r>
-      <w:r>
-        <w:rPr>
-          <w:rFonts w:hint="eastAsia" w:ascii="Consolas" w:hAnsi="Consolas" w:eastAsia="Consolas"/>
-          <w:color w:val="000000"/>
-          <w:sz w:val="22"/>
-        </w:rPr>
-        <w:t xml:space="preserve"> </w:t>
+        <w:t>new</w:t>
+      </w:r>
+      <w:r>
+        <w:rPr>
+          <w:rFonts w:hint="eastAsia" w:ascii="Consolas" w:hAnsi="Consolas" w:eastAsia="Consolas"/>
+          <w:color w:val="000000"/>
+          <w:sz w:val="22"/>
+        </w:rPr>
+        <w:t xml:space="preserve"> MessageBox(</w:t>
+      </w:r>
+      <w:r>
+        <w:rPr>
+          <w:rFonts w:hint="eastAsia" w:ascii="Consolas" w:hAnsi="Consolas" w:eastAsia="Consolas"/>
+          <w:color w:val="2A00FF"/>
+          <w:sz w:val="22"/>
+        </w:rPr>
+        <w:t>"1"</w:t>
+      </w:r>
+      <w:r>
+        <w:rPr>
+          <w:rFonts w:hint="eastAsia" w:ascii="Consolas" w:hAnsi="Consolas" w:eastAsia="Consolas"/>
+          <w:color w:val="000000"/>
+          <w:sz w:val="22"/>
+        </w:rPr>
+        <w:t xml:space="preserve">, </w:t>
+      </w:r>
+      <w:r>
+        <w:rPr>
+          <w:rFonts w:hint="eastAsia" w:ascii="Consolas" w:hAnsi="Consolas" w:eastAsia="Consolas"/>
+          <w:color w:val="2A00FF"/>
+          <w:sz w:val="22"/>
+        </w:rPr>
+        <w:t>""</w:t>
+      </w:r>
+      <w:r>
+        <w:rPr>
+          <w:rFonts w:hint="eastAsia" w:ascii="Consolas" w:hAnsi="Consolas" w:eastAsia="Consolas"/>
+          <w:color w:val="000000"/>
+          <w:sz w:val="22"/>
+        </w:rPr>
+        <w:t>);</w:t>
+      </w:r>
+    </w:p>
+    <w:p>
+      <w:pPr>
+        <w:spacing w:beforeLines="0" w:afterLines="0"/>
+        <w:jc w:val="left"/>
+        <w:rPr>
+          <w:rFonts w:hint="eastAsia" w:ascii="Consolas" w:hAnsi="Consolas" w:eastAsia="Consolas"/>
+          <w:sz w:val="22"/>
+        </w:rPr>
+      </w:pPr>
+      <w:r>
+        <w:rPr>
+          <w:rFonts w:hint="eastAsia" w:ascii="Consolas" w:hAnsi="Consolas" w:eastAsia="Consolas"/>
+          <w:color w:val="000000"/>
+          <w:sz w:val="22"/>
+        </w:rPr>
+        <w:tab/>
+      </w:r>
+      <w:r>
+        <w:rPr>
+          <w:rFonts w:hint="eastAsia" w:ascii="Consolas" w:hAnsi="Consolas" w:eastAsia="Consolas"/>
+          <w:color w:val="000000"/>
+          <w:sz w:val="22"/>
+        </w:rPr>
+        <w:tab/>
+      </w:r>
+      <w:r>
+        <w:rPr>
+          <w:rFonts w:hint="eastAsia" w:ascii="Consolas" w:hAnsi="Consolas" w:eastAsia="Consolas"/>
+          <w:color w:val="000000"/>
+          <w:sz w:val="22"/>
+        </w:rPr>
+        <w:tab/>
+      </w:r>
+      <w:r>
+        <w:rPr>
+          <w:rFonts w:hint="eastAsia" w:ascii="Consolas" w:hAnsi="Consolas" w:eastAsia="Consolas"/>
+          <w:color w:val="000000"/>
+          <w:sz w:val="22"/>
+        </w:rPr>
+        <w:tab/>
+      </w:r>
+      <w:r>
+        <w:rPr>
+          <w:rFonts w:hint="eastAsia" w:ascii="Consolas" w:hAnsi="Consolas" w:eastAsia="Consolas"/>
+          <w:color w:val="000000"/>
+          <w:sz w:val="22"/>
+        </w:rPr>
+        <w:t xml:space="preserve">} </w:t>
       </w:r>
       <w:r>
         <w:rPr>
@@ -1830,151 +2107,116 @@
           <w:color w:val="7F0055"/>
           <w:sz w:val="22"/>
         </w:rPr>
-        <w:t>new</w:t>
-      </w:r>
-      <w:r>
-        <w:rPr>
-          <w:rFonts w:hint="eastAsia" w:ascii="Consolas" w:hAnsi="Consolas" w:eastAsia="Consolas"/>
-          <w:color w:val="000000"/>
-          <w:sz w:val="22"/>
-        </w:rPr>
-        <w:t xml:space="preserve"> MessageBox(</w:t>
-      </w:r>
-      <w:r>
-        <w:rPr>
-          <w:rFonts w:hint="eastAsia" w:ascii="Consolas" w:hAnsi="Consolas" w:eastAsia="Consolas"/>
-          <w:color w:val="2A00FF"/>
-          <w:sz w:val="22"/>
-        </w:rPr>
-        <w:t>"0"</w:t>
-      </w:r>
-      <w:r>
-        <w:rPr>
-          <w:rFonts w:hint="eastAsia" w:ascii="Consolas" w:hAnsi="Consolas" w:eastAsia="Consolas"/>
-          <w:color w:val="000000"/>
-          <w:sz w:val="22"/>
-        </w:rPr>
-        <w:t>,</w:t>
-      </w:r>
-      <w:r>
-        <w:rPr>
-          <w:rFonts w:hint="eastAsia" w:ascii="Consolas" w:hAnsi="Consolas" w:eastAsia="Consolas"/>
-          <w:color w:val="2A00FF"/>
-          <w:sz w:val="22"/>
-        </w:rPr>
-        <w:t>""</w:t>
-      </w:r>
-      <w:r>
-        <w:rPr>
-          <w:rFonts w:hint="eastAsia" w:ascii="Consolas" w:hAnsi="Consolas" w:eastAsia="Consolas"/>
-          <w:color w:val="000000"/>
-          <w:sz w:val="22"/>
-        </w:rPr>
-        <w:t>);</w:t>
-      </w:r>
-    </w:p>
-    <w:p>
-      <w:pPr>
-        <w:spacing w:beforeLines="0" w:afterLines="0"/>
-        <w:jc w:val="left"/>
-        <w:rPr>
-          <w:rFonts w:hint="eastAsia" w:ascii="Consolas" w:hAnsi="Consolas" w:eastAsia="Consolas"/>
-          <w:sz w:val="22"/>
-        </w:rPr>
-      </w:pPr>
-      <w:r>
-        <w:rPr>
-          <w:rFonts w:hint="eastAsia" w:ascii="Consolas" w:hAnsi="Consolas" w:eastAsia="Consolas"/>
-          <w:color w:val="000000"/>
-          <w:sz w:val="22"/>
-        </w:rPr>
-        <w:tab/>
-      </w:r>
-      <w:r>
-        <w:rPr>
-          <w:rFonts w:hint="eastAsia" w:ascii="Consolas" w:hAnsi="Consolas" w:eastAsia="Consolas"/>
-          <w:color w:val="000000"/>
-          <w:sz w:val="22"/>
-        </w:rPr>
-        <w:tab/>
-      </w:r>
-      <w:r>
-        <w:rPr>
-          <w:rFonts w:hint="eastAsia" w:ascii="Consolas" w:hAnsi="Consolas" w:eastAsia="Consolas"/>
-          <w:color w:val="000000"/>
-          <w:sz w:val="22"/>
-        </w:rPr>
-        <w:tab/>
-      </w:r>
-      <w:r>
-        <w:rPr>
-          <w:rFonts w:hint="eastAsia" w:ascii="Consolas" w:hAnsi="Consolas" w:eastAsia="Consolas"/>
-          <w:color w:val="000000"/>
-          <w:sz w:val="22"/>
-        </w:rPr>
-        <w:t>}</w:t>
-      </w:r>
-    </w:p>
-    <w:p>
-      <w:pPr>
-        <w:spacing w:beforeLines="0" w:afterLines="0"/>
-        <w:jc w:val="left"/>
-        <w:rPr>
-          <w:rFonts w:hint="eastAsia" w:ascii="Consolas" w:hAnsi="Consolas" w:eastAsia="Consolas"/>
-          <w:sz w:val="22"/>
-        </w:rPr>
-      </w:pPr>
-      <w:r>
-        <w:rPr>
-          <w:rFonts w:hint="eastAsia" w:ascii="Consolas" w:hAnsi="Consolas" w:eastAsia="Consolas"/>
-          <w:color w:val="000000"/>
-          <w:sz w:val="22"/>
-        </w:rPr>
-        <w:tab/>
-      </w:r>
-      <w:r>
-        <w:rPr>
-          <w:rFonts w:hint="eastAsia" w:ascii="Consolas" w:hAnsi="Consolas" w:eastAsia="Consolas"/>
-          <w:color w:val="000000"/>
-          <w:sz w:val="22"/>
-        </w:rPr>
-        <w:tab/>
-      </w:r>
-      <w:r>
-        <w:rPr>
-          <w:rFonts w:hint="eastAsia" w:ascii="Consolas" w:hAnsi="Consolas" w:eastAsia="Consolas"/>
-          <w:color w:val="000000"/>
-          <w:sz w:val="22"/>
-        </w:rPr>
-        <w:t>}</w:t>
-      </w:r>
-      <w:r>
-        <w:rPr>
-          <w:rFonts w:hint="eastAsia" w:ascii="Consolas" w:hAnsi="Consolas" w:eastAsia="Consolas"/>
-          <w:color w:val="3F7F5F"/>
-          <w:sz w:val="22"/>
-        </w:rPr>
-        <w:t>//</w:t>
-      </w:r>
-      <w:r>
-        <w:rPr>
-          <w:rFonts w:hint="eastAsia" w:ascii="Consolas" w:hAnsi="Consolas"/>
-          <w:color w:val="3F7F5F"/>
-          <w:sz w:val="22"/>
-          <w:lang w:val="en-US" w:eastAsia="zh-CN"/>
-        </w:rPr>
-        <w:t>无缓存的，设置cache;</w:t>
-      </w:r>
-    </w:p>
-    <w:p>
-      <w:pPr>
-        <w:spacing w:beforeLines="0" w:afterLines="0"/>
-        <w:jc w:val="left"/>
-        <w:rPr>
-          <w:rFonts w:hint="eastAsia" w:ascii="Consolas" w:hAnsi="Consolas" w:eastAsia="Consolas"/>
-          <w:sz w:val="22"/>
-        </w:rPr>
-      </w:pPr>
+        <w:t>else</w:t>
+      </w:r>
+      <w:r>
+        <w:rPr>
+          <w:rFonts w:hint="eastAsia" w:ascii="Consolas" w:hAnsi="Consolas" w:eastAsia="Consolas"/>
+          <w:color w:val="000000"/>
+          <w:sz w:val="22"/>
+        </w:rPr>
+        <w:t xml:space="preserve"> {</w:t>
+      </w:r>
+    </w:p>
+    <w:p>
+      <w:pPr>
+        <w:spacing w:beforeLines="0" w:afterLines="0"/>
+        <w:jc w:val="left"/>
+        <w:rPr>
+          <w:rFonts w:hint="eastAsia" w:ascii="Consolas" w:hAnsi="Consolas" w:eastAsia="Consolas"/>
+          <w:sz w:val="22"/>
+        </w:rPr>
+      </w:pPr>
+      <w:r>
+        <w:rPr>
+          <w:rFonts w:hint="eastAsia" w:ascii="Consolas" w:hAnsi="Consolas" w:eastAsia="Consolas"/>
+          <w:color w:val="000000"/>
+          <w:sz w:val="22"/>
+        </w:rPr>
+        <w:tab/>
+      </w:r>
+      <w:r>
+        <w:rPr>
+          <w:rFonts w:hint="eastAsia" w:ascii="Consolas" w:hAnsi="Consolas" w:eastAsia="Consolas"/>
+          <w:color w:val="000000"/>
+          <w:sz w:val="22"/>
+        </w:rPr>
+        <w:tab/>
+      </w:r>
+      <w:r>
+        <w:rPr>
+          <w:rFonts w:hint="eastAsia" w:ascii="Consolas" w:hAnsi="Consolas" w:eastAsia="Consolas"/>
+          <w:color w:val="000000"/>
+          <w:sz w:val="22"/>
+        </w:rPr>
+        <w:tab/>
+      </w:r>
+      <w:r>
+        <w:rPr>
+          <w:rFonts w:hint="eastAsia" w:ascii="Consolas" w:hAnsi="Consolas" w:eastAsia="Consolas"/>
+          <w:color w:val="000000"/>
+          <w:sz w:val="22"/>
+        </w:rPr>
+        <w:tab/>
+      </w:r>
+      <w:r>
+        <w:rPr>
+          <w:rFonts w:hint="eastAsia" w:ascii="Consolas" w:hAnsi="Consolas" w:eastAsia="Consolas"/>
+          <w:color w:val="000000"/>
+          <w:sz w:val="22"/>
+        </w:rPr>
+        <w:tab/>
+      </w:r>
+      <w:r>
+        <w:rPr>
+          <w:rFonts w:hint="eastAsia" w:ascii="Consolas" w:hAnsi="Consolas" w:eastAsia="Consolas"/>
+          <w:color w:val="6A3E3E"/>
+          <w:sz w:val="22"/>
+        </w:rPr>
+        <w:t>msg</w:t>
+      </w:r>
+      <w:r>
+        <w:rPr>
+          <w:rFonts w:hint="eastAsia" w:ascii="Consolas" w:hAnsi="Consolas" w:eastAsia="Consolas"/>
+          <w:color w:val="000000"/>
+          <w:sz w:val="22"/>
+        </w:rPr>
+        <w:t xml:space="preserve"> = setRemindStatus();</w:t>
+      </w:r>
+    </w:p>
+    <w:p>
+      <w:pPr>
+        <w:spacing w:beforeLines="0" w:afterLines="0"/>
+        <w:jc w:val="left"/>
+        <w:rPr>
+          <w:rFonts w:hint="eastAsia" w:ascii="Consolas" w:hAnsi="Consolas" w:eastAsia="Consolas"/>
+          <w:sz w:val="22"/>
+        </w:rPr>
+      </w:pPr>
+      <w:r>
+        <w:rPr>
+          <w:rFonts w:hint="eastAsia" w:ascii="Consolas" w:hAnsi="Consolas" w:eastAsia="Consolas"/>
+          <w:color w:val="000000"/>
+          <w:sz w:val="22"/>
+        </w:rPr>
+        <w:tab/>
+      </w:r>
+      <w:r>
+        <w:rPr>
+          <w:rFonts w:hint="eastAsia" w:ascii="Consolas" w:hAnsi="Consolas" w:eastAsia="Consolas"/>
+          <w:color w:val="000000"/>
+          <w:sz w:val="22"/>
+        </w:rPr>
+        <w:tab/>
+      </w:r>
+      <w:r>
+        <w:rPr>
+          <w:rFonts w:hint="eastAsia" w:ascii="Consolas" w:hAnsi="Consolas" w:eastAsia="Consolas"/>
+          <w:color w:val="000000"/>
+          <w:sz w:val="22"/>
+        </w:rPr>
+        <w:tab/>
+      </w:r>
       <w:r>
         <w:rPr>
           <w:rFonts w:hint="eastAsia" w:ascii="Consolas" w:hAnsi="Consolas" w:eastAsia="Consolas"/>
@@ -1998,91 +2240,15 @@
           <w:color w:val="7F0055"/>
           <w:sz w:val="22"/>
         </w:rPr>
-        <w:t>else</w:t>
-      </w:r>
-      <w:r>
-        <w:rPr>
-          <w:rFonts w:hint="eastAsia" w:ascii="Consolas" w:hAnsi="Consolas" w:eastAsia="Consolas"/>
-          <w:color w:val="000000"/>
-          <w:sz w:val="22"/>
-        </w:rPr>
-        <w:t xml:space="preserve"> {</w:t>
-      </w:r>
-    </w:p>
-    <w:p>
-      <w:pPr>
-        <w:spacing w:beforeLines="0" w:afterLines="0"/>
-        <w:jc w:val="left"/>
-        <w:rPr>
-          <w:rFonts w:hint="eastAsia" w:ascii="Consolas" w:hAnsi="Consolas" w:eastAsia="Consolas"/>
-          <w:sz w:val="22"/>
-        </w:rPr>
-      </w:pPr>
-      <w:r>
-        <w:rPr>
-          <w:rFonts w:hint="eastAsia" w:ascii="Consolas" w:hAnsi="Consolas" w:eastAsia="Consolas"/>
-          <w:color w:val="000000"/>
-          <w:sz w:val="22"/>
-        </w:rPr>
-        <w:tab/>
-      </w:r>
-      <w:r>
-        <w:rPr>
-          <w:rFonts w:hint="eastAsia" w:ascii="Consolas" w:hAnsi="Consolas" w:eastAsia="Consolas"/>
-          <w:color w:val="000000"/>
-          <w:sz w:val="22"/>
-        </w:rPr>
-        <w:tab/>
-      </w:r>
-      <w:r>
-        <w:rPr>
-          <w:rFonts w:hint="eastAsia" w:ascii="Consolas" w:hAnsi="Consolas" w:eastAsia="Consolas"/>
-          <w:color w:val="000000"/>
-          <w:sz w:val="22"/>
-        </w:rPr>
-        <w:tab/>
-      </w:r>
-      <w:r>
-        <w:rPr>
-          <w:rFonts w:hint="eastAsia" w:ascii="Consolas" w:hAnsi="Consolas" w:eastAsia="Consolas"/>
-          <w:color w:val="000000"/>
-          <w:sz w:val="22"/>
-        </w:rPr>
-        <w:t>setRemindStatus();</w:t>
-      </w:r>
-    </w:p>
-    <w:p>
-      <w:pPr>
-        <w:spacing w:beforeLines="0" w:afterLines="0"/>
-        <w:jc w:val="left"/>
-        <w:rPr>
-          <w:rFonts w:hint="eastAsia" w:ascii="Consolas" w:hAnsi="Consolas" w:eastAsia="Consolas"/>
-          <w:sz w:val="22"/>
-        </w:rPr>
-      </w:pPr>
-      <w:r>
-        <w:rPr>
-          <w:rFonts w:hint="eastAsia" w:ascii="Consolas" w:hAnsi="Consolas" w:eastAsia="Consolas"/>
-          <w:color w:val="000000"/>
-          <w:sz w:val="22"/>
-        </w:rPr>
-        <w:tab/>
-      </w:r>
-      <w:r>
-        <w:rPr>
-          <w:rFonts w:hint="eastAsia" w:ascii="Consolas" w:hAnsi="Consolas" w:eastAsia="Consolas"/>
-          <w:color w:val="000000"/>
-          <w:sz w:val="22"/>
-        </w:rPr>
-        <w:tab/>
-      </w:r>
-      <w:r>
-        <w:rPr>
-          <w:rFonts w:hint="eastAsia" w:ascii="Consolas" w:hAnsi="Consolas" w:eastAsia="Consolas"/>
-          <w:color w:val="000000"/>
-          <w:sz w:val="22"/>
-        </w:rPr>
-        <w:tab/>
+        <w:t>return</w:t>
+      </w:r>
+      <w:r>
+        <w:rPr>
+          <w:rFonts w:hint="eastAsia" w:ascii="Consolas" w:hAnsi="Consolas" w:eastAsia="Consolas"/>
+          <w:color w:val="000000"/>
+          <w:sz w:val="22"/>
+        </w:rPr>
+        <w:t xml:space="preserve"> </w:t>
       </w:r>
       <w:r>
         <w:rPr>
@@ -2091,15 +2257,215 @@
           <w:color w:val="7F0055"/>
           <w:sz w:val="22"/>
         </w:rPr>
-        <w:t>return</w:t>
-      </w:r>
-      <w:r>
-        <w:rPr>
-          <w:rFonts w:hint="eastAsia" w:ascii="Consolas" w:hAnsi="Consolas" w:eastAsia="Consolas"/>
-          <w:color w:val="000000"/>
-          <w:sz w:val="22"/>
-        </w:rPr>
-        <w:t xml:space="preserve"> </w:t>
+        <w:t>new</w:t>
+      </w:r>
+      <w:r>
+        <w:rPr>
+          <w:rFonts w:hint="eastAsia" w:ascii="Consolas" w:hAnsi="Consolas" w:eastAsia="Consolas"/>
+          <w:color w:val="000000"/>
+          <w:sz w:val="22"/>
+        </w:rPr>
+        <w:t xml:space="preserve"> MessageBox(</w:t>
+      </w:r>
+      <w:r>
+        <w:rPr>
+          <w:rFonts w:hint="eastAsia" w:ascii="Consolas" w:hAnsi="Consolas" w:eastAsia="Consolas"/>
+          <w:color w:val="2A00FF"/>
+          <w:sz w:val="22"/>
+        </w:rPr>
+        <w:t>"0"</w:t>
+      </w:r>
+      <w:r>
+        <w:rPr>
+          <w:rFonts w:hint="eastAsia" w:ascii="Consolas" w:hAnsi="Consolas" w:eastAsia="Consolas"/>
+          <w:color w:val="000000"/>
+          <w:sz w:val="22"/>
+        </w:rPr>
+        <w:t xml:space="preserve">, </w:t>
+      </w:r>
+      <w:r>
+        <w:rPr>
+          <w:rFonts w:hint="eastAsia" w:ascii="Consolas" w:hAnsi="Consolas" w:eastAsia="Consolas"/>
+          <w:color w:val="6A3E3E"/>
+          <w:sz w:val="22"/>
+        </w:rPr>
+        <w:t>msg</w:t>
+      </w:r>
+      <w:r>
+        <w:rPr>
+          <w:rFonts w:hint="eastAsia" w:ascii="Consolas" w:hAnsi="Consolas" w:eastAsia="Consolas"/>
+          <w:color w:val="000000"/>
+          <w:sz w:val="22"/>
+        </w:rPr>
+        <w:t>);</w:t>
+      </w:r>
+    </w:p>
+    <w:p>
+      <w:pPr>
+        <w:spacing w:beforeLines="0" w:afterLines="0"/>
+        <w:jc w:val="left"/>
+        <w:rPr>
+          <w:rFonts w:hint="eastAsia" w:ascii="Consolas" w:hAnsi="Consolas" w:eastAsia="Consolas"/>
+          <w:sz w:val="22"/>
+        </w:rPr>
+      </w:pPr>
+      <w:r>
+        <w:rPr>
+          <w:rFonts w:hint="eastAsia" w:ascii="Consolas" w:hAnsi="Consolas" w:eastAsia="Consolas"/>
+          <w:color w:val="000000"/>
+          <w:sz w:val="22"/>
+        </w:rPr>
+        <w:tab/>
+      </w:r>
+      <w:r>
+        <w:rPr>
+          <w:rFonts w:hint="eastAsia" w:ascii="Consolas" w:hAnsi="Consolas" w:eastAsia="Consolas"/>
+          <w:color w:val="000000"/>
+          <w:sz w:val="22"/>
+        </w:rPr>
+        <w:tab/>
+      </w:r>
+      <w:r>
+        <w:rPr>
+          <w:rFonts w:hint="eastAsia" w:ascii="Consolas" w:hAnsi="Consolas" w:eastAsia="Consolas"/>
+          <w:color w:val="000000"/>
+          <w:sz w:val="22"/>
+        </w:rPr>
+        <w:tab/>
+      </w:r>
+      <w:r>
+        <w:rPr>
+          <w:rFonts w:hint="eastAsia" w:ascii="Consolas" w:hAnsi="Consolas" w:eastAsia="Consolas"/>
+          <w:color w:val="000000"/>
+          <w:sz w:val="22"/>
+        </w:rPr>
+        <w:tab/>
+      </w:r>
+      <w:r>
+        <w:rPr>
+          <w:rFonts w:hint="eastAsia" w:ascii="Consolas" w:hAnsi="Consolas" w:eastAsia="Consolas"/>
+          <w:color w:val="000000"/>
+          <w:sz w:val="22"/>
+        </w:rPr>
+        <w:t>}</w:t>
+      </w:r>
+    </w:p>
+    <w:p>
+      <w:pPr>
+        <w:spacing w:beforeLines="0" w:afterLines="0"/>
+        <w:jc w:val="left"/>
+        <w:rPr>
+          <w:rFonts w:hint="eastAsia" w:ascii="Consolas" w:hAnsi="Consolas" w:eastAsia="Consolas"/>
+          <w:sz w:val="22"/>
+        </w:rPr>
+      </w:pPr>
+      <w:r>
+        <w:rPr>
+          <w:rFonts w:hint="eastAsia" w:ascii="Consolas" w:hAnsi="Consolas" w:eastAsia="Consolas"/>
+          <w:color w:val="000000"/>
+          <w:sz w:val="22"/>
+        </w:rPr>
+        <w:tab/>
+      </w:r>
+      <w:r>
+        <w:rPr>
+          <w:rFonts w:hint="eastAsia" w:ascii="Consolas" w:hAnsi="Consolas" w:eastAsia="Consolas"/>
+          <w:color w:val="000000"/>
+          <w:sz w:val="22"/>
+        </w:rPr>
+        <w:tab/>
+      </w:r>
+      <w:r>
+        <w:rPr>
+          <w:rFonts w:hint="eastAsia" w:ascii="Consolas" w:hAnsi="Consolas" w:eastAsia="Consolas"/>
+          <w:color w:val="000000"/>
+          <w:sz w:val="22"/>
+        </w:rPr>
+        <w:tab/>
+      </w:r>
+      <w:r>
+        <w:rPr>
+          <w:rFonts w:hint="eastAsia" w:ascii="Consolas" w:hAnsi="Consolas" w:eastAsia="Consolas"/>
+          <w:color w:val="000000"/>
+          <w:sz w:val="22"/>
+        </w:rPr>
+        <w:t>}</w:t>
+      </w:r>
+    </w:p>
+    <w:p>
+      <w:pPr>
+        <w:spacing w:beforeLines="0" w:afterLines="0"/>
+        <w:jc w:val="left"/>
+        <w:rPr>
+          <w:rFonts w:hint="eastAsia" w:ascii="Consolas" w:hAnsi="Consolas" w:eastAsia="Consolas"/>
+          <w:sz w:val="22"/>
+        </w:rPr>
+      </w:pPr>
+      <w:r>
+        <w:rPr>
+          <w:rFonts w:hint="eastAsia" w:ascii="Consolas" w:hAnsi="Consolas" w:eastAsia="Consolas"/>
+          <w:color w:val="000000"/>
+          <w:sz w:val="22"/>
+        </w:rPr>
+        <w:tab/>
+      </w:r>
+      <w:r>
+        <w:rPr>
+          <w:rFonts w:hint="eastAsia" w:ascii="Consolas" w:hAnsi="Consolas" w:eastAsia="Consolas"/>
+          <w:color w:val="000000"/>
+          <w:sz w:val="22"/>
+        </w:rPr>
+        <w:tab/>
+      </w:r>
+      <w:r>
+        <w:rPr>
+          <w:rFonts w:hint="eastAsia" w:ascii="Consolas" w:hAnsi="Consolas" w:eastAsia="Consolas"/>
+          <w:color w:val="000000"/>
+          <w:sz w:val="22"/>
+        </w:rPr>
+        <w:tab/>
+      </w:r>
+      <w:r>
+        <w:rPr>
+          <w:rFonts w:hint="eastAsia" w:ascii="Consolas" w:hAnsi="Consolas" w:eastAsia="Consolas"/>
+          <w:color w:val="3F7F5F"/>
+          <w:sz w:val="22"/>
+        </w:rPr>
+        <w:t>// 只提醒一次的情形， | 存在,判断日期间隔是否还大于7，大于不再提醒；小于等于，重新设置缓存等；</w:t>
+      </w:r>
+    </w:p>
+    <w:p>
+      <w:pPr>
+        <w:spacing w:beforeLines="0" w:afterLines="0"/>
+        <w:jc w:val="left"/>
+        <w:rPr>
+          <w:rFonts w:hint="eastAsia" w:ascii="Consolas" w:hAnsi="Consolas" w:eastAsia="Consolas"/>
+          <w:sz w:val="22"/>
+        </w:rPr>
+      </w:pPr>
+      <w:r>
+        <w:rPr>
+          <w:rFonts w:hint="eastAsia" w:ascii="Consolas" w:hAnsi="Consolas" w:eastAsia="Consolas"/>
+          <w:color w:val="000000"/>
+          <w:sz w:val="22"/>
+        </w:rPr>
+        <w:tab/>
+      </w:r>
+      <w:r>
+        <w:rPr>
+          <w:rFonts w:hint="eastAsia" w:ascii="Consolas" w:hAnsi="Consolas" w:eastAsia="Consolas"/>
+          <w:color w:val="000000"/>
+          <w:sz w:val="22"/>
+        </w:rPr>
+        <w:tab/>
+      </w:r>
+      <w:r>
+        <w:rPr>
+          <w:rFonts w:hint="eastAsia" w:ascii="Consolas" w:hAnsi="Consolas" w:eastAsia="Consolas"/>
+          <w:color w:val="000000"/>
+          <w:sz w:val="22"/>
+        </w:rPr>
+        <w:tab/>
       </w:r>
       <w:r>
         <w:rPr>
@@ -2108,188 +2474,58 @@
           <w:color w:val="7F0055"/>
           <w:sz w:val="22"/>
         </w:rPr>
-        <w:t>new</w:t>
-      </w:r>
-      <w:r>
-        <w:rPr>
-          <w:rFonts w:hint="eastAsia" w:ascii="Consolas" w:hAnsi="Consolas" w:eastAsia="Consolas"/>
-          <w:color w:val="000000"/>
-          <w:sz w:val="22"/>
-        </w:rPr>
-        <w:t xml:space="preserve"> MessageBox(</w:t>
-      </w:r>
-      <w:r>
-        <w:rPr>
-          <w:rFonts w:hint="eastAsia" w:ascii="Consolas" w:hAnsi="Consolas" w:eastAsia="Consolas"/>
-          <w:color w:val="2A00FF"/>
-          <w:sz w:val="22"/>
-        </w:rPr>
-        <w:t>"0"</w:t>
-      </w:r>
-      <w:r>
-        <w:rPr>
-          <w:rFonts w:hint="eastAsia" w:ascii="Consolas" w:hAnsi="Consolas" w:eastAsia="Consolas"/>
-          <w:color w:val="000000"/>
-          <w:sz w:val="22"/>
-        </w:rPr>
-        <w:t>,</w:t>
-      </w:r>
-      <w:r>
-        <w:rPr>
-          <w:rFonts w:hint="eastAsia" w:ascii="Consolas" w:hAnsi="Consolas" w:eastAsia="Consolas"/>
-          <w:color w:val="2A00FF"/>
-          <w:sz w:val="22"/>
-        </w:rPr>
-        <w:t>""</w:t>
-      </w:r>
-      <w:r>
-        <w:rPr>
-          <w:rFonts w:hint="eastAsia" w:ascii="Consolas" w:hAnsi="Consolas" w:eastAsia="Consolas"/>
-          <w:color w:val="000000"/>
-          <w:sz w:val="22"/>
-        </w:rPr>
-        <w:t>);</w:t>
-      </w:r>
-    </w:p>
-    <w:p>
-      <w:pPr>
-        <w:spacing w:beforeLines="0" w:afterLines="0"/>
-        <w:jc w:val="left"/>
-        <w:rPr>
-          <w:rFonts w:hint="eastAsia" w:ascii="Consolas" w:hAnsi="Consolas" w:eastAsia="Consolas"/>
-          <w:sz w:val="22"/>
-        </w:rPr>
-      </w:pPr>
-      <w:r>
-        <w:rPr>
-          <w:rFonts w:hint="eastAsia" w:ascii="Consolas" w:hAnsi="Consolas" w:eastAsia="Consolas"/>
-          <w:color w:val="000000"/>
-          <w:sz w:val="22"/>
-        </w:rPr>
-        <w:tab/>
-      </w:r>
-      <w:r>
-        <w:rPr>
-          <w:rFonts w:hint="eastAsia" w:ascii="Consolas" w:hAnsi="Consolas" w:eastAsia="Consolas"/>
-          <w:color w:val="000000"/>
-          <w:sz w:val="22"/>
-        </w:rPr>
-        <w:tab/>
-      </w:r>
-      <w:r>
-        <w:rPr>
-          <w:rFonts w:hint="eastAsia" w:ascii="Consolas" w:hAnsi="Consolas" w:eastAsia="Consolas"/>
-          <w:color w:val="000000"/>
-          <w:sz w:val="22"/>
-        </w:rPr>
-        <w:t>}</w:t>
-      </w:r>
-    </w:p>
-    <w:p>
-      <w:pPr>
-        <w:spacing w:beforeLines="0" w:afterLines="0"/>
-        <w:jc w:val="left"/>
-        <w:rPr>
-          <w:rFonts w:hint="eastAsia" w:ascii="Consolas" w:hAnsi="Consolas" w:eastAsia="Consolas"/>
-          <w:sz w:val="22"/>
-        </w:rPr>
-      </w:pPr>
-      <w:r>
-        <w:rPr>
-          <w:rFonts w:hint="eastAsia" w:ascii="Consolas" w:hAnsi="Consolas" w:eastAsia="Consolas"/>
-          <w:color w:val="000000"/>
-          <w:sz w:val="22"/>
-        </w:rPr>
-        <w:tab/>
-      </w:r>
-      <w:r>
-        <w:rPr>
-          <w:rFonts w:hint="eastAsia" w:ascii="Consolas" w:hAnsi="Consolas" w:eastAsia="Consolas"/>
-          <w:color w:val="000000"/>
-          <w:sz w:val="22"/>
-        </w:rPr>
-        <w:tab/>
-      </w:r>
-    </w:p>
-    <w:p>
-      <w:pPr>
-        <w:spacing w:beforeLines="0" w:afterLines="0"/>
-        <w:jc w:val="left"/>
-        <w:rPr>
-          <w:rFonts w:hint="eastAsia" w:ascii="Consolas" w:hAnsi="Consolas" w:eastAsia="Consolas"/>
-          <w:sz w:val="22"/>
-        </w:rPr>
-      </w:pPr>
-      <w:r>
-        <w:rPr>
-          <w:rFonts w:hint="eastAsia" w:ascii="Consolas" w:hAnsi="Consolas" w:eastAsia="Consolas"/>
-          <w:color w:val="000000"/>
-          <w:sz w:val="22"/>
-        </w:rPr>
-        <w:tab/>
-      </w:r>
-      <w:r>
-        <w:rPr>
-          <w:rFonts w:hint="eastAsia" w:ascii="Consolas" w:hAnsi="Consolas" w:eastAsia="Consolas"/>
-          <w:color w:val="000000"/>
-          <w:sz w:val="22"/>
-        </w:rPr>
-        <w:t>}</w:t>
-      </w:r>
-    </w:p>
-    <w:p>
-      <w:pPr>
-        <w:spacing w:beforeLines="0" w:afterLines="0"/>
-        <w:jc w:val="left"/>
-        <w:rPr>
-          <w:rFonts w:hint="eastAsia" w:ascii="Consolas" w:hAnsi="Consolas" w:eastAsia="Consolas"/>
-          <w:sz w:val="22"/>
-        </w:rPr>
-      </w:pPr>
-      <w:r>
-        <w:rPr>
-          <w:rFonts w:hint="eastAsia" w:ascii="Consolas" w:hAnsi="Consolas" w:eastAsia="Consolas"/>
-          <w:color w:val="000000"/>
-          <w:sz w:val="22"/>
-        </w:rPr>
-        <w:tab/>
-      </w:r>
-    </w:p>
-    <w:p>
-      <w:pPr>
-        <w:spacing w:beforeLines="0" w:afterLines="0"/>
-        <w:jc w:val="left"/>
-        <w:rPr>
-          <w:rFonts w:hint="eastAsia" w:ascii="Consolas" w:hAnsi="Consolas" w:eastAsia="Consolas"/>
-          <w:sz w:val="22"/>
-        </w:rPr>
-      </w:pPr>
-      <w:r>
-        <w:rPr>
-          <w:rFonts w:hint="eastAsia" w:ascii="Consolas" w:hAnsi="Consolas" w:eastAsia="Consolas"/>
-          <w:color w:val="000000"/>
-          <w:sz w:val="22"/>
-        </w:rPr>
-        <w:tab/>
-      </w:r>
-      <w:r>
-        <w:rPr>
-          <w:rFonts w:hint="eastAsia" w:ascii="Consolas" w:hAnsi="Consolas" w:eastAsia="Consolas"/>
-          <w:color w:val="3F7F5F"/>
-          <w:sz w:val="22"/>
-        </w:rPr>
-        <w:t>//设置缓存信息，提醒状态</w:t>
-      </w:r>
-    </w:p>
-    <w:p>
-      <w:pPr>
-        <w:spacing w:beforeLines="0" w:afterLines="0"/>
-        <w:jc w:val="left"/>
-        <w:rPr>
-          <w:rFonts w:hint="eastAsia" w:ascii="Consolas" w:hAnsi="Consolas" w:eastAsia="Consolas"/>
-          <w:sz w:val="22"/>
-        </w:rPr>
-      </w:pPr>
+        <w:t>if</w:t>
+      </w:r>
+      <w:r>
+        <w:rPr>
+          <w:rFonts w:hint="eastAsia" w:ascii="Consolas" w:hAnsi="Consolas" w:eastAsia="Consolas"/>
+          <w:color w:val="000000"/>
+          <w:sz w:val="22"/>
+        </w:rPr>
+        <w:t xml:space="preserve"> (</w:t>
+      </w:r>
+      <w:r>
+        <w:rPr>
+          <w:rFonts w:hint="eastAsia" w:ascii="Consolas" w:hAnsi="Consolas" w:eastAsia="Consolas"/>
+          <w:color w:val="6A3E3E"/>
+          <w:sz w:val="22"/>
+        </w:rPr>
+        <w:t>remindNum2</w:t>
+      </w:r>
+      <w:r>
+        <w:rPr>
+          <w:rFonts w:hint="eastAsia" w:ascii="Consolas" w:hAnsi="Consolas" w:eastAsia="Consolas"/>
+          <w:color w:val="000000"/>
+          <w:sz w:val="22"/>
+        </w:rPr>
+        <w:t xml:space="preserve"> == 2) {</w:t>
+      </w:r>
+    </w:p>
+    <w:p>
+      <w:pPr>
+        <w:spacing w:beforeLines="0" w:afterLines="0"/>
+        <w:jc w:val="left"/>
+        <w:rPr>
+          <w:rFonts w:hint="eastAsia" w:ascii="Consolas" w:hAnsi="Consolas" w:eastAsia="Consolas"/>
+          <w:sz w:val="22"/>
+        </w:rPr>
+      </w:pPr>
+      <w:r>
+        <w:rPr>
+          <w:rFonts w:hint="eastAsia" w:ascii="Consolas" w:hAnsi="Consolas" w:eastAsia="Consolas"/>
+          <w:color w:val="000000"/>
+          <w:sz w:val="22"/>
+        </w:rPr>
+        <w:tab/>
+      </w:r>
+      <w:r>
+        <w:rPr>
+          <w:rFonts w:hint="eastAsia" w:ascii="Consolas" w:hAnsi="Consolas" w:eastAsia="Consolas"/>
+          <w:color w:val="000000"/>
+          <w:sz w:val="22"/>
+        </w:rPr>
+        <w:tab/>
+      </w:r>
       <w:r>
         <w:rPr>
           <w:rFonts w:hint="eastAsia" w:ascii="Consolas" w:hAnsi="Consolas" w:eastAsia="Consolas"/>
@@ -2313,15 +2549,32 @@
           <w:color w:val="7F0055"/>
           <w:sz w:val="22"/>
         </w:rPr>
-        <w:t>public</w:t>
-      </w:r>
-      <w:r>
-        <w:rPr>
-          <w:rFonts w:hint="eastAsia" w:ascii="Consolas" w:hAnsi="Consolas" w:eastAsia="Consolas"/>
-          <w:color w:val="000000"/>
-          <w:sz w:val="22"/>
-        </w:rPr>
-        <w:t xml:space="preserve"> </w:t>
+        <w:t>if</w:t>
+      </w:r>
+      <w:r>
+        <w:rPr>
+          <w:rFonts w:hint="eastAsia" w:ascii="Consolas" w:hAnsi="Consolas" w:eastAsia="Consolas"/>
+          <w:color w:val="000000"/>
+          <w:sz w:val="22"/>
+        </w:rPr>
+        <w:t xml:space="preserve"> (DateUtils.</w:t>
+      </w:r>
+      <w:r>
+        <w:rPr>
+          <w:rFonts w:hint="eastAsia" w:ascii="Consolas" w:hAnsi="Consolas" w:eastAsia="Consolas"/>
+          <w:i/>
+          <w:color w:val="000000"/>
+          <w:sz w:val="22"/>
+        </w:rPr>
+        <w:t>dayDiffByDay</w:t>
+      </w:r>
+      <w:r>
+        <w:rPr>
+          <w:rFonts w:hint="eastAsia" w:ascii="Consolas" w:hAnsi="Consolas" w:eastAsia="Consolas"/>
+          <w:color w:val="000000"/>
+          <w:sz w:val="22"/>
+        </w:rPr>
+        <w:t>(</w:t>
       </w:r>
       <w:r>
         <w:rPr>
@@ -2330,15 +2583,31 @@
           <w:color w:val="7F0055"/>
           <w:sz w:val="22"/>
         </w:rPr>
-        <w:t>void</w:t>
-      </w:r>
-      <w:r>
-        <w:rPr>
-          <w:rFonts w:hint="eastAsia" w:ascii="Consolas" w:hAnsi="Consolas" w:eastAsia="Consolas"/>
-          <w:color w:val="000000"/>
-          <w:sz w:val="22"/>
-        </w:rPr>
-        <w:t xml:space="preserve">  setRemindStatus() </w:t>
+        <w:t>new</w:t>
+      </w:r>
+      <w:r>
+        <w:rPr>
+          <w:rFonts w:hint="eastAsia" w:ascii="Consolas" w:hAnsi="Consolas" w:eastAsia="Consolas"/>
+          <w:color w:val="000000"/>
+          <w:sz w:val="22"/>
+        </w:rPr>
+        <w:t xml:space="preserve"> Date(</w:t>
+      </w:r>
+      <w:r>
+        <w:rPr>
+          <w:rFonts w:hint="eastAsia" w:ascii="Consolas" w:hAnsi="Consolas" w:eastAsia="Consolas"/>
+          <w:color w:val="6A3E3E"/>
+          <w:sz w:val="22"/>
+        </w:rPr>
+        <w:t>remindTime2</w:t>
+      </w:r>
+      <w:r>
+        <w:rPr>
+          <w:rFonts w:hint="eastAsia" w:ascii="Consolas" w:hAnsi="Consolas" w:eastAsia="Consolas"/>
+          <w:color w:val="000000"/>
+          <w:sz w:val="22"/>
+        </w:rPr>
+        <w:t xml:space="preserve">), </w:t>
       </w:r>
       <w:r>
         <w:rPr>
@@ -2347,6 +2616,909 @@
           <w:color w:val="7F0055"/>
           <w:sz w:val="22"/>
         </w:rPr>
+        <w:t>new</w:t>
+      </w:r>
+      <w:r>
+        <w:rPr>
+          <w:rFonts w:hint="eastAsia" w:ascii="Consolas" w:hAnsi="Consolas" w:eastAsia="Consolas"/>
+          <w:color w:val="000000"/>
+          <w:sz w:val="22"/>
+        </w:rPr>
+        <w:t xml:space="preserve"> Date()) &gt; 7) {</w:t>
+      </w:r>
+    </w:p>
+    <w:p>
+      <w:pPr>
+        <w:spacing w:beforeLines="0" w:afterLines="0"/>
+        <w:jc w:val="left"/>
+        <w:rPr>
+          <w:rFonts w:hint="eastAsia" w:ascii="Consolas" w:hAnsi="Consolas" w:eastAsia="Consolas"/>
+          <w:sz w:val="22"/>
+        </w:rPr>
+      </w:pPr>
+      <w:r>
+        <w:rPr>
+          <w:rFonts w:hint="eastAsia" w:ascii="Consolas" w:hAnsi="Consolas" w:eastAsia="Consolas"/>
+          <w:color w:val="000000"/>
+          <w:sz w:val="22"/>
+        </w:rPr>
+        <w:tab/>
+      </w:r>
+      <w:r>
+        <w:rPr>
+          <w:rFonts w:hint="eastAsia" w:ascii="Consolas" w:hAnsi="Consolas" w:eastAsia="Consolas"/>
+          <w:color w:val="000000"/>
+          <w:sz w:val="22"/>
+        </w:rPr>
+        <w:tab/>
+      </w:r>
+      <w:r>
+        <w:rPr>
+          <w:rFonts w:hint="eastAsia" w:ascii="Consolas" w:hAnsi="Consolas" w:eastAsia="Consolas"/>
+          <w:color w:val="000000"/>
+          <w:sz w:val="22"/>
+        </w:rPr>
+        <w:tab/>
+      </w:r>
+      <w:r>
+        <w:rPr>
+          <w:rFonts w:hint="eastAsia" w:ascii="Consolas" w:hAnsi="Consolas" w:eastAsia="Consolas"/>
+          <w:color w:val="000000"/>
+          <w:sz w:val="22"/>
+        </w:rPr>
+        <w:tab/>
+      </w:r>
+      <w:r>
+        <w:rPr>
+          <w:rFonts w:hint="eastAsia" w:ascii="Consolas" w:hAnsi="Consolas" w:eastAsia="Consolas"/>
+          <w:color w:val="000000"/>
+          <w:sz w:val="22"/>
+        </w:rPr>
+        <w:tab/>
+      </w:r>
+      <w:r>
+        <w:rPr>
+          <w:rFonts w:hint="eastAsia" w:ascii="Consolas" w:hAnsi="Consolas" w:eastAsia="Consolas"/>
+          <w:b/>
+          <w:color w:val="7F0055"/>
+          <w:sz w:val="22"/>
+        </w:rPr>
+        <w:t>return</w:t>
+      </w:r>
+      <w:r>
+        <w:rPr>
+          <w:rFonts w:hint="eastAsia" w:ascii="Consolas" w:hAnsi="Consolas" w:eastAsia="Consolas"/>
+          <w:color w:val="000000"/>
+          <w:sz w:val="22"/>
+        </w:rPr>
+        <w:t xml:space="preserve"> </w:t>
+      </w:r>
+      <w:r>
+        <w:rPr>
+          <w:rFonts w:hint="eastAsia" w:ascii="Consolas" w:hAnsi="Consolas" w:eastAsia="Consolas"/>
+          <w:b/>
+          <w:color w:val="7F0055"/>
+          <w:sz w:val="22"/>
+        </w:rPr>
+        <w:t>new</w:t>
+      </w:r>
+      <w:r>
+        <w:rPr>
+          <w:rFonts w:hint="eastAsia" w:ascii="Consolas" w:hAnsi="Consolas" w:eastAsia="Consolas"/>
+          <w:color w:val="000000"/>
+          <w:sz w:val="22"/>
+        </w:rPr>
+        <w:t xml:space="preserve"> MessageBox(</w:t>
+      </w:r>
+      <w:r>
+        <w:rPr>
+          <w:rFonts w:hint="eastAsia" w:ascii="Consolas" w:hAnsi="Consolas" w:eastAsia="Consolas"/>
+          <w:color w:val="2A00FF"/>
+          <w:sz w:val="22"/>
+        </w:rPr>
+        <w:t>"1"</w:t>
+      </w:r>
+      <w:r>
+        <w:rPr>
+          <w:rFonts w:hint="eastAsia" w:ascii="Consolas" w:hAnsi="Consolas" w:eastAsia="Consolas"/>
+          <w:color w:val="000000"/>
+          <w:sz w:val="22"/>
+        </w:rPr>
+        <w:t xml:space="preserve">, </w:t>
+      </w:r>
+      <w:r>
+        <w:rPr>
+          <w:rFonts w:hint="eastAsia" w:ascii="Consolas" w:hAnsi="Consolas" w:eastAsia="Consolas"/>
+          <w:color w:val="2A00FF"/>
+          <w:sz w:val="22"/>
+        </w:rPr>
+        <w:t>""</w:t>
+      </w:r>
+      <w:r>
+        <w:rPr>
+          <w:rFonts w:hint="eastAsia" w:ascii="Consolas" w:hAnsi="Consolas" w:eastAsia="Consolas"/>
+          <w:color w:val="000000"/>
+          <w:sz w:val="22"/>
+        </w:rPr>
+        <w:t>);</w:t>
+      </w:r>
+    </w:p>
+    <w:p>
+      <w:pPr>
+        <w:spacing w:beforeLines="0" w:afterLines="0"/>
+        <w:jc w:val="left"/>
+        <w:rPr>
+          <w:rFonts w:hint="eastAsia" w:ascii="Consolas" w:hAnsi="Consolas" w:eastAsia="Consolas"/>
+          <w:sz w:val="22"/>
+        </w:rPr>
+      </w:pPr>
+      <w:r>
+        <w:rPr>
+          <w:rFonts w:hint="eastAsia" w:ascii="Consolas" w:hAnsi="Consolas" w:eastAsia="Consolas"/>
+          <w:color w:val="000000"/>
+          <w:sz w:val="22"/>
+        </w:rPr>
+        <w:tab/>
+      </w:r>
+      <w:r>
+        <w:rPr>
+          <w:rFonts w:hint="eastAsia" w:ascii="Consolas" w:hAnsi="Consolas" w:eastAsia="Consolas"/>
+          <w:color w:val="000000"/>
+          <w:sz w:val="22"/>
+        </w:rPr>
+        <w:tab/>
+      </w:r>
+      <w:r>
+        <w:rPr>
+          <w:rFonts w:hint="eastAsia" w:ascii="Consolas" w:hAnsi="Consolas" w:eastAsia="Consolas"/>
+          <w:color w:val="000000"/>
+          <w:sz w:val="22"/>
+        </w:rPr>
+        <w:tab/>
+      </w:r>
+      <w:r>
+        <w:rPr>
+          <w:rFonts w:hint="eastAsia" w:ascii="Consolas" w:hAnsi="Consolas" w:eastAsia="Consolas"/>
+          <w:color w:val="000000"/>
+          <w:sz w:val="22"/>
+        </w:rPr>
+        <w:tab/>
+      </w:r>
+      <w:r>
+        <w:rPr>
+          <w:rFonts w:hint="eastAsia" w:ascii="Consolas" w:hAnsi="Consolas" w:eastAsia="Consolas"/>
+          <w:color w:val="000000"/>
+          <w:sz w:val="22"/>
+        </w:rPr>
+        <w:t xml:space="preserve">} </w:t>
+      </w:r>
+      <w:r>
+        <w:rPr>
+          <w:rFonts w:hint="eastAsia" w:ascii="Consolas" w:hAnsi="Consolas" w:eastAsia="Consolas"/>
+          <w:b/>
+          <w:color w:val="7F0055"/>
+          <w:sz w:val="22"/>
+        </w:rPr>
+        <w:t>else</w:t>
+      </w:r>
+      <w:r>
+        <w:rPr>
+          <w:rFonts w:hint="eastAsia" w:ascii="Consolas" w:hAnsi="Consolas" w:eastAsia="Consolas"/>
+          <w:color w:val="000000"/>
+          <w:sz w:val="22"/>
+        </w:rPr>
+        <w:t xml:space="preserve"> {</w:t>
+      </w:r>
+    </w:p>
+    <w:p>
+      <w:pPr>
+        <w:spacing w:beforeLines="0" w:afterLines="0"/>
+        <w:jc w:val="left"/>
+        <w:rPr>
+          <w:rFonts w:hint="eastAsia" w:ascii="Consolas" w:hAnsi="Consolas" w:eastAsia="Consolas"/>
+          <w:sz w:val="22"/>
+        </w:rPr>
+      </w:pPr>
+      <w:r>
+        <w:rPr>
+          <w:rFonts w:hint="eastAsia" w:ascii="Consolas" w:hAnsi="Consolas" w:eastAsia="Consolas"/>
+          <w:color w:val="000000"/>
+          <w:sz w:val="22"/>
+        </w:rPr>
+        <w:tab/>
+      </w:r>
+      <w:r>
+        <w:rPr>
+          <w:rFonts w:hint="eastAsia" w:ascii="Consolas" w:hAnsi="Consolas" w:eastAsia="Consolas"/>
+          <w:color w:val="000000"/>
+          <w:sz w:val="22"/>
+        </w:rPr>
+        <w:tab/>
+      </w:r>
+      <w:r>
+        <w:rPr>
+          <w:rFonts w:hint="eastAsia" w:ascii="Consolas" w:hAnsi="Consolas" w:eastAsia="Consolas"/>
+          <w:color w:val="000000"/>
+          <w:sz w:val="22"/>
+        </w:rPr>
+        <w:tab/>
+      </w:r>
+      <w:r>
+        <w:rPr>
+          <w:rFonts w:hint="eastAsia" w:ascii="Consolas" w:hAnsi="Consolas" w:eastAsia="Consolas"/>
+          <w:color w:val="000000"/>
+          <w:sz w:val="22"/>
+        </w:rPr>
+        <w:tab/>
+      </w:r>
+      <w:r>
+        <w:rPr>
+          <w:rFonts w:hint="eastAsia" w:ascii="Consolas" w:hAnsi="Consolas" w:eastAsia="Consolas"/>
+          <w:color w:val="000000"/>
+          <w:sz w:val="22"/>
+        </w:rPr>
+        <w:tab/>
+      </w:r>
+      <w:r>
+        <w:rPr>
+          <w:rFonts w:hint="eastAsia" w:ascii="Consolas" w:hAnsi="Consolas" w:eastAsia="Consolas"/>
+          <w:color w:val="6A3E3E"/>
+          <w:sz w:val="22"/>
+        </w:rPr>
+        <w:t>msg</w:t>
+      </w:r>
+      <w:r>
+        <w:rPr>
+          <w:rFonts w:hint="eastAsia" w:ascii="Consolas" w:hAnsi="Consolas" w:eastAsia="Consolas"/>
+          <w:color w:val="000000"/>
+          <w:sz w:val="22"/>
+        </w:rPr>
+        <w:t xml:space="preserve"> = setRemindStatus();</w:t>
+      </w:r>
+    </w:p>
+    <w:p>
+      <w:pPr>
+        <w:spacing w:beforeLines="0" w:afterLines="0"/>
+        <w:jc w:val="left"/>
+        <w:rPr>
+          <w:rFonts w:hint="eastAsia" w:ascii="Consolas" w:hAnsi="Consolas" w:eastAsia="Consolas"/>
+          <w:sz w:val="22"/>
+        </w:rPr>
+      </w:pPr>
+      <w:r>
+        <w:rPr>
+          <w:rFonts w:hint="eastAsia" w:ascii="Consolas" w:hAnsi="Consolas" w:eastAsia="Consolas"/>
+          <w:color w:val="000000"/>
+          <w:sz w:val="22"/>
+        </w:rPr>
+        <w:tab/>
+      </w:r>
+      <w:r>
+        <w:rPr>
+          <w:rFonts w:hint="eastAsia" w:ascii="Consolas" w:hAnsi="Consolas" w:eastAsia="Consolas"/>
+          <w:color w:val="000000"/>
+          <w:sz w:val="22"/>
+        </w:rPr>
+        <w:tab/>
+      </w:r>
+      <w:r>
+        <w:rPr>
+          <w:rFonts w:hint="eastAsia" w:ascii="Consolas" w:hAnsi="Consolas" w:eastAsia="Consolas"/>
+          <w:color w:val="000000"/>
+          <w:sz w:val="22"/>
+        </w:rPr>
+        <w:tab/>
+      </w:r>
+      <w:r>
+        <w:rPr>
+          <w:rFonts w:hint="eastAsia" w:ascii="Consolas" w:hAnsi="Consolas" w:eastAsia="Consolas"/>
+          <w:color w:val="000000"/>
+          <w:sz w:val="22"/>
+        </w:rPr>
+        <w:tab/>
+      </w:r>
+      <w:r>
+        <w:rPr>
+          <w:rFonts w:hint="eastAsia" w:ascii="Consolas" w:hAnsi="Consolas" w:eastAsia="Consolas"/>
+          <w:color w:val="000000"/>
+          <w:sz w:val="22"/>
+        </w:rPr>
+        <w:tab/>
+      </w:r>
+      <w:r>
+        <w:rPr>
+          <w:rFonts w:hint="eastAsia" w:ascii="Consolas" w:hAnsi="Consolas" w:eastAsia="Consolas"/>
+          <w:b/>
+          <w:color w:val="7F0055"/>
+          <w:sz w:val="22"/>
+        </w:rPr>
+        <w:t>return</w:t>
+      </w:r>
+      <w:r>
+        <w:rPr>
+          <w:rFonts w:hint="eastAsia" w:ascii="Consolas" w:hAnsi="Consolas" w:eastAsia="Consolas"/>
+          <w:color w:val="000000"/>
+          <w:sz w:val="22"/>
+        </w:rPr>
+        <w:t xml:space="preserve"> </w:t>
+      </w:r>
+      <w:r>
+        <w:rPr>
+          <w:rFonts w:hint="eastAsia" w:ascii="Consolas" w:hAnsi="Consolas" w:eastAsia="Consolas"/>
+          <w:b/>
+          <w:color w:val="7F0055"/>
+          <w:sz w:val="22"/>
+        </w:rPr>
+        <w:t>new</w:t>
+      </w:r>
+      <w:r>
+        <w:rPr>
+          <w:rFonts w:hint="eastAsia" w:ascii="Consolas" w:hAnsi="Consolas" w:eastAsia="Consolas"/>
+          <w:color w:val="000000"/>
+          <w:sz w:val="22"/>
+        </w:rPr>
+        <w:t xml:space="preserve"> MessageBox(</w:t>
+      </w:r>
+      <w:r>
+        <w:rPr>
+          <w:rFonts w:hint="eastAsia" w:ascii="Consolas" w:hAnsi="Consolas" w:eastAsia="Consolas"/>
+          <w:color w:val="2A00FF"/>
+          <w:sz w:val="22"/>
+        </w:rPr>
+        <w:t>"0"</w:t>
+      </w:r>
+      <w:r>
+        <w:rPr>
+          <w:rFonts w:hint="eastAsia" w:ascii="Consolas" w:hAnsi="Consolas" w:eastAsia="Consolas"/>
+          <w:color w:val="000000"/>
+          <w:sz w:val="22"/>
+        </w:rPr>
+        <w:t xml:space="preserve">, </w:t>
+      </w:r>
+      <w:r>
+        <w:rPr>
+          <w:rFonts w:hint="eastAsia" w:ascii="Consolas" w:hAnsi="Consolas" w:eastAsia="Consolas"/>
+          <w:color w:val="6A3E3E"/>
+          <w:sz w:val="22"/>
+        </w:rPr>
+        <w:t>msg</w:t>
+      </w:r>
+      <w:r>
+        <w:rPr>
+          <w:rFonts w:hint="eastAsia" w:ascii="Consolas" w:hAnsi="Consolas" w:eastAsia="Consolas"/>
+          <w:color w:val="000000"/>
+          <w:sz w:val="22"/>
+        </w:rPr>
+        <w:t>);</w:t>
+      </w:r>
+    </w:p>
+    <w:p>
+      <w:pPr>
+        <w:spacing w:beforeLines="0" w:afterLines="0"/>
+        <w:jc w:val="left"/>
+        <w:rPr>
+          <w:rFonts w:hint="eastAsia" w:ascii="Consolas" w:hAnsi="Consolas" w:eastAsia="Consolas"/>
+          <w:sz w:val="22"/>
+        </w:rPr>
+      </w:pPr>
+      <w:r>
+        <w:rPr>
+          <w:rFonts w:hint="eastAsia" w:ascii="Consolas" w:hAnsi="Consolas" w:eastAsia="Consolas"/>
+          <w:color w:val="000000"/>
+          <w:sz w:val="22"/>
+        </w:rPr>
+        <w:tab/>
+      </w:r>
+      <w:r>
+        <w:rPr>
+          <w:rFonts w:hint="eastAsia" w:ascii="Consolas" w:hAnsi="Consolas" w:eastAsia="Consolas"/>
+          <w:color w:val="000000"/>
+          <w:sz w:val="22"/>
+        </w:rPr>
+        <w:tab/>
+      </w:r>
+      <w:r>
+        <w:rPr>
+          <w:rFonts w:hint="eastAsia" w:ascii="Consolas" w:hAnsi="Consolas" w:eastAsia="Consolas"/>
+          <w:color w:val="000000"/>
+          <w:sz w:val="22"/>
+        </w:rPr>
+        <w:tab/>
+      </w:r>
+      <w:r>
+        <w:rPr>
+          <w:rFonts w:hint="eastAsia" w:ascii="Consolas" w:hAnsi="Consolas" w:eastAsia="Consolas"/>
+          <w:color w:val="000000"/>
+          <w:sz w:val="22"/>
+        </w:rPr>
+        <w:tab/>
+      </w:r>
+      <w:r>
+        <w:rPr>
+          <w:rFonts w:hint="eastAsia" w:ascii="Consolas" w:hAnsi="Consolas" w:eastAsia="Consolas"/>
+          <w:color w:val="000000"/>
+          <w:sz w:val="22"/>
+        </w:rPr>
+        <w:t>}</w:t>
+      </w:r>
+    </w:p>
+    <w:p>
+      <w:pPr>
+        <w:spacing w:beforeLines="0" w:afterLines="0"/>
+        <w:jc w:val="left"/>
+        <w:rPr>
+          <w:rFonts w:hint="eastAsia" w:ascii="Consolas" w:hAnsi="Consolas" w:eastAsia="Consolas"/>
+          <w:sz w:val="22"/>
+        </w:rPr>
+      </w:pPr>
+      <w:r>
+        <w:rPr>
+          <w:rFonts w:hint="eastAsia" w:ascii="Consolas" w:hAnsi="Consolas" w:eastAsia="Consolas"/>
+          <w:color w:val="000000"/>
+          <w:sz w:val="22"/>
+        </w:rPr>
+        <w:tab/>
+      </w:r>
+      <w:r>
+        <w:rPr>
+          <w:rFonts w:hint="eastAsia" w:ascii="Consolas" w:hAnsi="Consolas" w:eastAsia="Consolas"/>
+          <w:color w:val="000000"/>
+          <w:sz w:val="22"/>
+        </w:rPr>
+        <w:tab/>
+      </w:r>
+      <w:r>
+        <w:rPr>
+          <w:rFonts w:hint="eastAsia" w:ascii="Consolas" w:hAnsi="Consolas" w:eastAsia="Consolas"/>
+          <w:color w:val="000000"/>
+          <w:sz w:val="22"/>
+        </w:rPr>
+        <w:tab/>
+      </w:r>
+      <w:r>
+        <w:rPr>
+          <w:rFonts w:hint="eastAsia" w:ascii="Consolas" w:hAnsi="Consolas" w:eastAsia="Consolas"/>
+          <w:color w:val="000000"/>
+          <w:sz w:val="22"/>
+        </w:rPr>
+        <w:t>}</w:t>
+      </w:r>
+    </w:p>
+    <w:p>
+      <w:pPr>
+        <w:spacing w:beforeLines="0" w:afterLines="0"/>
+        <w:jc w:val="left"/>
+        <w:rPr>
+          <w:rFonts w:hint="eastAsia" w:ascii="Consolas" w:hAnsi="Consolas" w:eastAsia="Consolas"/>
+          <w:sz w:val="22"/>
+        </w:rPr>
+      </w:pPr>
+    </w:p>
+    <w:p>
+      <w:pPr>
+        <w:spacing w:beforeLines="0" w:afterLines="0"/>
+        <w:jc w:val="left"/>
+        <w:rPr>
+          <w:rFonts w:hint="eastAsia" w:ascii="Consolas" w:hAnsi="Consolas" w:eastAsia="Consolas"/>
+          <w:sz w:val="22"/>
+        </w:rPr>
+      </w:pPr>
+      <w:r>
+        <w:rPr>
+          <w:rFonts w:hint="eastAsia" w:ascii="Consolas" w:hAnsi="Consolas" w:eastAsia="Consolas"/>
+          <w:color w:val="000000"/>
+          <w:sz w:val="22"/>
+        </w:rPr>
+        <w:tab/>
+      </w:r>
+      <w:r>
+        <w:rPr>
+          <w:rFonts w:hint="eastAsia" w:ascii="Consolas" w:hAnsi="Consolas" w:eastAsia="Consolas"/>
+          <w:color w:val="000000"/>
+          <w:sz w:val="22"/>
+        </w:rPr>
+        <w:tab/>
+      </w:r>
+      <w:r>
+        <w:rPr>
+          <w:rFonts w:hint="eastAsia" w:ascii="Consolas" w:hAnsi="Consolas" w:eastAsia="Consolas"/>
+          <w:color w:val="000000"/>
+          <w:sz w:val="22"/>
+        </w:rPr>
+        <w:t xml:space="preserve">} </w:t>
+      </w:r>
+      <w:r>
+        <w:rPr>
+          <w:rFonts w:hint="eastAsia" w:ascii="Consolas" w:hAnsi="Consolas" w:eastAsia="Consolas"/>
+          <w:b/>
+          <w:color w:val="7F0055"/>
+          <w:sz w:val="22"/>
+        </w:rPr>
+        <w:t>else</w:t>
+      </w:r>
+      <w:r>
+        <w:rPr>
+          <w:rFonts w:hint="eastAsia" w:ascii="Consolas" w:hAnsi="Consolas" w:eastAsia="Consolas"/>
+          <w:color w:val="000000"/>
+          <w:sz w:val="22"/>
+        </w:rPr>
+        <w:t xml:space="preserve"> { </w:t>
+      </w:r>
+      <w:r>
+        <w:rPr>
+          <w:rFonts w:hint="eastAsia" w:ascii="Consolas" w:hAnsi="Consolas" w:eastAsia="Consolas"/>
+          <w:color w:val="3F7F5F"/>
+          <w:sz w:val="22"/>
+        </w:rPr>
+        <w:t>// 无缓存的，建立缓存，返回相应的提示；</w:t>
+      </w:r>
+    </w:p>
+    <w:p>
+      <w:pPr>
+        <w:spacing w:beforeLines="0" w:afterLines="0"/>
+        <w:jc w:val="left"/>
+        <w:rPr>
+          <w:rFonts w:hint="eastAsia" w:ascii="Consolas" w:hAnsi="Consolas" w:eastAsia="Consolas"/>
+          <w:sz w:val="22"/>
+        </w:rPr>
+      </w:pPr>
+      <w:r>
+        <w:rPr>
+          <w:rFonts w:hint="eastAsia" w:ascii="Consolas" w:hAnsi="Consolas" w:eastAsia="Consolas"/>
+          <w:color w:val="000000"/>
+          <w:sz w:val="22"/>
+        </w:rPr>
+        <w:tab/>
+      </w:r>
+      <w:r>
+        <w:rPr>
+          <w:rFonts w:hint="eastAsia" w:ascii="Consolas" w:hAnsi="Consolas" w:eastAsia="Consolas"/>
+          <w:color w:val="000000"/>
+          <w:sz w:val="22"/>
+        </w:rPr>
+        <w:tab/>
+      </w:r>
+      <w:r>
+        <w:rPr>
+          <w:rFonts w:hint="eastAsia" w:ascii="Consolas" w:hAnsi="Consolas" w:eastAsia="Consolas"/>
+          <w:color w:val="000000"/>
+          <w:sz w:val="22"/>
+        </w:rPr>
+        <w:tab/>
+      </w:r>
+      <w:r>
+        <w:rPr>
+          <w:rFonts w:hint="eastAsia" w:ascii="Consolas" w:hAnsi="Consolas" w:eastAsia="Consolas"/>
+          <w:color w:val="6A3E3E"/>
+          <w:sz w:val="22"/>
+        </w:rPr>
+        <w:t>msg</w:t>
+      </w:r>
+      <w:r>
+        <w:rPr>
+          <w:rFonts w:hint="eastAsia" w:ascii="Consolas" w:hAnsi="Consolas" w:eastAsia="Consolas"/>
+          <w:color w:val="000000"/>
+          <w:sz w:val="22"/>
+        </w:rPr>
+        <w:t xml:space="preserve"> = setRemindStatus();</w:t>
+      </w:r>
+    </w:p>
+    <w:p>
+      <w:pPr>
+        <w:spacing w:beforeLines="0" w:afterLines="0"/>
+        <w:jc w:val="left"/>
+        <w:rPr>
+          <w:rFonts w:hint="eastAsia" w:ascii="Consolas" w:hAnsi="Consolas" w:eastAsia="Consolas"/>
+          <w:sz w:val="22"/>
+        </w:rPr>
+      </w:pPr>
+      <w:r>
+        <w:rPr>
+          <w:rFonts w:hint="eastAsia" w:ascii="Consolas" w:hAnsi="Consolas" w:eastAsia="Consolas"/>
+          <w:color w:val="000000"/>
+          <w:sz w:val="22"/>
+        </w:rPr>
+        <w:tab/>
+      </w:r>
+      <w:r>
+        <w:rPr>
+          <w:rFonts w:hint="eastAsia" w:ascii="Consolas" w:hAnsi="Consolas" w:eastAsia="Consolas"/>
+          <w:color w:val="000000"/>
+          <w:sz w:val="22"/>
+        </w:rPr>
+        <w:tab/>
+      </w:r>
+      <w:r>
+        <w:rPr>
+          <w:rFonts w:hint="eastAsia" w:ascii="Consolas" w:hAnsi="Consolas" w:eastAsia="Consolas"/>
+          <w:color w:val="000000"/>
+          <w:sz w:val="22"/>
+        </w:rPr>
+        <w:tab/>
+      </w:r>
+      <w:r>
+        <w:rPr>
+          <w:rFonts w:hint="eastAsia" w:ascii="Consolas" w:hAnsi="Consolas" w:eastAsia="Consolas"/>
+          <w:b/>
+          <w:color w:val="7F0055"/>
+          <w:sz w:val="22"/>
+        </w:rPr>
+        <w:t>return</w:t>
+      </w:r>
+      <w:r>
+        <w:rPr>
+          <w:rFonts w:hint="eastAsia" w:ascii="Consolas" w:hAnsi="Consolas" w:eastAsia="Consolas"/>
+          <w:color w:val="000000"/>
+          <w:sz w:val="22"/>
+        </w:rPr>
+        <w:t xml:space="preserve"> </w:t>
+      </w:r>
+      <w:r>
+        <w:rPr>
+          <w:rFonts w:hint="eastAsia" w:ascii="Consolas" w:hAnsi="Consolas" w:eastAsia="Consolas"/>
+          <w:b/>
+          <w:color w:val="7F0055"/>
+          <w:sz w:val="22"/>
+        </w:rPr>
+        <w:t>new</w:t>
+      </w:r>
+      <w:r>
+        <w:rPr>
+          <w:rFonts w:hint="eastAsia" w:ascii="Consolas" w:hAnsi="Consolas" w:eastAsia="Consolas"/>
+          <w:color w:val="000000"/>
+          <w:sz w:val="22"/>
+        </w:rPr>
+        <w:t xml:space="preserve"> MessageBox(</w:t>
+      </w:r>
+      <w:r>
+        <w:rPr>
+          <w:rFonts w:hint="eastAsia" w:ascii="Consolas" w:hAnsi="Consolas" w:eastAsia="Consolas"/>
+          <w:color w:val="2A00FF"/>
+          <w:sz w:val="22"/>
+        </w:rPr>
+        <w:t>"0"</w:t>
+      </w:r>
+      <w:r>
+        <w:rPr>
+          <w:rFonts w:hint="eastAsia" w:ascii="Consolas" w:hAnsi="Consolas" w:eastAsia="Consolas"/>
+          <w:color w:val="000000"/>
+          <w:sz w:val="22"/>
+        </w:rPr>
+        <w:t xml:space="preserve">, </w:t>
+      </w:r>
+      <w:r>
+        <w:rPr>
+          <w:rFonts w:hint="eastAsia" w:ascii="Consolas" w:hAnsi="Consolas" w:eastAsia="Consolas"/>
+          <w:color w:val="6A3E3E"/>
+          <w:sz w:val="22"/>
+        </w:rPr>
+        <w:t>msg</w:t>
+      </w:r>
+      <w:r>
+        <w:rPr>
+          <w:rFonts w:hint="eastAsia" w:ascii="Consolas" w:hAnsi="Consolas" w:eastAsia="Consolas"/>
+          <w:color w:val="000000"/>
+          <w:sz w:val="22"/>
+        </w:rPr>
+        <w:t>);</w:t>
+      </w:r>
+    </w:p>
+    <w:p>
+      <w:pPr>
+        <w:spacing w:beforeLines="0" w:afterLines="0"/>
+        <w:jc w:val="left"/>
+        <w:rPr>
+          <w:rFonts w:hint="eastAsia" w:ascii="Consolas" w:hAnsi="Consolas" w:eastAsia="Consolas"/>
+          <w:sz w:val="22"/>
+        </w:rPr>
+      </w:pPr>
+      <w:r>
+        <w:rPr>
+          <w:rFonts w:hint="eastAsia" w:ascii="Consolas" w:hAnsi="Consolas" w:eastAsia="Consolas"/>
+          <w:color w:val="000000"/>
+          <w:sz w:val="22"/>
+        </w:rPr>
+        <w:tab/>
+      </w:r>
+      <w:r>
+        <w:rPr>
+          <w:rFonts w:hint="eastAsia" w:ascii="Consolas" w:hAnsi="Consolas" w:eastAsia="Consolas"/>
+          <w:color w:val="000000"/>
+          <w:sz w:val="22"/>
+        </w:rPr>
+        <w:tab/>
+      </w:r>
+      <w:r>
+        <w:rPr>
+          <w:rFonts w:hint="eastAsia" w:ascii="Consolas" w:hAnsi="Consolas" w:eastAsia="Consolas"/>
+          <w:color w:val="000000"/>
+          <w:sz w:val="22"/>
+        </w:rPr>
+        <w:t>}</w:t>
+      </w:r>
+    </w:p>
+    <w:p>
+      <w:pPr>
+        <w:spacing w:beforeLines="0" w:afterLines="0"/>
+        <w:jc w:val="left"/>
+        <w:rPr>
+          <w:rFonts w:hint="eastAsia" w:ascii="Consolas" w:hAnsi="Consolas" w:eastAsia="Consolas"/>
+          <w:color w:val="000000"/>
+          <w:sz w:val="22"/>
+        </w:rPr>
+      </w:pPr>
+      <w:r>
+        <w:rPr>
+          <w:rFonts w:hint="eastAsia" w:ascii="Consolas" w:hAnsi="Consolas" w:eastAsia="Consolas"/>
+          <w:color w:val="000000"/>
+          <w:sz w:val="22"/>
+        </w:rPr>
+        <w:tab/>
+      </w:r>
+      <w:r>
+        <w:rPr>
+          <w:rFonts w:hint="eastAsia" w:ascii="Consolas" w:hAnsi="Consolas" w:eastAsia="Consolas"/>
+          <w:color w:val="000000"/>
+          <w:sz w:val="22"/>
+        </w:rPr>
+        <w:tab/>
+      </w:r>
+      <w:r>
+        <w:rPr>
+          <w:rFonts w:hint="eastAsia" w:ascii="Consolas" w:hAnsi="Consolas" w:eastAsia="Consolas"/>
+          <w:b/>
+          <w:color w:val="7F0055"/>
+          <w:sz w:val="22"/>
+        </w:rPr>
+        <w:t>return</w:t>
+      </w:r>
+      <w:r>
+        <w:rPr>
+          <w:rFonts w:hint="eastAsia" w:ascii="Consolas" w:hAnsi="Consolas" w:eastAsia="Consolas"/>
+          <w:color w:val="000000"/>
+          <w:sz w:val="22"/>
+        </w:rPr>
+        <w:t xml:space="preserve"> </w:t>
+      </w:r>
+      <w:r>
+        <w:rPr>
+          <w:rFonts w:hint="eastAsia" w:ascii="Consolas" w:hAnsi="Consolas" w:eastAsia="Consolas"/>
+          <w:b/>
+          <w:color w:val="7F0055"/>
+          <w:sz w:val="22"/>
+        </w:rPr>
+        <w:t>null</w:t>
+      </w:r>
+      <w:r>
+        <w:rPr>
+          <w:rFonts w:hint="eastAsia" w:ascii="Consolas" w:hAnsi="Consolas" w:eastAsia="Consolas"/>
+          <w:color w:val="000000"/>
+          <w:sz w:val="22"/>
+        </w:rPr>
+        <w:t>;</w:t>
+      </w:r>
+    </w:p>
+    <w:p>
+      <w:pPr>
+        <w:spacing w:beforeLines="0" w:afterLines="0"/>
+        <w:jc w:val="left"/>
+        <w:rPr>
+          <w:rFonts w:hint="eastAsia" w:ascii="Consolas" w:hAnsi="Consolas" w:eastAsia="Consolas"/>
+          <w:color w:val="000000"/>
+          <w:sz w:val="22"/>
+        </w:rPr>
+      </w:pPr>
+    </w:p>
+    <w:p>
+      <w:pPr>
+        <w:spacing w:beforeLines="0" w:afterLines="0"/>
+        <w:jc w:val="left"/>
+        <w:rPr>
+          <w:rFonts w:hint="eastAsia" w:ascii="Consolas" w:hAnsi="Consolas" w:eastAsia="Consolas"/>
+          <w:sz w:val="22"/>
+        </w:rPr>
+      </w:pPr>
+      <w:r>
+        <w:rPr>
+          <w:rFonts w:hint="eastAsia" w:ascii="Consolas" w:hAnsi="Consolas" w:eastAsia="Consolas"/>
+          <w:color w:val="000000"/>
+          <w:sz w:val="22"/>
+        </w:rPr>
+        <w:tab/>
+      </w:r>
+    </w:p>
+    <w:p>
+      <w:pPr>
+        <w:spacing w:beforeLines="0" w:afterLines="0"/>
+        <w:jc w:val="left"/>
+        <w:rPr>
+          <w:rFonts w:hint="eastAsia" w:ascii="Consolas" w:hAnsi="Consolas" w:eastAsia="Consolas"/>
+          <w:sz w:val="22"/>
+        </w:rPr>
+      </w:pPr>
+      <w:r>
+        <w:rPr>
+          <w:rFonts w:hint="eastAsia" w:ascii="Consolas" w:hAnsi="Consolas" w:eastAsia="Consolas"/>
+          <w:color w:val="000000"/>
+          <w:sz w:val="22"/>
+        </w:rPr>
+        <w:tab/>
+      </w:r>
+      <w:r>
+        <w:rPr>
+          <w:rFonts w:hint="eastAsia" w:ascii="Consolas" w:hAnsi="Consolas" w:eastAsia="Consolas"/>
+          <w:color w:val="3F7F5F"/>
+          <w:sz w:val="22"/>
+        </w:rPr>
+        <w:t>//设置缓存信息，提醒状态</w:t>
+      </w:r>
+    </w:p>
+    <w:p>
+      <w:pPr>
+        <w:spacing w:beforeLines="0" w:afterLines="0"/>
+        <w:jc w:val="left"/>
+        <w:rPr>
+          <w:rFonts w:hint="eastAsia" w:ascii="Consolas" w:hAnsi="Consolas" w:eastAsia="Consolas"/>
+          <w:sz w:val="22"/>
+        </w:rPr>
+      </w:pPr>
+      <w:r>
+        <w:rPr>
+          <w:rFonts w:hint="eastAsia" w:ascii="Consolas" w:hAnsi="Consolas" w:eastAsia="Consolas"/>
+          <w:color w:val="000000"/>
+          <w:sz w:val="22"/>
+        </w:rPr>
+        <w:tab/>
+      </w:r>
+      <w:r>
+        <w:rPr>
+          <w:rFonts w:hint="eastAsia" w:ascii="Consolas" w:hAnsi="Consolas" w:eastAsia="Consolas"/>
+          <w:color w:val="000000"/>
+          <w:sz w:val="22"/>
+        </w:rPr>
+        <w:tab/>
+      </w:r>
+      <w:r>
+        <w:rPr>
+          <w:rFonts w:hint="eastAsia" w:ascii="Consolas" w:hAnsi="Consolas" w:eastAsia="Consolas"/>
+          <w:b/>
+          <w:color w:val="7F0055"/>
+          <w:sz w:val="22"/>
+        </w:rPr>
+        <w:t>public</w:t>
+      </w:r>
+      <w:r>
+        <w:rPr>
+          <w:rFonts w:hint="eastAsia" w:ascii="Consolas" w:hAnsi="Consolas" w:eastAsia="Consolas"/>
+          <w:color w:val="000000"/>
+          <w:sz w:val="22"/>
+        </w:rPr>
+        <w:t xml:space="preserve"> </w:t>
+      </w:r>
+      <w:r>
+        <w:rPr>
+          <w:rFonts w:hint="eastAsia" w:ascii="Consolas" w:hAnsi="Consolas" w:eastAsia="Consolas"/>
+          <w:b/>
+          <w:color w:val="7F0055"/>
+          <w:sz w:val="22"/>
+        </w:rPr>
+        <w:t>void</w:t>
+      </w:r>
+      <w:r>
+        <w:rPr>
+          <w:rFonts w:hint="eastAsia" w:ascii="Consolas" w:hAnsi="Consolas" w:eastAsia="Consolas"/>
+          <w:color w:val="000000"/>
+          <w:sz w:val="22"/>
+        </w:rPr>
+        <w:t xml:space="preserve">  setRemindStatus() </w:t>
+      </w:r>
+      <w:r>
+        <w:rPr>
+          <w:rFonts w:hint="eastAsia" w:ascii="Consolas" w:hAnsi="Consolas" w:eastAsia="Consolas"/>
+          <w:b/>
+          <w:color w:val="7F0055"/>
+          <w:sz w:val="22"/>
+        </w:rPr>
         <w:t>throws</w:t>
       </w:r>
       <w:r>
@@ -2364,7 +3536,9 @@
         <w:jc w:val="left"/>
         <w:rPr>
           <w:rFonts w:hint="eastAsia" w:ascii="Consolas" w:hAnsi="Consolas" w:eastAsia="Consolas"/>
-          <w:sz w:val="22"/>
+          <w:color w:val="000000"/>
+          <w:sz w:val="22"/>
+          <w:highlight w:val="white"/>
         </w:rPr>
       </w:pPr>
       <w:r>
@@ -2422,33 +3596,11 @@
         <w:jc w:val="left"/>
         <w:rPr>
           <w:rFonts w:hint="eastAsia" w:ascii="Consolas" w:hAnsi="Consolas" w:eastAsia="Consolas"/>
-          <w:sz w:val="22"/>
-        </w:rPr>
-      </w:pPr>
-      <w:r>
-        <w:rPr>
-          <w:rFonts w:hint="eastAsia" w:ascii="Consolas" w:hAnsi="Consolas" w:eastAsia="Consolas"/>
-          <w:color w:val="000000"/>
-          <w:sz w:val="22"/>
-        </w:rPr>
-        <w:tab/>
-      </w:r>
-      <w:r>
-        <w:rPr>
-          <w:rFonts w:hint="eastAsia" w:ascii="Consolas" w:hAnsi="Consolas" w:eastAsia="Consolas"/>
-          <w:color w:val="000000"/>
-          <w:sz w:val="22"/>
-        </w:rPr>
-        <w:tab/>
-      </w:r>
-      <w:r>
-        <w:rPr>
-          <w:rFonts w:hint="eastAsia" w:ascii="Consolas" w:hAnsi="Consolas" w:eastAsia="Consolas"/>
-          <w:color w:val="000000"/>
-          <w:sz w:val="22"/>
-        </w:rPr>
-        <w:tab/>
-      </w:r>
+          <w:color w:val="000000"/>
+          <w:sz w:val="22"/>
+          <w:highlight w:val="white"/>
+        </w:rPr>
+      </w:pPr>
     </w:p>
     <w:p>
       <w:pPr>
@@ -2521,15 +3673,16 @@
           <w:color w:val="000000"/>
           <w:sz w:val="22"/>
         </w:rPr>
-        <w:t xml:space="preserve">.getUserId() + </w:t>
-      </w:r>
-      <w:r>
-        <w:rPr>
-          <w:rFonts w:hint="eastAsia" w:ascii="Consolas" w:hAnsi="Consolas" w:eastAsia="Consolas"/>
-          <w:color w:val="2A00FF"/>
-          <w:sz w:val="22"/>
-        </w:rPr>
-        <w:t>"_"</w:t>
+        <w:t>.getUserId()</w:t>
+      </w:r>
+      <w:r>
+        <w:rPr>
+          <w:rFonts w:hint="eastAsia" w:ascii="Consolas" w:hAnsi="Consolas" w:eastAsia="Consolas"/>
+          <w:color w:val="000000"/>
+          <w:sz w:val="22"/>
+          <w:highlight w:val="white"/>
+        </w:rPr>
+        <w:t>.toString()</w:t>
       </w:r>
       <w:r>
         <w:rPr>
@@ -2580,6 +3733,7 @@
         <w:jc w:val="left"/>
         <w:rPr>
           <w:rFonts w:hint="eastAsia" w:ascii="Consolas" w:hAnsi="Consolas" w:eastAsia="Consolas"/>
+          <w:color w:val="000000"/>
           <w:sz w:val="22"/>
         </w:rPr>
       </w:pPr>
@@ -2669,6 +3823,28 @@
     <w:p>
       <w:pPr>
         <w:spacing w:beforeLines="0" w:afterLines="0"/>
+        <w:ind w:left="1000" w:leftChars="0" w:firstLine="500" w:firstLineChars="0"/>
+        <w:jc w:val="left"/>
+        <w:rPr>
+          <w:rFonts w:hint="eastAsia" w:ascii="Consolas" w:hAnsi="Consolas" w:eastAsia="宋体"/>
+          <w:color w:val="000000"/>
+          <w:sz w:val="22"/>
+          <w:lang w:val="en-US" w:eastAsia="zh-CN"/>
+        </w:rPr>
+      </w:pPr>
+      <w:r>
+        <w:rPr>
+          <w:rFonts w:hint="eastAsia" w:ascii="Consolas" w:hAnsi="Consolas"/>
+          <w:color w:val="000000"/>
+          <w:sz w:val="22"/>
+          <w:lang w:val="en-US" w:eastAsia="zh-CN"/>
+        </w:rPr>
+        <w:t>//存在，清空；</w:t>
+      </w:r>
+    </w:p>
+    <w:p>
+      <w:pPr>
+        <w:spacing w:beforeLines="0" w:afterLines="0"/>
         <w:jc w:val="left"/>
         <w:rPr>
           <w:rFonts w:hint="eastAsia" w:ascii="Consolas" w:hAnsi="Consolas" w:eastAsia="Consolas"/>
@@ -3040,32 +4216,42 @@
         <w:jc w:val="left"/>
         <w:rPr>
           <w:rFonts w:hint="eastAsia" w:ascii="Consolas" w:hAnsi="Consolas" w:eastAsia="Consolas"/>
-          <w:sz w:val="22"/>
-        </w:rPr>
-      </w:pPr>
-      <w:r>
-        <w:rPr>
-          <w:rFonts w:hint="eastAsia" w:ascii="Consolas" w:hAnsi="Consolas" w:eastAsia="Consolas"/>
-          <w:color w:val="000000"/>
-          <w:sz w:val="22"/>
-        </w:rPr>
-        <w:tab/>
-      </w:r>
-      <w:r>
-        <w:rPr>
-          <w:rFonts w:hint="eastAsia" w:ascii="Consolas" w:hAnsi="Consolas" w:eastAsia="Consolas"/>
-          <w:color w:val="000000"/>
-          <w:sz w:val="22"/>
-        </w:rPr>
-        <w:tab/>
-      </w:r>
-      <w:r>
-        <w:rPr>
-          <w:rFonts w:hint="eastAsia" w:ascii="Consolas" w:hAnsi="Consolas" w:eastAsia="Consolas"/>
-          <w:color w:val="000000"/>
-          <w:sz w:val="22"/>
-        </w:rPr>
-        <w:tab/>
+          <w:color w:val="000000"/>
+          <w:sz w:val="22"/>
+        </w:rPr>
+      </w:pPr>
+      <w:r>
+        <w:rPr>
+          <w:rFonts w:hint="eastAsia" w:ascii="Consolas" w:hAnsi="Consolas" w:eastAsia="Consolas"/>
+          <w:color w:val="000000"/>
+          <w:sz w:val="22"/>
+        </w:rPr>
+        <w:tab/>
+      </w:r>
+      <w:r>
+        <w:rPr>
+          <w:rFonts w:hint="eastAsia" w:ascii="Consolas" w:hAnsi="Consolas" w:eastAsia="Consolas"/>
+          <w:color w:val="000000"/>
+          <w:sz w:val="22"/>
+        </w:rPr>
+        <w:tab/>
+      </w:r>
+      <w:r>
+        <w:rPr>
+          <w:rFonts w:hint="eastAsia" w:ascii="Consolas" w:hAnsi="Consolas" w:eastAsia="Consolas"/>
+          <w:color w:val="000000"/>
+          <w:sz w:val="22"/>
+        </w:rPr>
+        <w:tab/>
+      </w:r>
+      <w:r>
+        <w:rPr>
+          <w:rFonts w:hint="eastAsia" w:ascii="Consolas" w:hAnsi="Consolas"/>
+          <w:color w:val="000000"/>
+          <w:sz w:val="22"/>
+          <w:lang w:val="en-US" w:eastAsia="zh-CN"/>
+        </w:rPr>
+        <w:t>//</w:t>
       </w:r>
       <w:r>
         <w:rPr>
@@ -3115,6 +4301,317 @@
           <w:sz w:val="22"/>
         </w:rPr>
         <w:t>());</w:t>
+      </w:r>
+    </w:p>
+    <w:p>
+      <w:pPr>
+        <w:spacing w:beforeLines="0" w:afterLines="0"/>
+        <w:jc w:val="left"/>
+        <w:rPr>
+          <w:rFonts w:hint="eastAsia" w:ascii="Consolas" w:hAnsi="Consolas" w:eastAsia="Consolas"/>
+          <w:color w:val="000000"/>
+          <w:sz w:val="22"/>
+        </w:rPr>
+      </w:pPr>
+    </w:p>
+    <w:p>
+      <w:pPr>
+        <w:spacing w:beforeLines="0" w:afterLines="0"/>
+        <w:ind w:left="1000" w:leftChars="0" w:firstLine="500" w:firstLineChars="0"/>
+        <w:jc w:val="left"/>
+        <w:rPr>
+          <w:rFonts w:hint="eastAsia" w:ascii="Consolas" w:hAnsi="Consolas" w:eastAsia="Consolas"/>
+          <w:sz w:val="22"/>
+        </w:rPr>
+      </w:pPr>
+      <w:r>
+        <w:rPr>
+          <w:rFonts w:hint="eastAsia" w:ascii="Consolas" w:hAnsi="Consolas" w:eastAsia="Consolas"/>
+          <w:color w:val="000000"/>
+          <w:sz w:val="22"/>
+        </w:rPr>
+        <w:t xml:space="preserve">VipRemindVo </w:t>
+      </w:r>
+      <w:r>
+        <w:rPr>
+          <w:rFonts w:hint="eastAsia" w:ascii="Consolas" w:hAnsi="Consolas" w:eastAsia="Consolas"/>
+          <w:color w:val="6A3E3E"/>
+          <w:sz w:val="22"/>
+        </w:rPr>
+        <w:t>vipRemindVo</w:t>
+      </w:r>
+      <w:r>
+        <w:rPr>
+          <w:rFonts w:hint="eastAsia" w:ascii="Consolas" w:hAnsi="Consolas" w:eastAsia="Consolas"/>
+          <w:color w:val="000000"/>
+          <w:sz w:val="22"/>
+        </w:rPr>
+        <w:t xml:space="preserve"> = </w:t>
+      </w:r>
+      <w:r>
+        <w:rPr>
+          <w:rFonts w:hint="eastAsia" w:ascii="Consolas" w:hAnsi="Consolas" w:eastAsia="Consolas"/>
+          <w:b/>
+          <w:color w:val="7F0055"/>
+          <w:sz w:val="22"/>
+        </w:rPr>
+        <w:t>new</w:t>
+      </w:r>
+      <w:r>
+        <w:rPr>
+          <w:rFonts w:hint="eastAsia" w:ascii="Consolas" w:hAnsi="Consolas" w:eastAsia="Consolas"/>
+          <w:color w:val="000000"/>
+          <w:sz w:val="22"/>
+        </w:rPr>
+        <w:t xml:space="preserve"> VipRemindVo();</w:t>
+      </w:r>
+    </w:p>
+    <w:p>
+      <w:pPr>
+        <w:spacing w:beforeLines="0" w:afterLines="0"/>
+        <w:jc w:val="left"/>
+        <w:rPr>
+          <w:rFonts w:hint="eastAsia" w:ascii="Consolas" w:hAnsi="Consolas" w:eastAsia="Consolas"/>
+          <w:sz w:val="22"/>
+        </w:rPr>
+      </w:pPr>
+      <w:r>
+        <w:rPr>
+          <w:rFonts w:hint="eastAsia" w:ascii="Consolas" w:hAnsi="Consolas" w:eastAsia="Consolas"/>
+          <w:color w:val="000000"/>
+          <w:sz w:val="22"/>
+        </w:rPr>
+        <w:tab/>
+      </w:r>
+      <w:r>
+        <w:rPr>
+          <w:rFonts w:hint="eastAsia" w:ascii="Consolas" w:hAnsi="Consolas" w:eastAsia="Consolas"/>
+          <w:color w:val="000000"/>
+          <w:sz w:val="22"/>
+        </w:rPr>
+        <w:tab/>
+      </w:r>
+      <w:r>
+        <w:rPr>
+          <w:rFonts w:hint="eastAsia" w:ascii="Consolas" w:hAnsi="Consolas" w:eastAsia="Consolas"/>
+          <w:color w:val="000000"/>
+          <w:sz w:val="22"/>
+        </w:rPr>
+        <w:tab/>
+      </w:r>
+      <w:r>
+        <w:rPr>
+          <w:rFonts w:hint="eastAsia" w:ascii="Consolas" w:hAnsi="Consolas" w:eastAsia="Consolas"/>
+          <w:color w:val="000000"/>
+          <w:sz w:val="22"/>
+        </w:rPr>
+        <w:tab/>
+      </w:r>
+      <w:r>
+        <w:rPr>
+          <w:rFonts w:hint="eastAsia" w:ascii="Consolas" w:hAnsi="Consolas" w:eastAsia="Consolas"/>
+          <w:color w:val="6A3E3E"/>
+          <w:sz w:val="22"/>
+        </w:rPr>
+        <w:t>vipRemindVo</w:t>
+      </w:r>
+      <w:r>
+        <w:rPr>
+          <w:rFonts w:hint="eastAsia" w:ascii="Consolas" w:hAnsi="Consolas" w:eastAsia="Consolas"/>
+          <w:color w:val="000000"/>
+          <w:sz w:val="22"/>
+        </w:rPr>
+        <w:t xml:space="preserve">.setRemindNum(1); </w:t>
+      </w:r>
+      <w:r>
+        <w:rPr>
+          <w:rFonts w:hint="eastAsia" w:ascii="Consolas" w:hAnsi="Consolas" w:eastAsia="Consolas"/>
+          <w:color w:val="3F7F5F"/>
+          <w:sz w:val="22"/>
+        </w:rPr>
+        <w:t>// 区别于下面的内容；</w:t>
+      </w:r>
+    </w:p>
+    <w:p>
+      <w:pPr>
+        <w:spacing w:beforeLines="0" w:afterLines="0"/>
+        <w:jc w:val="left"/>
+        <w:rPr>
+          <w:rFonts w:hint="eastAsia" w:ascii="Consolas" w:hAnsi="Consolas" w:eastAsia="Consolas"/>
+          <w:sz w:val="22"/>
+        </w:rPr>
+      </w:pPr>
+      <w:r>
+        <w:rPr>
+          <w:rFonts w:hint="eastAsia" w:ascii="Consolas" w:hAnsi="Consolas" w:eastAsia="Consolas"/>
+          <w:color w:val="000000"/>
+          <w:sz w:val="22"/>
+        </w:rPr>
+        <w:tab/>
+      </w:r>
+      <w:r>
+        <w:rPr>
+          <w:rFonts w:hint="eastAsia" w:ascii="Consolas" w:hAnsi="Consolas" w:eastAsia="Consolas"/>
+          <w:color w:val="000000"/>
+          <w:sz w:val="22"/>
+        </w:rPr>
+        <w:tab/>
+      </w:r>
+      <w:r>
+        <w:rPr>
+          <w:rFonts w:hint="eastAsia" w:ascii="Consolas" w:hAnsi="Consolas" w:eastAsia="Consolas"/>
+          <w:color w:val="000000"/>
+          <w:sz w:val="22"/>
+        </w:rPr>
+        <w:tab/>
+      </w:r>
+      <w:r>
+        <w:rPr>
+          <w:rFonts w:hint="eastAsia" w:ascii="Consolas" w:hAnsi="Consolas" w:eastAsia="Consolas"/>
+          <w:color w:val="000000"/>
+          <w:sz w:val="22"/>
+        </w:rPr>
+        <w:tab/>
+      </w:r>
+      <w:r>
+        <w:rPr>
+          <w:rFonts w:hint="eastAsia" w:ascii="Consolas" w:hAnsi="Consolas" w:eastAsia="Consolas"/>
+          <w:color w:val="6A3E3E"/>
+          <w:sz w:val="22"/>
+        </w:rPr>
+        <w:t>vipRemindVo</w:t>
+      </w:r>
+      <w:r>
+        <w:rPr>
+          <w:rFonts w:hint="eastAsia" w:ascii="Consolas" w:hAnsi="Consolas" w:eastAsia="Consolas"/>
+          <w:color w:val="000000"/>
+          <w:sz w:val="22"/>
+        </w:rPr>
+        <w:t>.setRemindTime(System.</w:t>
+      </w:r>
+      <w:r>
+        <w:rPr>
+          <w:rFonts w:hint="eastAsia" w:ascii="Consolas" w:hAnsi="Consolas" w:eastAsia="Consolas"/>
+          <w:i/>
+          <w:color w:val="000000"/>
+          <w:sz w:val="22"/>
+        </w:rPr>
+        <w:t>currentTimeMillis</w:t>
+      </w:r>
+      <w:r>
+        <w:rPr>
+          <w:rFonts w:hint="eastAsia" w:ascii="Consolas" w:hAnsi="Consolas" w:eastAsia="Consolas"/>
+          <w:color w:val="000000"/>
+          <w:sz w:val="22"/>
+        </w:rPr>
+        <w:t>());</w:t>
+      </w:r>
+    </w:p>
+    <w:p>
+      <w:pPr>
+        <w:spacing w:beforeLines="0" w:afterLines="0"/>
+        <w:jc w:val="left"/>
+        <w:rPr>
+          <w:rFonts w:hint="eastAsia" w:ascii="Consolas" w:hAnsi="Consolas" w:eastAsia="Consolas"/>
+          <w:color w:val="000000"/>
+          <w:sz w:val="22"/>
+        </w:rPr>
+      </w:pPr>
+      <w:r>
+        <w:rPr>
+          <w:rFonts w:hint="eastAsia" w:ascii="Consolas" w:hAnsi="Consolas" w:eastAsia="Consolas"/>
+          <w:color w:val="000000"/>
+          <w:sz w:val="22"/>
+        </w:rPr>
+        <w:tab/>
+      </w:r>
+      <w:r>
+        <w:rPr>
+          <w:rFonts w:hint="eastAsia" w:ascii="Consolas" w:hAnsi="Consolas" w:eastAsia="Consolas"/>
+          <w:color w:val="000000"/>
+          <w:sz w:val="22"/>
+        </w:rPr>
+        <w:tab/>
+      </w:r>
+      <w:r>
+        <w:rPr>
+          <w:rFonts w:hint="eastAsia" w:ascii="Consolas" w:hAnsi="Consolas" w:eastAsia="Consolas"/>
+          <w:color w:val="000000"/>
+          <w:sz w:val="22"/>
+        </w:rPr>
+        <w:tab/>
+      </w:r>
+      <w:r>
+        <w:rPr>
+          <w:rFonts w:hint="eastAsia" w:ascii="Consolas" w:hAnsi="Consolas" w:eastAsia="Consolas"/>
+          <w:color w:val="000000"/>
+          <w:sz w:val="22"/>
+        </w:rPr>
+        <w:tab/>
+      </w:r>
+      <w:r>
+        <w:rPr>
+          <w:rFonts w:hint="eastAsia" w:ascii="Consolas" w:hAnsi="Consolas" w:eastAsia="Consolas"/>
+          <w:color w:val="FF00FF"/>
+          <w:sz w:val="22"/>
+        </w:rPr>
+        <w:t>cache</w:t>
+      </w:r>
+      <w:r>
+        <w:rPr>
+          <w:rFonts w:hint="eastAsia" w:ascii="Consolas" w:hAnsi="Consolas" w:eastAsia="Consolas"/>
+          <w:color w:val="000000"/>
+          <w:sz w:val="22"/>
+        </w:rPr>
+        <w:t>.</w:t>
+      </w:r>
+      <w:r>
+        <w:rPr>
+          <w:rFonts w:hint="eastAsia" w:ascii="Consolas" w:hAnsi="Consolas" w:eastAsia="Consolas"/>
+          <w:color w:val="FF00FF"/>
+          <w:sz w:val="22"/>
+        </w:rPr>
+        <w:t>put</w:t>
+      </w:r>
+      <w:r>
+        <w:rPr>
+          <w:rFonts w:hint="eastAsia" w:ascii="Consolas" w:hAnsi="Consolas" w:eastAsia="Consolas"/>
+          <w:color w:val="000000"/>
+          <w:sz w:val="22"/>
+        </w:rPr>
+        <w:t>(</w:t>
+      </w:r>
+      <w:r>
+        <w:rPr>
+          <w:rFonts w:hint="eastAsia" w:ascii="Consolas" w:hAnsi="Consolas" w:eastAsia="Consolas"/>
+          <w:color w:val="6A3E3E"/>
+          <w:sz w:val="22"/>
+        </w:rPr>
+        <w:t>key</w:t>
+      </w:r>
+      <w:r>
+        <w:rPr>
+          <w:rFonts w:hint="eastAsia" w:ascii="Consolas" w:hAnsi="Consolas" w:eastAsia="Consolas"/>
+          <w:color w:val="000000"/>
+          <w:sz w:val="22"/>
+        </w:rPr>
+        <w:t xml:space="preserve">, </w:t>
+      </w:r>
+      <w:r>
+        <w:rPr>
+          <w:rFonts w:hint="eastAsia" w:ascii="Consolas" w:hAnsi="Consolas" w:eastAsia="Consolas"/>
+          <w:color w:val="6A3E3E"/>
+          <w:sz w:val="22"/>
+        </w:rPr>
+        <w:t>vipRemindVo</w:t>
+      </w:r>
+      <w:r>
+        <w:rPr>
+          <w:rFonts w:hint="eastAsia" w:ascii="Consolas" w:hAnsi="Consolas" w:eastAsia="Consolas"/>
+          <w:color w:val="000000"/>
+          <w:sz w:val="22"/>
+        </w:rPr>
+        <w:t>);</w:t>
       </w:r>
     </w:p>
     <w:p>
@@ -3318,7 +4815,143 @@
           <w:color w:val="000000"/>
           <w:sz w:val="22"/>
         </w:rPr>
-        <w:tab/>
+        <w:t>$.ajax({</w:t>
+      </w:r>
+    </w:p>
+    <w:p>
+      <w:pPr>
+        <w:spacing w:beforeLines="0" w:afterLines="0"/>
+        <w:jc w:val="left"/>
+        <w:rPr>
+          <w:rFonts w:hint="eastAsia" w:ascii="Consolas" w:hAnsi="Consolas" w:eastAsia="Consolas"/>
+          <w:sz w:val="22"/>
+        </w:rPr>
+      </w:pPr>
+      <w:r>
+        <w:rPr>
+          <w:rFonts w:hint="eastAsia" w:ascii="Consolas" w:hAnsi="Consolas" w:eastAsia="Consolas"/>
+          <w:color w:val="000000"/>
+          <w:sz w:val="22"/>
+        </w:rPr>
+        <w:tab/>
+      </w:r>
+      <w:r>
+        <w:rPr>
+          <w:rFonts w:hint="eastAsia" w:ascii="Consolas" w:hAnsi="Consolas" w:eastAsia="Consolas"/>
+          <w:color w:val="000000"/>
+          <w:sz w:val="22"/>
+        </w:rPr>
+        <w:t xml:space="preserve">url : </w:t>
+      </w:r>
+      <w:r>
+        <w:rPr>
+          <w:rFonts w:hint="eastAsia" w:ascii="Consolas" w:hAnsi="Consolas" w:eastAsia="Consolas"/>
+          <w:color w:val="2A00FF"/>
+          <w:sz w:val="22"/>
+        </w:rPr>
+        <w:t>"${path}/myaccount/getRemindStatus.do"</w:t>
+      </w:r>
+      <w:r>
+        <w:rPr>
+          <w:rFonts w:hint="eastAsia" w:ascii="Consolas" w:hAnsi="Consolas" w:eastAsia="Consolas"/>
+          <w:color w:val="000000"/>
+          <w:sz w:val="22"/>
+        </w:rPr>
+        <w:t>,</w:t>
+      </w:r>
+    </w:p>
+    <w:p>
+      <w:pPr>
+        <w:spacing w:beforeLines="0" w:afterLines="0"/>
+        <w:jc w:val="left"/>
+        <w:rPr>
+          <w:rFonts w:hint="eastAsia" w:ascii="Consolas" w:hAnsi="Consolas" w:eastAsia="Consolas"/>
+          <w:sz w:val="22"/>
+        </w:rPr>
+      </w:pPr>
+      <w:r>
+        <w:rPr>
+          <w:rFonts w:hint="eastAsia" w:ascii="Consolas" w:hAnsi="Consolas" w:eastAsia="Consolas"/>
+          <w:color w:val="000000"/>
+          <w:sz w:val="22"/>
+        </w:rPr>
+        <w:tab/>
+      </w:r>
+      <w:r>
+        <w:rPr>
+          <w:rFonts w:hint="eastAsia" w:ascii="Consolas" w:hAnsi="Consolas" w:eastAsia="Consolas"/>
+          <w:color w:val="000000"/>
+          <w:sz w:val="22"/>
+        </w:rPr>
+        <w:t>data : {},</w:t>
+      </w:r>
+    </w:p>
+    <w:p>
+      <w:pPr>
+        <w:spacing w:beforeLines="0" w:afterLines="0"/>
+        <w:jc w:val="left"/>
+        <w:rPr>
+          <w:rFonts w:hint="eastAsia" w:ascii="Consolas" w:hAnsi="Consolas" w:eastAsia="Consolas"/>
+          <w:sz w:val="22"/>
+        </w:rPr>
+      </w:pPr>
+      <w:r>
+        <w:rPr>
+          <w:rFonts w:hint="eastAsia" w:ascii="Consolas" w:hAnsi="Consolas" w:eastAsia="Consolas"/>
+          <w:color w:val="000000"/>
+          <w:sz w:val="22"/>
+        </w:rPr>
+        <w:tab/>
+      </w:r>
+      <w:r>
+        <w:rPr>
+          <w:rFonts w:hint="eastAsia" w:ascii="Consolas" w:hAnsi="Consolas" w:eastAsia="Consolas"/>
+          <w:color w:val="000000"/>
+          <w:sz w:val="22"/>
+        </w:rPr>
+        <w:t xml:space="preserve">type : </w:t>
+      </w:r>
+      <w:r>
+        <w:rPr>
+          <w:rFonts w:hint="eastAsia" w:ascii="Consolas" w:hAnsi="Consolas" w:eastAsia="Consolas"/>
+          <w:color w:val="2A00FF"/>
+          <w:sz w:val="22"/>
+        </w:rPr>
+        <w:t>'get'</w:t>
+      </w:r>
+      <w:r>
+        <w:rPr>
+          <w:rFonts w:hint="eastAsia" w:ascii="Consolas" w:hAnsi="Consolas" w:eastAsia="Consolas"/>
+          <w:color w:val="000000"/>
+          <w:sz w:val="22"/>
+        </w:rPr>
+        <w:t>,</w:t>
+      </w:r>
+    </w:p>
+    <w:p>
+      <w:pPr>
+        <w:spacing w:beforeLines="0" w:afterLines="0"/>
+        <w:jc w:val="left"/>
+        <w:rPr>
+          <w:rFonts w:hint="eastAsia" w:ascii="Consolas" w:hAnsi="Consolas" w:eastAsia="Consolas"/>
+          <w:sz w:val="22"/>
+        </w:rPr>
+      </w:pPr>
+      <w:r>
+        <w:rPr>
+          <w:rFonts w:hint="eastAsia" w:ascii="Consolas" w:hAnsi="Consolas" w:eastAsia="Consolas"/>
+          <w:color w:val="000000"/>
+          <w:sz w:val="22"/>
+        </w:rPr>
+        <w:tab/>
+      </w:r>
+      <w:r>
+        <w:rPr>
+          <w:rFonts w:hint="eastAsia" w:ascii="Consolas" w:hAnsi="Consolas" w:eastAsia="Consolas"/>
+          <w:color w:val="000000"/>
+          <w:sz w:val="22"/>
+        </w:rPr>
+        <w:t xml:space="preserve">success : </w:t>
       </w:r>
       <w:r>
         <w:rPr>
@@ -3327,26 +4960,34 @@
           <w:color w:val="7F0055"/>
           <w:sz w:val="22"/>
         </w:rPr>
-        <w:t>var</w:t>
-      </w:r>
-      <w:r>
-        <w:rPr>
-          <w:rFonts w:hint="eastAsia" w:ascii="Consolas" w:hAnsi="Consolas" w:eastAsia="Consolas"/>
-          <w:color w:val="000000"/>
-          <w:sz w:val="22"/>
-        </w:rPr>
-        <w:t xml:space="preserve"> vipAlert = ${memberApproVo.vipAlert };</w:t>
-      </w:r>
-    </w:p>
-    <w:p>
-      <w:pPr>
-        <w:spacing w:beforeLines="0" w:afterLines="0"/>
-        <w:jc w:val="left"/>
-        <w:rPr>
-          <w:rFonts w:hint="eastAsia" w:ascii="Consolas" w:hAnsi="Consolas" w:eastAsia="Consolas"/>
-          <w:sz w:val="22"/>
-        </w:rPr>
-      </w:pPr>
+        <w:t>function</w:t>
+      </w:r>
+      <w:r>
+        <w:rPr>
+          <w:rFonts w:hint="eastAsia" w:ascii="Consolas" w:hAnsi="Consolas" w:eastAsia="Consolas"/>
+          <w:color w:val="000000"/>
+          <w:sz w:val="22"/>
+        </w:rPr>
+        <w:t>(data){</w:t>
+      </w:r>
+    </w:p>
+    <w:p>
+      <w:pPr>
+        <w:spacing w:beforeLines="0" w:afterLines="0"/>
+        <w:jc w:val="left"/>
+        <w:rPr>
+          <w:rFonts w:hint="eastAsia" w:ascii="Consolas" w:hAnsi="Consolas" w:eastAsia="Consolas"/>
+          <w:sz w:val="22"/>
+        </w:rPr>
+      </w:pPr>
+      <w:r>
+        <w:rPr>
+          <w:rFonts w:hint="eastAsia" w:ascii="Consolas" w:hAnsi="Consolas" w:eastAsia="Consolas"/>
+          <w:color w:val="000000"/>
+          <w:sz w:val="22"/>
+        </w:rPr>
+        <w:tab/>
+      </w:r>
       <w:r>
         <w:rPr>
           <w:rFonts w:hint="eastAsia" w:ascii="Consolas" w:hAnsi="Consolas" w:eastAsia="Consolas"/>
@@ -3370,28 +5011,42 @@
           <w:color w:val="000000"/>
           <w:sz w:val="22"/>
         </w:rPr>
-        <w:t>(vipAlert == 1 || vipAlert == 2){</w:t>
-      </w:r>
-    </w:p>
-    <w:p>
-      <w:pPr>
-        <w:spacing w:beforeLines="0" w:afterLines="0"/>
-        <w:jc w:val="left"/>
-        <w:rPr>
-          <w:rFonts w:hint="eastAsia" w:ascii="Consolas" w:hAnsi="Consolas" w:eastAsia="Consolas"/>
-          <w:sz w:val="22"/>
-        </w:rPr>
-      </w:pPr>
-    </w:p>
-    <w:p>
-      <w:pPr>
-        <w:spacing w:beforeLines="0" w:afterLines="0"/>
-        <w:jc w:val="left"/>
-        <w:rPr>
-          <w:rFonts w:hint="eastAsia" w:ascii="Consolas" w:hAnsi="Consolas" w:eastAsia="Consolas"/>
-          <w:sz w:val="22"/>
-        </w:rPr>
-      </w:pPr>
+        <w:t>(data.code==</w:t>
+      </w:r>
+      <w:r>
+        <w:rPr>
+          <w:rFonts w:hint="eastAsia" w:ascii="Consolas" w:hAnsi="Consolas" w:eastAsia="Consolas"/>
+          <w:color w:val="2A00FF"/>
+          <w:sz w:val="22"/>
+        </w:rPr>
+        <w:t>"-1"</w:t>
+      </w:r>
+      <w:r>
+        <w:rPr>
+          <w:rFonts w:hint="eastAsia" w:ascii="Consolas" w:hAnsi="Consolas" w:eastAsia="Consolas"/>
+          <w:color w:val="000000"/>
+          <w:sz w:val="22"/>
+        </w:rPr>
+        <w:t>){</w:t>
+      </w:r>
+    </w:p>
+    <w:p>
+      <w:pPr>
+        <w:spacing w:beforeLines="0" w:afterLines="0"/>
+        <w:jc w:val="left"/>
+        <w:rPr>
+          <w:rFonts w:hint="eastAsia" w:ascii="Consolas" w:hAnsi="Consolas" w:eastAsia="Consolas"/>
+          <w:sz w:val="22"/>
+        </w:rPr>
+      </w:pPr>
+      <w:r>
+        <w:rPr>
+          <w:rFonts w:hint="eastAsia" w:ascii="Consolas" w:hAnsi="Consolas" w:eastAsia="Consolas"/>
+          <w:color w:val="000000"/>
+          <w:sz w:val="22"/>
+        </w:rPr>
+        <w:tab/>
+      </w:r>
       <w:r>
         <w:rPr>
           <w:rFonts w:hint="eastAsia" w:ascii="Consolas" w:hAnsi="Consolas" w:eastAsia="Consolas"/>
@@ -3414,241 +5069,67 @@
           <w:color w:val="3F7F5F"/>
           <w:sz w:val="22"/>
         </w:rPr>
-        <w:t>//查询缓存信息，</w:t>
-      </w:r>
-    </w:p>
-    <w:p>
-      <w:pPr>
-        <w:spacing w:beforeLines="0" w:afterLines="0"/>
-        <w:jc w:val="left"/>
-        <w:rPr>
-          <w:rFonts w:hint="eastAsia" w:ascii="Consolas" w:hAnsi="Consolas" w:eastAsia="Consolas"/>
-          <w:sz w:val="22"/>
-        </w:rPr>
-      </w:pPr>
-      <w:r>
-        <w:rPr>
-          <w:rFonts w:hint="eastAsia" w:ascii="Consolas" w:hAnsi="Consolas" w:eastAsia="Consolas"/>
-          <w:color w:val="000000"/>
-          <w:sz w:val="22"/>
-        </w:rPr>
-        <w:tab/>
-      </w:r>
-      <w:r>
-        <w:rPr>
-          <w:rFonts w:hint="eastAsia" w:ascii="Consolas" w:hAnsi="Consolas" w:eastAsia="Consolas"/>
-          <w:color w:val="000000"/>
-          <w:sz w:val="22"/>
-        </w:rPr>
-        <w:tab/>
-      </w:r>
-      <w:r>
-        <w:rPr>
-          <w:rFonts w:hint="eastAsia" w:ascii="Consolas" w:hAnsi="Consolas" w:eastAsia="Consolas"/>
-          <w:color w:val="000000"/>
-          <w:sz w:val="22"/>
-        </w:rPr>
-        <w:t>$.ajax({</w:t>
-      </w:r>
-    </w:p>
-    <w:p>
-      <w:pPr>
-        <w:spacing w:beforeLines="0" w:afterLines="0"/>
-        <w:jc w:val="left"/>
-        <w:rPr>
-          <w:rFonts w:hint="eastAsia" w:ascii="Consolas" w:hAnsi="Consolas" w:eastAsia="Consolas"/>
-          <w:sz w:val="22"/>
-        </w:rPr>
-      </w:pPr>
-      <w:r>
-        <w:rPr>
-          <w:rFonts w:hint="eastAsia" w:ascii="Consolas" w:hAnsi="Consolas" w:eastAsia="Consolas"/>
-          <w:color w:val="000000"/>
-          <w:sz w:val="22"/>
-        </w:rPr>
-        <w:tab/>
-      </w:r>
-      <w:r>
-        <w:rPr>
-          <w:rFonts w:hint="eastAsia" w:ascii="Consolas" w:hAnsi="Consolas" w:eastAsia="Consolas"/>
-          <w:color w:val="000000"/>
-          <w:sz w:val="22"/>
-        </w:rPr>
-        <w:tab/>
-      </w:r>
-      <w:r>
-        <w:rPr>
-          <w:rFonts w:hint="eastAsia" w:ascii="Consolas" w:hAnsi="Consolas" w:eastAsia="Consolas"/>
-          <w:color w:val="000000"/>
-          <w:sz w:val="22"/>
-        </w:rPr>
-        <w:tab/>
-      </w:r>
-      <w:r>
-        <w:rPr>
-          <w:rFonts w:hint="eastAsia" w:ascii="Consolas" w:hAnsi="Consolas" w:eastAsia="Consolas"/>
-          <w:color w:val="000000"/>
-          <w:sz w:val="22"/>
-        </w:rPr>
-        <w:t xml:space="preserve">url : </w:t>
-      </w:r>
-      <w:r>
-        <w:rPr>
-          <w:rFonts w:hint="eastAsia" w:ascii="Consolas" w:hAnsi="Consolas" w:eastAsia="Consolas"/>
-          <w:color w:val="2A00FF"/>
-          <w:sz w:val="22"/>
-        </w:rPr>
-        <w:t>"${path}/myaccount/getRemindStatus.do"</w:t>
-      </w:r>
-      <w:r>
-        <w:rPr>
-          <w:rFonts w:hint="eastAsia" w:ascii="Consolas" w:hAnsi="Consolas" w:eastAsia="Consolas"/>
-          <w:color w:val="000000"/>
-          <w:sz w:val="22"/>
-        </w:rPr>
-        <w:t>,</w:t>
-      </w:r>
-    </w:p>
-    <w:p>
-      <w:pPr>
-        <w:spacing w:beforeLines="0" w:afterLines="0"/>
-        <w:jc w:val="left"/>
-        <w:rPr>
-          <w:rFonts w:hint="eastAsia" w:ascii="Consolas" w:hAnsi="Consolas" w:eastAsia="Consolas"/>
-          <w:sz w:val="22"/>
-        </w:rPr>
-      </w:pPr>
-      <w:r>
-        <w:rPr>
-          <w:rFonts w:hint="eastAsia" w:ascii="Consolas" w:hAnsi="Consolas" w:eastAsia="Consolas"/>
-          <w:color w:val="000000"/>
-          <w:sz w:val="22"/>
-        </w:rPr>
-        <w:tab/>
-      </w:r>
-      <w:r>
-        <w:rPr>
-          <w:rFonts w:hint="eastAsia" w:ascii="Consolas" w:hAnsi="Consolas" w:eastAsia="Consolas"/>
-          <w:color w:val="000000"/>
-          <w:sz w:val="22"/>
-        </w:rPr>
-        <w:tab/>
-      </w:r>
-      <w:r>
-        <w:rPr>
-          <w:rFonts w:hint="eastAsia" w:ascii="Consolas" w:hAnsi="Consolas" w:eastAsia="Consolas"/>
-          <w:color w:val="000000"/>
-          <w:sz w:val="22"/>
-        </w:rPr>
-        <w:tab/>
-      </w:r>
-      <w:r>
-        <w:rPr>
-          <w:rFonts w:hint="eastAsia" w:ascii="Consolas" w:hAnsi="Consolas" w:eastAsia="Consolas"/>
-          <w:color w:val="000000"/>
-          <w:sz w:val="22"/>
-        </w:rPr>
-        <w:t>data : {},</w:t>
-      </w:r>
-    </w:p>
-    <w:p>
-      <w:pPr>
-        <w:spacing w:beforeLines="0" w:afterLines="0"/>
-        <w:jc w:val="left"/>
-        <w:rPr>
-          <w:rFonts w:hint="eastAsia" w:ascii="Consolas" w:hAnsi="Consolas" w:eastAsia="Consolas"/>
-          <w:sz w:val="22"/>
-        </w:rPr>
-      </w:pPr>
-      <w:r>
-        <w:rPr>
-          <w:rFonts w:hint="eastAsia" w:ascii="Consolas" w:hAnsi="Consolas" w:eastAsia="Consolas"/>
-          <w:color w:val="000000"/>
-          <w:sz w:val="22"/>
-        </w:rPr>
-        <w:tab/>
-      </w:r>
-      <w:r>
-        <w:rPr>
-          <w:rFonts w:hint="eastAsia" w:ascii="Consolas" w:hAnsi="Consolas" w:eastAsia="Consolas"/>
-          <w:color w:val="000000"/>
-          <w:sz w:val="22"/>
-        </w:rPr>
-        <w:tab/>
-      </w:r>
-      <w:r>
-        <w:rPr>
-          <w:rFonts w:hint="eastAsia" w:ascii="Consolas" w:hAnsi="Consolas" w:eastAsia="Consolas"/>
-          <w:color w:val="000000"/>
-          <w:sz w:val="22"/>
-        </w:rPr>
-        <w:tab/>
-      </w:r>
-      <w:r>
-        <w:rPr>
-          <w:rFonts w:hint="eastAsia" w:ascii="Consolas" w:hAnsi="Consolas" w:eastAsia="Consolas"/>
-          <w:color w:val="000000"/>
-          <w:sz w:val="22"/>
-        </w:rPr>
-        <w:t xml:space="preserve">type : </w:t>
-      </w:r>
-      <w:r>
-        <w:rPr>
-          <w:rFonts w:hint="eastAsia" w:ascii="Consolas" w:hAnsi="Consolas" w:eastAsia="Consolas"/>
-          <w:color w:val="2A00FF"/>
-          <w:sz w:val="22"/>
-        </w:rPr>
-        <w:t>'post'</w:t>
-      </w:r>
-      <w:r>
-        <w:rPr>
-          <w:rFonts w:hint="eastAsia" w:ascii="Consolas" w:hAnsi="Consolas" w:eastAsia="Consolas"/>
-          <w:color w:val="000000"/>
-          <w:sz w:val="22"/>
-        </w:rPr>
-        <w:t>,</w:t>
-      </w:r>
-    </w:p>
-    <w:p>
-      <w:pPr>
-        <w:spacing w:beforeLines="0" w:afterLines="0"/>
-        <w:jc w:val="left"/>
-        <w:rPr>
-          <w:rFonts w:hint="eastAsia" w:ascii="Consolas" w:hAnsi="Consolas" w:eastAsia="Consolas"/>
-          <w:sz w:val="22"/>
-        </w:rPr>
-      </w:pPr>
-      <w:r>
-        <w:rPr>
-          <w:rFonts w:hint="eastAsia" w:ascii="Consolas" w:hAnsi="Consolas" w:eastAsia="Consolas"/>
-          <w:color w:val="000000"/>
-          <w:sz w:val="22"/>
-        </w:rPr>
-        <w:tab/>
-      </w:r>
-      <w:r>
-        <w:rPr>
-          <w:rFonts w:hint="eastAsia" w:ascii="Consolas" w:hAnsi="Consolas" w:eastAsia="Consolas"/>
-          <w:color w:val="000000"/>
-          <w:sz w:val="22"/>
-        </w:rPr>
-        <w:tab/>
-      </w:r>
-      <w:r>
-        <w:rPr>
-          <w:rFonts w:hint="eastAsia" w:ascii="Consolas" w:hAnsi="Consolas" w:eastAsia="Consolas"/>
-          <w:color w:val="000000"/>
-          <w:sz w:val="22"/>
-        </w:rPr>
-        <w:tab/>
-      </w:r>
-      <w:r>
-        <w:rPr>
-          <w:rFonts w:hint="eastAsia" w:ascii="Consolas" w:hAnsi="Consolas" w:eastAsia="Consolas"/>
-          <w:color w:val="000000"/>
-          <w:sz w:val="22"/>
-        </w:rPr>
-        <w:t xml:space="preserve">success : </w:t>
+        <w:t>//alert("未登录，不做处理");</w:t>
+      </w:r>
+    </w:p>
+    <w:p>
+      <w:pPr>
+        <w:spacing w:beforeLines="0" w:afterLines="0"/>
+        <w:jc w:val="left"/>
+        <w:rPr>
+          <w:rFonts w:hint="eastAsia" w:ascii="Consolas" w:hAnsi="Consolas" w:eastAsia="Consolas"/>
+          <w:sz w:val="22"/>
+        </w:rPr>
+      </w:pPr>
+      <w:r>
+        <w:rPr>
+          <w:rFonts w:hint="eastAsia" w:ascii="Consolas" w:hAnsi="Consolas" w:eastAsia="Consolas"/>
+          <w:color w:val="000000"/>
+          <w:sz w:val="22"/>
+        </w:rPr>
+        <w:tab/>
+      </w:r>
+      <w:r>
+        <w:rPr>
+          <w:rFonts w:hint="eastAsia" w:ascii="Consolas" w:hAnsi="Consolas" w:eastAsia="Consolas"/>
+          <w:color w:val="000000"/>
+          <w:sz w:val="22"/>
+        </w:rPr>
+        <w:tab/>
+      </w:r>
+      <w:r>
+        <w:rPr>
+          <w:rFonts w:hint="eastAsia" w:ascii="Consolas" w:hAnsi="Consolas" w:eastAsia="Consolas"/>
+          <w:color w:val="000000"/>
+          <w:sz w:val="22"/>
+        </w:rPr>
+        <w:t>}</w:t>
+      </w:r>
+    </w:p>
+    <w:p>
+      <w:pPr>
+        <w:spacing w:beforeLines="0" w:afterLines="0"/>
+        <w:jc w:val="left"/>
+        <w:rPr>
+          <w:rFonts w:hint="eastAsia" w:ascii="Consolas" w:hAnsi="Consolas" w:eastAsia="Consolas"/>
+          <w:sz w:val="22"/>
+        </w:rPr>
+      </w:pPr>
+      <w:r>
+        <w:rPr>
+          <w:rFonts w:hint="eastAsia" w:ascii="Consolas" w:hAnsi="Consolas" w:eastAsia="Consolas"/>
+          <w:color w:val="000000"/>
+          <w:sz w:val="22"/>
+        </w:rPr>
+        <w:tab/>
+      </w:r>
+      <w:r>
+        <w:rPr>
+          <w:rFonts w:hint="eastAsia" w:ascii="Consolas" w:hAnsi="Consolas" w:eastAsia="Consolas"/>
+          <w:color w:val="000000"/>
+          <w:sz w:val="22"/>
+        </w:rPr>
+        <w:tab/>
       </w:r>
       <w:r>
         <w:rPr>
@@ -3657,34 +5138,26 @@
           <w:color w:val="7F0055"/>
           <w:sz w:val="22"/>
         </w:rPr>
-        <w:t>function</w:t>
-      </w:r>
-      <w:r>
-        <w:rPr>
-          <w:rFonts w:hint="eastAsia" w:ascii="Consolas" w:hAnsi="Consolas" w:eastAsia="Consolas"/>
-          <w:color w:val="000000"/>
-          <w:sz w:val="22"/>
-        </w:rPr>
-        <w:t>(data){</w:t>
-      </w:r>
-    </w:p>
-    <w:p>
-      <w:pPr>
-        <w:spacing w:beforeLines="0" w:afterLines="0"/>
-        <w:jc w:val="left"/>
-        <w:rPr>
-          <w:rFonts w:hint="eastAsia" w:ascii="Consolas" w:hAnsi="Consolas" w:eastAsia="Consolas"/>
-          <w:sz w:val="22"/>
-        </w:rPr>
-      </w:pPr>
-      <w:r>
-        <w:rPr>
-          <w:rFonts w:hint="eastAsia" w:ascii="Consolas" w:hAnsi="Consolas" w:eastAsia="Consolas"/>
-          <w:color w:val="000000"/>
-          <w:sz w:val="22"/>
-        </w:rPr>
-        <w:tab/>
-      </w:r>
+        <w:t>else</w:t>
+      </w:r>
+      <w:r>
+        <w:rPr>
+          <w:rFonts w:hint="eastAsia" w:ascii="Consolas" w:hAnsi="Consolas" w:eastAsia="Consolas"/>
+          <w:color w:val="000000"/>
+          <w:sz w:val="22"/>
+        </w:rPr>
+        <w:t>{</w:t>
+      </w:r>
+    </w:p>
+    <w:p>
+      <w:pPr>
+        <w:spacing w:beforeLines="0" w:afterLines="0"/>
+        <w:jc w:val="left"/>
+        <w:rPr>
+          <w:rFonts w:hint="eastAsia" w:ascii="Consolas" w:hAnsi="Consolas" w:eastAsia="Consolas"/>
+          <w:sz w:val="22"/>
+        </w:rPr>
+      </w:pPr>
       <w:r>
         <w:rPr>
           <w:rFonts w:hint="eastAsia" w:ascii="Consolas" w:hAnsi="Consolas" w:eastAsia="Consolas"/>
@@ -3787,62 +5260,21 @@
       <w:r>
         <w:rPr>
           <w:rFonts w:hint="eastAsia" w:ascii="Consolas" w:hAnsi="Consolas" w:eastAsia="Consolas"/>
-          <w:color w:val="000000"/>
-          <w:sz w:val="22"/>
-        </w:rPr>
-        <w:tab/>
-      </w:r>
-      <w:r>
-        <w:rPr>
-          <w:rFonts w:hint="eastAsia" w:ascii="Consolas" w:hAnsi="Consolas"/>
-          <w:color w:val="000000"/>
-          <w:sz w:val="22"/>
-          <w:lang w:val="en-US" w:eastAsia="zh-CN"/>
-        </w:rPr>
-        <w:t>//</w:t>
-      </w:r>
-      <w:r>
-        <w:rPr>
-          <w:rFonts w:hint="eastAsia" w:ascii="Consolas" w:hAnsi="Consolas" w:eastAsia="Consolas"/>
-          <w:color w:val="000000"/>
-          <w:sz w:val="22"/>
-        </w:rPr>
-        <w:t>alert(</w:t>
-      </w:r>
-      <w:r>
-        <w:rPr>
-          <w:rFonts w:hint="eastAsia" w:ascii="Consolas" w:hAnsi="Consolas" w:eastAsia="Consolas"/>
-          <w:color w:val="2A00FF"/>
-          <w:sz w:val="22"/>
-        </w:rPr>
-        <w:t>"//有缓存，不提醒；"</w:t>
-      </w:r>
-      <w:r>
-        <w:rPr>
-          <w:rFonts w:hint="eastAsia" w:ascii="Consolas" w:hAnsi="Consolas" w:eastAsia="Consolas"/>
-          <w:color w:val="000000"/>
-          <w:sz w:val="22"/>
-        </w:rPr>
-        <w:t>);</w:t>
-      </w:r>
-    </w:p>
-    <w:p>
-      <w:pPr>
-        <w:spacing w:beforeLines="0" w:afterLines="0"/>
-        <w:jc w:val="left"/>
-        <w:rPr>
-          <w:rFonts w:hint="eastAsia" w:ascii="Consolas" w:hAnsi="Consolas" w:eastAsia="Consolas"/>
-          <w:sz w:val="22"/>
-        </w:rPr>
-      </w:pPr>
-      <w:r>
-        <w:rPr>
-          <w:rFonts w:hint="eastAsia" w:ascii="Consolas" w:hAnsi="Consolas" w:eastAsia="Consolas"/>
-          <w:color w:val="000000"/>
-          <w:sz w:val="22"/>
-        </w:rPr>
-        <w:tab/>
-      </w:r>
+          <w:color w:val="3F7F5F"/>
+          <w:sz w:val="22"/>
+        </w:rPr>
+        <w:t>//alert("//有缓存，不提醒；");</w:t>
+      </w:r>
+    </w:p>
+    <w:p>
+      <w:pPr>
+        <w:spacing w:beforeLines="0" w:afterLines="0"/>
+        <w:jc w:val="left"/>
+        <w:rPr>
+          <w:rFonts w:hint="eastAsia" w:ascii="Consolas" w:hAnsi="Consolas" w:eastAsia="Consolas"/>
+          <w:sz w:val="22"/>
+        </w:rPr>
+      </w:pPr>
       <w:r>
         <w:rPr>
           <w:rFonts w:hint="eastAsia" w:ascii="Consolas" w:hAnsi="Consolas" w:eastAsia="Consolas"/>
@@ -3885,14 +5317,6 @@
           <w:sz w:val="22"/>
         </w:rPr>
       </w:pPr>
-      <w:r>
-        <w:rPr>
-          <w:rFonts w:hint="eastAsia" w:ascii="Consolas" w:hAnsi="Consolas" w:eastAsia="Consolas"/>
-          <w:color w:val="000000"/>
-          <w:sz w:val="22"/>
-        </w:rPr>
-        <w:tab/>
-      </w:r>
       <w:r>
         <w:rPr>
           <w:rFonts w:hint="eastAsia" w:ascii="Consolas" w:hAnsi="Consolas" w:eastAsia="Consolas"/>
@@ -3979,122 +5403,6 @@
       <w:r>
         <w:rPr>
           <w:rFonts w:hint="eastAsia" w:ascii="Consolas" w:hAnsi="Consolas" w:eastAsia="Consolas"/>
-          <w:color w:val="000000"/>
-          <w:sz w:val="22"/>
-        </w:rPr>
-        <w:tab/>
-      </w:r>
-    </w:p>
-    <w:p>
-      <w:pPr>
-        <w:spacing w:beforeLines="0" w:afterLines="0"/>
-        <w:jc w:val="left"/>
-        <w:rPr>
-          <w:rFonts w:hint="eastAsia" w:ascii="Consolas" w:hAnsi="Consolas" w:eastAsia="Consolas"/>
-          <w:sz w:val="22"/>
-        </w:rPr>
-      </w:pPr>
-      <w:r>
-        <w:rPr>
-          <w:rFonts w:hint="eastAsia" w:ascii="Consolas" w:hAnsi="Consolas" w:eastAsia="Consolas"/>
-          <w:color w:val="000000"/>
-          <w:sz w:val="22"/>
-        </w:rPr>
-        <w:tab/>
-      </w:r>
-      <w:r>
-        <w:rPr>
-          <w:rFonts w:hint="eastAsia" w:ascii="Consolas" w:hAnsi="Consolas" w:eastAsia="Consolas"/>
-          <w:color w:val="000000"/>
-          <w:sz w:val="22"/>
-        </w:rPr>
-        <w:tab/>
-      </w:r>
-      <w:r>
-        <w:rPr>
-          <w:rFonts w:hint="eastAsia" w:ascii="Consolas" w:hAnsi="Consolas" w:eastAsia="Consolas"/>
-          <w:color w:val="000000"/>
-          <w:sz w:val="22"/>
-        </w:rPr>
-        <w:tab/>
-      </w:r>
-      <w:r>
-        <w:rPr>
-          <w:rFonts w:hint="eastAsia" w:ascii="Consolas" w:hAnsi="Consolas" w:eastAsia="Consolas"/>
-          <w:color w:val="000000"/>
-          <w:sz w:val="22"/>
-        </w:rPr>
-        <w:tab/>
-      </w:r>
-      <w:r>
-        <w:rPr>
-          <w:rFonts w:hint="eastAsia" w:ascii="Consolas" w:hAnsi="Consolas" w:eastAsia="Consolas"/>
-          <w:color w:val="000000"/>
-          <w:sz w:val="22"/>
-        </w:rPr>
-        <w:tab/>
-      </w:r>
-      <w:r>
-        <w:rPr>
-          <w:rFonts w:hint="eastAsia" w:ascii="Consolas" w:hAnsi="Consolas" w:eastAsia="Consolas"/>
-          <w:color w:val="3F7F5F"/>
-          <w:sz w:val="22"/>
-        </w:rPr>
-        <w:t>//提示信息</w:t>
-      </w:r>
-    </w:p>
-    <w:p>
-      <w:pPr>
-        <w:spacing w:beforeLines="0" w:afterLines="0"/>
-        <w:jc w:val="left"/>
-        <w:rPr>
-          <w:rFonts w:hint="eastAsia" w:ascii="Consolas" w:hAnsi="Consolas" w:eastAsia="Consolas"/>
-          <w:sz w:val="22"/>
-        </w:rPr>
-      </w:pPr>
-      <w:r>
-        <w:rPr>
-          <w:rFonts w:hint="eastAsia" w:ascii="Consolas" w:hAnsi="Consolas" w:eastAsia="Consolas"/>
-          <w:color w:val="000000"/>
-          <w:sz w:val="22"/>
-        </w:rPr>
-        <w:tab/>
-      </w:r>
-      <w:r>
-        <w:rPr>
-          <w:rFonts w:hint="eastAsia" w:ascii="Consolas" w:hAnsi="Consolas" w:eastAsia="Consolas"/>
-          <w:color w:val="000000"/>
-          <w:sz w:val="22"/>
-        </w:rPr>
-        <w:tab/>
-      </w:r>
-      <w:r>
-        <w:rPr>
-          <w:rFonts w:hint="eastAsia" w:ascii="Consolas" w:hAnsi="Consolas" w:eastAsia="Consolas"/>
-          <w:color w:val="000000"/>
-          <w:sz w:val="22"/>
-        </w:rPr>
-        <w:tab/>
-      </w:r>
-      <w:r>
-        <w:rPr>
-          <w:rFonts w:hint="eastAsia" w:ascii="Consolas" w:hAnsi="Consolas" w:eastAsia="Consolas"/>
-          <w:color w:val="000000"/>
-          <w:sz w:val="22"/>
-        </w:rPr>
-        <w:tab/>
-      </w:r>
-      <w:r>
-        <w:rPr>
-          <w:rFonts w:hint="eastAsia" w:ascii="Consolas" w:hAnsi="Consolas" w:eastAsia="Consolas"/>
-          <w:color w:val="000000"/>
-          <w:sz w:val="22"/>
-        </w:rPr>
-        <w:tab/>
-      </w:r>
-      <w:r>
-        <w:rPr>
-          <w:rFonts w:hint="eastAsia" w:ascii="Consolas" w:hAnsi="Consolas" w:eastAsia="Consolas"/>
           <w:b/>
           <w:color w:val="7F0055"/>
           <w:sz w:val="22"/>
@@ -4107,60 +5415,34 @@
           <w:color w:val="000000"/>
           <w:sz w:val="22"/>
         </w:rPr>
-        <w:t>(</w:t>
-      </w:r>
-      <w:r>
-        <w:rPr>
-          <w:rFonts w:hint="eastAsia" w:ascii="Consolas" w:hAnsi="Consolas" w:eastAsia="Consolas"/>
-          <w:color w:val="000000"/>
-          <w:sz w:val="22"/>
-          <w:u w:val="single"/>
-        </w:rPr>
-        <w:t>$</w:t>
-      </w:r>
-      <w:r>
-        <w:rPr>
-          <w:rFonts w:hint="eastAsia" w:ascii="Consolas" w:hAnsi="Consolas" w:eastAsia="Consolas"/>
-          <w:color w:val="000000"/>
-          <w:sz w:val="22"/>
-        </w:rPr>
-        <w:t>{memberApproVo.vipAlert ==</w:t>
-      </w:r>
-      <w:r>
-        <w:rPr>
-          <w:rFonts w:hint="eastAsia" w:ascii="Consolas" w:hAnsi="Consolas" w:eastAsia="Consolas"/>
-          <w:color w:val="000000"/>
-          <w:sz w:val="22"/>
-          <w:u w:val="single"/>
-        </w:rPr>
-        <w:t>1</w:t>
-      </w:r>
-      <w:r>
-        <w:rPr>
-          <w:rFonts w:hint="eastAsia" w:ascii="Consolas" w:hAnsi="Consolas" w:eastAsia="Consolas"/>
-          <w:color w:val="000000"/>
-          <w:sz w:val="22"/>
-        </w:rPr>
-        <w:t xml:space="preserve"> }){</w:t>
-      </w:r>
-    </w:p>
-    <w:p>
-      <w:pPr>
-        <w:spacing w:beforeLines="0" w:afterLines="0"/>
-        <w:jc w:val="left"/>
-        <w:rPr>
-          <w:rFonts w:hint="eastAsia" w:ascii="Consolas" w:hAnsi="Consolas" w:eastAsia="Consolas"/>
-          <w:sz w:val="22"/>
-        </w:rPr>
-      </w:pPr>
-      <w:r>
-        <w:rPr>
-          <w:rFonts w:hint="eastAsia" w:ascii="Consolas" w:hAnsi="Consolas" w:eastAsia="Consolas"/>
-          <w:color w:val="000000"/>
-          <w:sz w:val="22"/>
-        </w:rPr>
-        <w:tab/>
-      </w:r>
+        <w:t>(data.message ==</w:t>
+      </w:r>
+      <w:r>
+        <w:rPr>
+          <w:rFonts w:hint="eastAsia" w:ascii="Consolas" w:hAnsi="Consolas" w:eastAsia="Consolas"/>
+          <w:color w:val="2A00FF"/>
+          <w:sz w:val="22"/>
+        </w:rPr>
+        <w:t>"3"</w:t>
+      </w:r>
+      <w:r>
+        <w:rPr>
+          <w:rFonts w:hint="eastAsia" w:ascii="Consolas" w:hAnsi="Consolas" w:eastAsia="Consolas"/>
+          <w:color w:val="000000"/>
+          <w:sz w:val="22"/>
+        </w:rPr>
+        <w:t xml:space="preserve"> ){</w:t>
+      </w:r>
+    </w:p>
+    <w:p>
+      <w:pPr>
+        <w:spacing w:beforeLines="0" w:afterLines="0"/>
+        <w:jc w:val="left"/>
+        <w:rPr>
+          <w:rFonts w:hint="eastAsia" w:ascii="Consolas" w:hAnsi="Consolas" w:eastAsia="Consolas"/>
+          <w:sz w:val="22"/>
+        </w:rPr>
+      </w:pPr>
       <w:r>
         <w:rPr>
           <w:rFonts w:hint="eastAsia" w:ascii="Consolas" w:hAnsi="Consolas" w:eastAsia="Consolas"/>
@@ -4224,7 +5506,7 @@
           <w:color w:val="2A00FF"/>
           <w:sz w:val="22"/>
         </w:rPr>
-        <w:t>"温馨提示：您的vip即将过期。为享有本息保障，请提前做好VIP续费准备！"</w:t>
+        <w:t>"温馨提示：您的vip临近过期。为享有本息保障，请提前做好VIP续费准备！"</w:t>
       </w:r>
       <w:r>
         <w:rPr>
@@ -4309,32 +5591,16 @@
         </w:rPr>
         <w:tab/>
       </w:r>
-      <w:r>
-        <w:rPr>
-          <w:rFonts w:hint="eastAsia" w:ascii="Consolas" w:hAnsi="Consolas" w:eastAsia="Consolas"/>
-          <w:color w:val="000000"/>
-          <w:sz w:val="22"/>
-        </w:rPr>
-        <w:tab/>
-      </w:r>
-    </w:p>
-    <w:p>
-      <w:pPr>
-        <w:spacing w:beforeLines="0" w:afterLines="0"/>
-        <w:jc w:val="left"/>
-        <w:rPr>
-          <w:rFonts w:hint="eastAsia" w:ascii="Consolas" w:hAnsi="Consolas" w:eastAsia="Consolas"/>
-          <w:sz w:val="22"/>
-        </w:rPr>
-      </w:pPr>
-      <w:r>
-        <w:rPr>
-          <w:rFonts w:hint="eastAsia" w:ascii="Consolas" w:hAnsi="Consolas" w:eastAsia="Consolas"/>
-          <w:color w:val="000000"/>
-          <w:sz w:val="22"/>
-        </w:rPr>
-        <w:tab/>
-      </w:r>
+    </w:p>
+    <w:p>
+      <w:pPr>
+        <w:spacing w:beforeLines="0" w:afterLines="0"/>
+        <w:jc w:val="left"/>
+        <w:rPr>
+          <w:rFonts w:hint="eastAsia" w:ascii="Consolas" w:hAnsi="Consolas" w:eastAsia="Consolas"/>
+          <w:sz w:val="22"/>
+        </w:rPr>
+      </w:pPr>
       <w:r>
         <w:rPr>
           <w:rFonts w:hint="eastAsia" w:ascii="Consolas" w:hAnsi="Consolas" w:eastAsia="Consolas"/>
@@ -4463,14 +5729,6 @@
           <w:color w:val="000000"/>
           <w:sz w:val="22"/>
         </w:rPr>
-        <w:tab/>
-      </w:r>
-      <w:r>
-        <w:rPr>
-          <w:rFonts w:hint="eastAsia" w:ascii="Consolas" w:hAnsi="Consolas" w:eastAsia="Consolas"/>
-          <w:color w:val="000000"/>
-          <w:sz w:val="22"/>
-        </w:rPr>
         <w:t>}));</w:t>
       </w:r>
     </w:p>
@@ -4521,14 +5779,6 @@
           <w:color w:val="000000"/>
           <w:sz w:val="22"/>
         </w:rPr>
-        <w:tab/>
-      </w:r>
-      <w:r>
-        <w:rPr>
-          <w:rFonts w:hint="eastAsia" w:ascii="Consolas" w:hAnsi="Consolas" w:eastAsia="Consolas"/>
-          <w:color w:val="000000"/>
-          <w:sz w:val="22"/>
-        </w:rPr>
         <w:t>}</w:t>
       </w:r>
     </w:p>
@@ -4541,14 +5791,6 @@
           <w:sz w:val="22"/>
         </w:rPr>
       </w:pPr>
-      <w:r>
-        <w:rPr>
-          <w:rFonts w:hint="eastAsia" w:ascii="Consolas" w:hAnsi="Consolas" w:eastAsia="Consolas"/>
-          <w:color w:val="000000"/>
-          <w:sz w:val="22"/>
-        </w:rPr>
-        <w:tab/>
-      </w:r>
       <w:r>
         <w:rPr>
           <w:rFonts w:hint="eastAsia" w:ascii="Consolas" w:hAnsi="Consolas" w:eastAsia="Consolas"/>
@@ -4596,60 +5838,34 @@
           <w:color w:val="000000"/>
           <w:sz w:val="22"/>
         </w:rPr>
-        <w:t>(</w:t>
-      </w:r>
-      <w:r>
-        <w:rPr>
-          <w:rFonts w:hint="eastAsia" w:ascii="Consolas" w:hAnsi="Consolas" w:eastAsia="Consolas"/>
-          <w:color w:val="000000"/>
-          <w:sz w:val="22"/>
-          <w:u w:val="single"/>
-        </w:rPr>
-        <w:t>$</w:t>
-      </w:r>
-      <w:r>
-        <w:rPr>
-          <w:rFonts w:hint="eastAsia" w:ascii="Consolas" w:hAnsi="Consolas" w:eastAsia="Consolas"/>
-          <w:color w:val="000000"/>
-          <w:sz w:val="22"/>
-        </w:rPr>
-        <w:t>{memberApproVo.vipAlert ==</w:t>
-      </w:r>
-      <w:r>
-        <w:rPr>
-          <w:rFonts w:hint="eastAsia" w:ascii="Consolas" w:hAnsi="Consolas" w:eastAsia="Consolas"/>
-          <w:color w:val="000000"/>
-          <w:sz w:val="22"/>
-          <w:u w:val="single"/>
-        </w:rPr>
-        <w:t>2</w:t>
-      </w:r>
-      <w:r>
-        <w:rPr>
-          <w:rFonts w:hint="eastAsia" w:ascii="Consolas" w:hAnsi="Consolas" w:eastAsia="Consolas"/>
-          <w:color w:val="000000"/>
-          <w:sz w:val="22"/>
-        </w:rPr>
-        <w:t xml:space="preserve"> }){</w:t>
-      </w:r>
-    </w:p>
-    <w:p>
-      <w:pPr>
-        <w:spacing w:beforeLines="0" w:afterLines="0"/>
-        <w:jc w:val="left"/>
-        <w:rPr>
-          <w:rFonts w:hint="eastAsia" w:ascii="Consolas" w:hAnsi="Consolas" w:eastAsia="Consolas"/>
-          <w:sz w:val="22"/>
-        </w:rPr>
-      </w:pPr>
-      <w:r>
-        <w:rPr>
-          <w:rFonts w:hint="eastAsia" w:ascii="Consolas" w:hAnsi="Consolas" w:eastAsia="Consolas"/>
-          <w:color w:val="000000"/>
-          <w:sz w:val="22"/>
-        </w:rPr>
-        <w:tab/>
-      </w:r>
+        <w:t>(data.message ==</w:t>
+      </w:r>
+      <w:r>
+        <w:rPr>
+          <w:rFonts w:hint="eastAsia" w:ascii="Consolas" w:hAnsi="Consolas" w:eastAsia="Consolas"/>
+          <w:color w:val="2A00FF"/>
+          <w:sz w:val="22"/>
+        </w:rPr>
+        <w:t>"1"</w:t>
+      </w:r>
+      <w:r>
+        <w:rPr>
+          <w:rFonts w:hint="eastAsia" w:ascii="Consolas" w:hAnsi="Consolas" w:eastAsia="Consolas"/>
+          <w:color w:val="000000"/>
+          <w:sz w:val="22"/>
+        </w:rPr>
+        <w:t xml:space="preserve"> ){</w:t>
+      </w:r>
+    </w:p>
+    <w:p>
+      <w:pPr>
+        <w:spacing w:beforeLines="0" w:afterLines="0"/>
+        <w:jc w:val="left"/>
+        <w:rPr>
+          <w:rFonts w:hint="eastAsia" w:ascii="Consolas" w:hAnsi="Consolas" w:eastAsia="Consolas"/>
+          <w:sz w:val="22"/>
+        </w:rPr>
+      </w:pPr>
       <w:r>
         <w:rPr>
           <w:rFonts w:hint="eastAsia" w:ascii="Consolas" w:hAnsi="Consolas" w:eastAsia="Consolas"/>
@@ -4713,7 +5929,7 @@
           <w:color w:val="2A00FF"/>
           <w:sz w:val="22"/>
         </w:rPr>
-        <w:t>"温馨提示：您的vip已过期。为享有本息保障，请及时做好VIP续费准备！"</w:t>
+        <w:t>"温馨提示：您的vip即将过期。为享有本息保障，请提前做好VIP续费准备！"</w:t>
       </w:r>
       <w:r>
         <w:rPr>
@@ -4798,32 +6014,16 @@
         </w:rPr>
         <w:tab/>
       </w:r>
-      <w:r>
-        <w:rPr>
-          <w:rFonts w:hint="eastAsia" w:ascii="Consolas" w:hAnsi="Consolas" w:eastAsia="Consolas"/>
-          <w:color w:val="000000"/>
-          <w:sz w:val="22"/>
-        </w:rPr>
-        <w:tab/>
-      </w:r>
-    </w:p>
-    <w:p>
-      <w:pPr>
-        <w:spacing w:beforeLines="0" w:afterLines="0"/>
-        <w:jc w:val="left"/>
-        <w:rPr>
-          <w:rFonts w:hint="eastAsia" w:ascii="Consolas" w:hAnsi="Consolas" w:eastAsia="Consolas"/>
-          <w:sz w:val="22"/>
-        </w:rPr>
-      </w:pPr>
-      <w:r>
-        <w:rPr>
-          <w:rFonts w:hint="eastAsia" w:ascii="Consolas" w:hAnsi="Consolas" w:eastAsia="Consolas"/>
-          <w:color w:val="000000"/>
-          <w:sz w:val="22"/>
-        </w:rPr>
-        <w:tab/>
-      </w:r>
+    </w:p>
+    <w:p>
+      <w:pPr>
+        <w:spacing w:beforeLines="0" w:afterLines="0"/>
+        <w:jc w:val="left"/>
+        <w:rPr>
+          <w:rFonts w:hint="eastAsia" w:ascii="Consolas" w:hAnsi="Consolas" w:eastAsia="Consolas"/>
+          <w:sz w:val="22"/>
+        </w:rPr>
+      </w:pPr>
       <w:r>
         <w:rPr>
           <w:rFonts w:hint="eastAsia" w:ascii="Consolas" w:hAnsi="Consolas" w:eastAsia="Consolas"/>
@@ -4952,43 +6152,18 @@
           <w:color w:val="000000"/>
           <w:sz w:val="22"/>
         </w:rPr>
-        <w:tab/>
-      </w:r>
-      <w:r>
-        <w:rPr>
-          <w:rFonts w:hint="eastAsia" w:ascii="Consolas" w:hAnsi="Consolas" w:eastAsia="Consolas"/>
-          <w:color w:val="000000"/>
-          <w:sz w:val="22"/>
-        </w:rPr>
-        <w:t>}))</w:t>
-      </w:r>
-      <w:r>
-        <w:rPr>
-          <w:rFonts w:hint="eastAsia" w:ascii="Consolas" w:hAnsi="Consolas" w:eastAsia="Consolas"/>
-          <w:color w:val="000000"/>
-          <w:sz w:val="22"/>
-          <w:u w:val="single"/>
-        </w:rPr>
-        <w:t>;</w:t>
-      </w:r>
-    </w:p>
-    <w:p>
-      <w:pPr>
-        <w:spacing w:beforeLines="0" w:afterLines="0"/>
-        <w:jc w:val="left"/>
-        <w:rPr>
-          <w:rFonts w:hint="eastAsia" w:ascii="Consolas" w:hAnsi="Consolas" w:eastAsia="Consolas"/>
-          <w:sz w:val="22"/>
-        </w:rPr>
-      </w:pPr>
-      <w:r>
-        <w:rPr>
-          <w:rFonts w:hint="eastAsia" w:ascii="Consolas" w:hAnsi="Consolas" w:eastAsia="Consolas"/>
-          <w:color w:val="000000"/>
-          <w:sz w:val="22"/>
-        </w:rPr>
-        <w:tab/>
-      </w:r>
+        <w:t>}));</w:t>
+      </w:r>
+    </w:p>
+    <w:p>
+      <w:pPr>
+        <w:spacing w:beforeLines="0" w:afterLines="0"/>
+        <w:jc w:val="left"/>
+        <w:rPr>
+          <w:rFonts w:hint="eastAsia" w:ascii="Consolas" w:hAnsi="Consolas" w:eastAsia="Consolas"/>
+          <w:sz w:val="22"/>
+        </w:rPr>
+      </w:pPr>
       <w:r>
         <w:rPr>
           <w:rFonts w:hint="eastAsia" w:ascii="Consolas" w:hAnsi="Consolas" w:eastAsia="Consolas"/>
@@ -5070,302 +6245,6 @@
           <w:sz w:val="22"/>
         </w:rPr>
         <w:tab/>
-      </w:r>
-      <w:r>
-        <w:rPr>
-          <w:rFonts w:hint="eastAsia" w:ascii="Consolas" w:hAnsi="Consolas" w:eastAsia="Consolas"/>
-          <w:color w:val="000000"/>
-          <w:sz w:val="22"/>
-        </w:rPr>
-        <w:t>}</w:t>
-      </w:r>
-    </w:p>
-    <w:p>
-      <w:pPr>
-        <w:spacing w:beforeLines="0" w:afterLines="0"/>
-        <w:jc w:val="left"/>
-        <w:rPr>
-          <w:rFonts w:hint="eastAsia" w:ascii="Consolas" w:hAnsi="Consolas" w:eastAsia="Consolas"/>
-          <w:sz w:val="22"/>
-        </w:rPr>
-      </w:pPr>
-      <w:r>
-        <w:rPr>
-          <w:rFonts w:hint="eastAsia" w:ascii="Consolas" w:hAnsi="Consolas" w:eastAsia="Consolas"/>
-          <w:color w:val="000000"/>
-          <w:sz w:val="22"/>
-        </w:rPr>
-        <w:tab/>
-      </w:r>
-      <w:r>
-        <w:rPr>
-          <w:rFonts w:hint="eastAsia" w:ascii="Consolas" w:hAnsi="Consolas" w:eastAsia="Consolas"/>
-          <w:color w:val="000000"/>
-          <w:sz w:val="22"/>
-        </w:rPr>
-        <w:tab/>
-      </w:r>
-      <w:r>
-        <w:rPr>
-          <w:rFonts w:hint="eastAsia" w:ascii="Consolas" w:hAnsi="Consolas" w:eastAsia="Consolas"/>
-          <w:color w:val="000000"/>
-          <w:sz w:val="22"/>
-        </w:rPr>
-        <w:tab/>
-      </w:r>
-      <w:r>
-        <w:rPr>
-          <w:rFonts w:hint="eastAsia" w:ascii="Consolas" w:hAnsi="Consolas" w:eastAsia="Consolas"/>
-          <w:color w:val="000000"/>
-          <w:sz w:val="22"/>
-        </w:rPr>
-        <w:tab/>
-      </w:r>
-    </w:p>
-    <w:p>
-      <w:pPr>
-        <w:spacing w:beforeLines="0" w:afterLines="0"/>
-        <w:jc w:val="left"/>
-        <w:rPr>
-          <w:rFonts w:hint="eastAsia" w:ascii="Consolas" w:hAnsi="Consolas" w:eastAsia="Consolas"/>
-          <w:sz w:val="22"/>
-        </w:rPr>
-      </w:pPr>
-      <w:r>
-        <w:rPr>
-          <w:rFonts w:hint="eastAsia" w:ascii="Consolas" w:hAnsi="Consolas" w:eastAsia="Consolas"/>
-          <w:color w:val="000000"/>
-          <w:sz w:val="22"/>
-        </w:rPr>
-        <w:tab/>
-      </w:r>
-      <w:r>
-        <w:rPr>
-          <w:rFonts w:hint="eastAsia" w:ascii="Consolas" w:hAnsi="Consolas" w:eastAsia="Consolas"/>
-          <w:color w:val="000000"/>
-          <w:sz w:val="22"/>
-        </w:rPr>
-        <w:tab/>
-      </w:r>
-      <w:r>
-        <w:rPr>
-          <w:rFonts w:hint="eastAsia" w:ascii="Consolas" w:hAnsi="Consolas" w:eastAsia="Consolas"/>
-          <w:color w:val="000000"/>
-          <w:sz w:val="22"/>
-        </w:rPr>
-        <w:tab/>
-      </w:r>
-      <w:r>
-        <w:rPr>
-          <w:rFonts w:hint="eastAsia" w:ascii="Consolas" w:hAnsi="Consolas" w:eastAsia="Consolas"/>
-          <w:color w:val="000000"/>
-          <w:sz w:val="22"/>
-        </w:rPr>
-        <w:t>}</w:t>
-      </w:r>
-    </w:p>
-    <w:p>
-      <w:pPr>
-        <w:spacing w:beforeLines="0" w:afterLines="0"/>
-        <w:jc w:val="left"/>
-        <w:rPr>
-          <w:rFonts w:hint="eastAsia" w:ascii="Consolas" w:hAnsi="Consolas" w:eastAsia="Consolas"/>
-          <w:sz w:val="22"/>
-        </w:rPr>
-      </w:pPr>
-      <w:r>
-        <w:rPr>
-          <w:rFonts w:hint="eastAsia" w:ascii="Consolas" w:hAnsi="Consolas" w:eastAsia="Consolas"/>
-          <w:color w:val="000000"/>
-          <w:sz w:val="22"/>
-        </w:rPr>
-        <w:tab/>
-      </w:r>
-      <w:r>
-        <w:rPr>
-          <w:rFonts w:hint="eastAsia" w:ascii="Consolas" w:hAnsi="Consolas" w:eastAsia="Consolas"/>
-          <w:color w:val="000000"/>
-          <w:sz w:val="22"/>
-        </w:rPr>
-        <w:tab/>
-      </w:r>
-      <w:r>
-        <w:rPr>
-          <w:rFonts w:hint="eastAsia" w:ascii="Consolas" w:hAnsi="Consolas" w:eastAsia="Consolas"/>
-          <w:color w:val="000000"/>
-          <w:sz w:val="22"/>
-        </w:rPr>
-        <w:t>});</w:t>
-      </w:r>
-    </w:p>
-    <w:p>
-      <w:pPr>
-        <w:spacing w:beforeLines="0" w:afterLines="0"/>
-        <w:jc w:val="left"/>
-        <w:rPr>
-          <w:rFonts w:hint="eastAsia" w:ascii="Consolas" w:hAnsi="Consolas" w:eastAsia="Consolas"/>
-          <w:sz w:val="22"/>
-        </w:rPr>
-      </w:pPr>
-      <w:r>
-        <w:rPr>
-          <w:rFonts w:hint="eastAsia" w:ascii="Consolas" w:hAnsi="Consolas" w:eastAsia="Consolas"/>
-          <w:color w:val="000000"/>
-          <w:sz w:val="22"/>
-        </w:rPr>
-        <w:tab/>
-      </w:r>
-      <w:r>
-        <w:rPr>
-          <w:rFonts w:hint="eastAsia" w:ascii="Consolas" w:hAnsi="Consolas" w:eastAsia="Consolas"/>
-          <w:color w:val="000000"/>
-          <w:sz w:val="22"/>
-        </w:rPr>
-        <w:tab/>
-      </w:r>
-    </w:p>
-    <w:p>
-      <w:pPr>
-        <w:rPr>
-          <w:rFonts w:hint="eastAsia"/>
-          <w:lang w:val="en-US" w:eastAsia="zh-CN"/>
-        </w:rPr>
-      </w:pPr>
-      <w:r>
-        <w:rPr>
-          <w:rFonts w:hint="eastAsia" w:ascii="Consolas" w:hAnsi="Consolas" w:eastAsia="Consolas"/>
-          <w:color w:val="000000"/>
-          <w:sz w:val="22"/>
-        </w:rPr>
-        <w:tab/>
-      </w:r>
-      <w:r>
-        <w:rPr>
-          <w:rFonts w:hint="eastAsia" w:ascii="Consolas" w:hAnsi="Consolas" w:eastAsia="Consolas"/>
-          <w:color w:val="000000"/>
-          <w:sz w:val="22"/>
-        </w:rPr>
-        <w:t>}</w:t>
-      </w:r>
-    </w:p>
-    <w:p>
-      <w:pPr>
-        <w:rPr>
-          <w:rFonts w:hint="eastAsia" w:ascii="Consolas" w:hAnsi="Consolas" w:eastAsia="Consolas"/>
-          <w:color w:val="000000"/>
-          <w:sz w:val="22"/>
-          <w:lang w:val="en-US" w:eastAsia="zh-CN"/>
-        </w:rPr>
-      </w:pPr>
-    </w:p>
-    <w:p>
-      <w:pPr>
-        <w:rPr>
-          <w:rFonts w:hint="eastAsia" w:ascii="Consolas" w:hAnsi="Consolas" w:eastAsia="Consolas"/>
-          <w:color w:val="000000"/>
-          <w:sz w:val="22"/>
-          <w:lang w:val="en-US" w:eastAsia="zh-CN"/>
-        </w:rPr>
-      </w:pPr>
-    </w:p>
-    <w:p>
-      <w:pPr>
-        <w:rPr>
-          <w:rFonts w:hint="eastAsia" w:ascii="Consolas" w:hAnsi="Consolas" w:eastAsia="Consolas"/>
-          <w:color w:val="000000"/>
-          <w:sz w:val="22"/>
-          <w:lang w:val="en-US" w:eastAsia="zh-CN"/>
-        </w:rPr>
-      </w:pPr>
-      <w:r>
-        <w:rPr>
-          <w:rFonts w:hint="eastAsia" w:ascii="Consolas" w:hAnsi="Consolas" w:eastAsia="Consolas"/>
-          <w:color w:val="000000"/>
-          <w:sz w:val="22"/>
-          <w:lang w:val="en-US" w:eastAsia="zh-CN"/>
-        </w:rPr>
-        <w:t>两个字段保存，使用key-value；</w:t>
-      </w:r>
-    </w:p>
-    <w:p>
-      <w:pPr>
-        <w:rPr>
-          <w:rFonts w:hint="eastAsia" w:ascii="Consolas" w:hAnsi="Consolas" w:eastAsia="Consolas"/>
-          <w:color w:val="000000"/>
-          <w:sz w:val="22"/>
-          <w:lang w:val="en-US" w:eastAsia="zh-CN"/>
-        </w:rPr>
-      </w:pPr>
-      <w:r>
-        <w:rPr>
-          <w:rFonts w:hint="eastAsia" w:ascii="Consolas" w:hAnsi="Consolas" w:eastAsia="Consolas"/>
-          <w:color w:val="000000"/>
-          <w:sz w:val="22"/>
-          <w:lang w:val="en-US" w:eastAsia="zh-CN"/>
-        </w:rPr>
-        <w:t>更多内容的，使用</w:t>
-      </w:r>
-      <w:r>
-        <w:rPr>
-          <w:rFonts w:hint="eastAsia" w:ascii="Consolas" w:hAnsi="Consolas" w:eastAsia="Consolas"/>
-          <w:color w:val="FF00FF"/>
-          <w:sz w:val="22"/>
-          <w:lang w:val="en-US" w:eastAsia="zh-CN"/>
-        </w:rPr>
-        <w:t>key-实体类</w:t>
-      </w:r>
-      <w:r>
-        <w:rPr>
-          <w:rFonts w:hint="eastAsia" w:ascii="Consolas" w:hAnsi="Consolas" w:eastAsia="Consolas"/>
-          <w:color w:val="000000"/>
-          <w:sz w:val="22"/>
-          <w:lang w:val="en-US" w:eastAsia="zh-CN"/>
-        </w:rPr>
-        <w:t>；---声明一个实体类；</w:t>
-      </w:r>
-    </w:p>
-    <w:p>
-      <w:pPr>
-        <w:rPr>
-          <w:rFonts w:hint="eastAsia" w:ascii="Consolas" w:hAnsi="Consolas" w:eastAsia="Consolas"/>
-          <w:color w:val="000000"/>
-          <w:sz w:val="22"/>
-          <w:lang w:val="en-US" w:eastAsia="zh-CN"/>
-        </w:rPr>
-      </w:pPr>
-    </w:p>
-    <w:p>
-      <w:pPr>
-        <w:spacing w:beforeLines="0" w:afterLines="0"/>
-        <w:jc w:val="left"/>
-        <w:rPr>
-          <w:rFonts w:hint="eastAsia" w:ascii="Consolas" w:hAnsi="Consolas" w:eastAsia="Consolas"/>
-          <w:sz w:val="22"/>
-        </w:rPr>
-      </w:pPr>
-      <w:r>
-        <w:rPr>
-          <w:rFonts w:hint="eastAsia" w:ascii="Consolas" w:hAnsi="Consolas" w:eastAsia="Consolas"/>
-          <w:color w:val="000000"/>
-          <w:sz w:val="22"/>
-        </w:rPr>
-        <w:t xml:space="preserve">VipRemindVo </w:t>
-      </w:r>
-      <w:r>
-        <w:rPr>
-          <w:rFonts w:hint="eastAsia" w:ascii="Consolas" w:hAnsi="Consolas" w:eastAsia="Consolas"/>
-          <w:color w:val="6A3E3E"/>
-          <w:sz w:val="22"/>
-        </w:rPr>
-        <w:t>vipRemindVo</w:t>
-      </w:r>
-      <w:r>
-        <w:rPr>
-          <w:rFonts w:hint="eastAsia" w:ascii="Consolas" w:hAnsi="Consolas" w:eastAsia="Consolas"/>
-          <w:color w:val="000000"/>
-          <w:sz w:val="22"/>
-        </w:rPr>
-        <w:t xml:space="preserve"> = </w:t>
       </w:r>
       <w:r>
         <w:rPr>
@@ -5374,41 +6253,860 @@
           <w:color w:val="7F0055"/>
           <w:sz w:val="22"/>
         </w:rPr>
-        <w:t>new</w:t>
-      </w:r>
-      <w:r>
-        <w:rPr>
-          <w:rFonts w:hint="eastAsia" w:ascii="Consolas" w:hAnsi="Consolas" w:eastAsia="Consolas"/>
-          <w:color w:val="000000"/>
-          <w:sz w:val="22"/>
-        </w:rPr>
-        <w:t xml:space="preserve"> VipRemindVo();</w:t>
-      </w:r>
-    </w:p>
-    <w:p>
-      <w:pPr>
-        <w:spacing w:beforeLines="0" w:afterLines="0"/>
-        <w:jc w:val="left"/>
-        <w:rPr>
-          <w:rFonts w:hint="eastAsia" w:ascii="Consolas" w:hAnsi="Consolas" w:eastAsia="Consolas"/>
-          <w:sz w:val="22"/>
-        </w:rPr>
-      </w:pPr>
-      <w:r>
-        <w:rPr>
-          <w:rFonts w:hint="eastAsia" w:ascii="Consolas" w:hAnsi="Consolas" w:eastAsia="Consolas"/>
-          <w:color w:val="6A3E3E"/>
-          <w:sz w:val="22"/>
-        </w:rPr>
-        <w:t>vipRemindVo</w:t>
-      </w:r>
-      <w:r>
-        <w:rPr>
-          <w:rFonts w:hint="eastAsia" w:ascii="Consolas" w:hAnsi="Consolas" w:eastAsia="Consolas"/>
-          <w:color w:val="000000"/>
-          <w:sz w:val="22"/>
-        </w:rPr>
-        <w:t xml:space="preserve">.setRemindNum(1);  </w:t>
+        <w:t>if</w:t>
+      </w:r>
+      <w:r>
+        <w:rPr>
+          <w:rFonts w:hint="eastAsia" w:ascii="Consolas" w:hAnsi="Consolas" w:eastAsia="Consolas"/>
+          <w:color w:val="000000"/>
+          <w:sz w:val="22"/>
+        </w:rPr>
+        <w:t>(data.message ==</w:t>
+      </w:r>
+      <w:r>
+        <w:rPr>
+          <w:rFonts w:hint="eastAsia" w:ascii="Consolas" w:hAnsi="Consolas" w:eastAsia="Consolas"/>
+          <w:color w:val="2A00FF"/>
+          <w:sz w:val="22"/>
+        </w:rPr>
+        <w:t>"2"</w:t>
+      </w:r>
+      <w:r>
+        <w:rPr>
+          <w:rFonts w:hint="eastAsia" w:ascii="Consolas" w:hAnsi="Consolas" w:eastAsia="Consolas"/>
+          <w:color w:val="000000"/>
+          <w:sz w:val="22"/>
+        </w:rPr>
+        <w:t xml:space="preserve"> ){</w:t>
+      </w:r>
+    </w:p>
+    <w:p>
+      <w:pPr>
+        <w:spacing w:beforeLines="0" w:afterLines="0"/>
+        <w:jc w:val="left"/>
+        <w:rPr>
+          <w:rFonts w:hint="eastAsia" w:ascii="Consolas" w:hAnsi="Consolas" w:eastAsia="Consolas"/>
+          <w:sz w:val="22"/>
+        </w:rPr>
+      </w:pPr>
+      <w:r>
+        <w:rPr>
+          <w:rFonts w:hint="eastAsia" w:ascii="Consolas" w:hAnsi="Consolas" w:eastAsia="Consolas"/>
+          <w:color w:val="000000"/>
+          <w:sz w:val="22"/>
+        </w:rPr>
+        <w:tab/>
+      </w:r>
+      <w:r>
+        <w:rPr>
+          <w:rFonts w:hint="eastAsia" w:ascii="Consolas" w:hAnsi="Consolas" w:eastAsia="Consolas"/>
+          <w:color w:val="000000"/>
+          <w:sz w:val="22"/>
+        </w:rPr>
+        <w:tab/>
+      </w:r>
+      <w:r>
+        <w:rPr>
+          <w:rFonts w:hint="eastAsia" w:ascii="Consolas" w:hAnsi="Consolas" w:eastAsia="Consolas"/>
+          <w:color w:val="000000"/>
+          <w:sz w:val="22"/>
+        </w:rPr>
+        <w:tab/>
+      </w:r>
+      <w:r>
+        <w:rPr>
+          <w:rFonts w:hint="eastAsia" w:ascii="Consolas" w:hAnsi="Consolas" w:eastAsia="Consolas"/>
+          <w:color w:val="000000"/>
+          <w:sz w:val="22"/>
+        </w:rPr>
+        <w:tab/>
+      </w:r>
+      <w:r>
+        <w:rPr>
+          <w:rFonts w:hint="eastAsia" w:ascii="Consolas" w:hAnsi="Consolas" w:eastAsia="Consolas"/>
+          <w:color w:val="000000"/>
+          <w:sz w:val="22"/>
+        </w:rPr>
+        <w:tab/>
+      </w:r>
+      <w:r>
+        <w:rPr>
+          <w:rFonts w:hint="eastAsia" w:ascii="Consolas" w:hAnsi="Consolas" w:eastAsia="Consolas"/>
+          <w:b/>
+          <w:color w:val="7F0055"/>
+          <w:sz w:val="22"/>
+        </w:rPr>
+        <w:t>if</w:t>
+      </w:r>
+      <w:r>
+        <w:rPr>
+          <w:rFonts w:hint="eastAsia" w:ascii="Consolas" w:hAnsi="Consolas" w:eastAsia="Consolas"/>
+          <w:color w:val="000000"/>
+          <w:sz w:val="22"/>
+        </w:rPr>
+        <w:t>(layer.confirm(</w:t>
+      </w:r>
+      <w:r>
+        <w:rPr>
+          <w:rFonts w:hint="eastAsia" w:ascii="Consolas" w:hAnsi="Consolas" w:eastAsia="Consolas"/>
+          <w:color w:val="2A00FF"/>
+          <w:sz w:val="22"/>
+        </w:rPr>
+        <w:t>"温馨提示：您的vip已过期。为享有本息保障，请及时做好VIP续费准备！"</w:t>
+      </w:r>
+      <w:r>
+        <w:rPr>
+          <w:rFonts w:hint="eastAsia" w:ascii="Consolas" w:hAnsi="Consolas" w:eastAsia="Consolas"/>
+          <w:color w:val="000000"/>
+          <w:sz w:val="22"/>
+        </w:rPr>
+        <w:t>,</w:t>
+      </w:r>
+      <w:r>
+        <w:rPr>
+          <w:rFonts w:hint="eastAsia" w:ascii="Consolas" w:hAnsi="Consolas" w:eastAsia="Consolas"/>
+          <w:b/>
+          <w:color w:val="7F0055"/>
+          <w:sz w:val="22"/>
+        </w:rPr>
+        <w:t>function</w:t>
+      </w:r>
+      <w:r>
+        <w:rPr>
+          <w:rFonts w:hint="eastAsia" w:ascii="Consolas" w:hAnsi="Consolas" w:eastAsia="Consolas"/>
+          <w:color w:val="000000"/>
+          <w:sz w:val="22"/>
+        </w:rPr>
+        <w:t>(){</w:t>
+      </w:r>
+    </w:p>
+    <w:p>
+      <w:pPr>
+        <w:spacing w:beforeLines="0" w:afterLines="0"/>
+        <w:jc w:val="left"/>
+        <w:rPr>
+          <w:rFonts w:hint="eastAsia" w:ascii="Consolas" w:hAnsi="Consolas" w:eastAsia="Consolas"/>
+          <w:sz w:val="22"/>
+        </w:rPr>
+      </w:pPr>
+      <w:r>
+        <w:rPr>
+          <w:rFonts w:hint="eastAsia" w:ascii="Consolas" w:hAnsi="Consolas" w:eastAsia="Consolas"/>
+          <w:color w:val="000000"/>
+          <w:sz w:val="22"/>
+        </w:rPr>
+        <w:tab/>
+      </w:r>
+      <w:r>
+        <w:rPr>
+          <w:rFonts w:hint="eastAsia" w:ascii="Consolas" w:hAnsi="Consolas" w:eastAsia="Consolas"/>
+          <w:color w:val="000000"/>
+          <w:sz w:val="22"/>
+        </w:rPr>
+        <w:tab/>
+      </w:r>
+      <w:r>
+        <w:rPr>
+          <w:rFonts w:hint="eastAsia" w:ascii="Consolas" w:hAnsi="Consolas" w:eastAsia="Consolas"/>
+          <w:color w:val="000000"/>
+          <w:sz w:val="22"/>
+        </w:rPr>
+        <w:tab/>
+      </w:r>
+      <w:r>
+        <w:rPr>
+          <w:rFonts w:hint="eastAsia" w:ascii="Consolas" w:hAnsi="Consolas" w:eastAsia="Consolas"/>
+          <w:color w:val="000000"/>
+          <w:sz w:val="22"/>
+        </w:rPr>
+        <w:tab/>
+      </w:r>
+      <w:r>
+        <w:rPr>
+          <w:rFonts w:hint="eastAsia" w:ascii="Consolas" w:hAnsi="Consolas" w:eastAsia="Consolas"/>
+          <w:color w:val="000000"/>
+          <w:sz w:val="22"/>
+        </w:rPr>
+        <w:tab/>
+      </w:r>
+      <w:r>
+        <w:rPr>
+          <w:rFonts w:hint="eastAsia" w:ascii="Consolas" w:hAnsi="Consolas" w:eastAsia="Consolas"/>
+          <w:color w:val="000000"/>
+          <w:sz w:val="22"/>
+        </w:rPr>
+        <w:tab/>
+      </w:r>
+    </w:p>
+    <w:p>
+      <w:pPr>
+        <w:spacing w:beforeLines="0" w:afterLines="0"/>
+        <w:jc w:val="left"/>
+        <w:rPr>
+          <w:rFonts w:hint="eastAsia" w:ascii="Consolas" w:hAnsi="Consolas" w:eastAsia="Consolas"/>
+          <w:sz w:val="22"/>
+        </w:rPr>
+      </w:pPr>
+      <w:r>
+        <w:rPr>
+          <w:rFonts w:hint="eastAsia" w:ascii="Consolas" w:hAnsi="Consolas" w:eastAsia="Consolas"/>
+          <w:color w:val="000000"/>
+          <w:sz w:val="22"/>
+        </w:rPr>
+        <w:tab/>
+      </w:r>
+      <w:r>
+        <w:rPr>
+          <w:rFonts w:hint="eastAsia" w:ascii="Consolas" w:hAnsi="Consolas" w:eastAsia="Consolas"/>
+          <w:color w:val="000000"/>
+          <w:sz w:val="22"/>
+        </w:rPr>
+        <w:tab/>
+      </w:r>
+      <w:r>
+        <w:rPr>
+          <w:rFonts w:hint="eastAsia" w:ascii="Consolas" w:hAnsi="Consolas" w:eastAsia="Consolas"/>
+          <w:color w:val="000000"/>
+          <w:sz w:val="22"/>
+        </w:rPr>
+        <w:tab/>
+      </w:r>
+      <w:r>
+        <w:rPr>
+          <w:rFonts w:hint="eastAsia" w:ascii="Consolas" w:hAnsi="Consolas" w:eastAsia="Consolas"/>
+          <w:color w:val="000000"/>
+          <w:sz w:val="22"/>
+        </w:rPr>
+        <w:tab/>
+      </w:r>
+      <w:r>
+        <w:rPr>
+          <w:rFonts w:hint="eastAsia" w:ascii="Consolas" w:hAnsi="Consolas" w:eastAsia="Consolas"/>
+          <w:color w:val="000000"/>
+          <w:sz w:val="22"/>
+        </w:rPr>
+        <w:tab/>
+      </w:r>
+      <w:r>
+        <w:rPr>
+          <w:rFonts w:hint="eastAsia" w:ascii="Consolas" w:hAnsi="Consolas" w:eastAsia="Consolas"/>
+          <w:color w:val="000000"/>
+          <w:sz w:val="22"/>
+        </w:rPr>
+        <w:tab/>
+      </w:r>
+      <w:r>
+        <w:rPr>
+          <w:rFonts w:hint="eastAsia" w:ascii="Consolas" w:hAnsi="Consolas" w:eastAsia="Consolas"/>
+          <w:color w:val="000000"/>
+          <w:sz w:val="22"/>
+        </w:rPr>
+        <w:t>location.href=</w:t>
+      </w:r>
+      <w:r>
+        <w:rPr>
+          <w:rFonts w:hint="eastAsia" w:ascii="Consolas" w:hAnsi="Consolas" w:eastAsia="Consolas"/>
+          <w:color w:val="2A00FF"/>
+          <w:sz w:val="22"/>
+        </w:rPr>
+        <w:t>"${path}/account/approve/vip/vipforinsert.do"</w:t>
+      </w:r>
+      <w:r>
+        <w:rPr>
+          <w:rFonts w:hint="eastAsia" w:ascii="Consolas" w:hAnsi="Consolas" w:eastAsia="Consolas"/>
+          <w:color w:val="000000"/>
+          <w:sz w:val="22"/>
+        </w:rPr>
+        <w:t>;</w:t>
+      </w:r>
+    </w:p>
+    <w:p>
+      <w:pPr>
+        <w:spacing w:beforeLines="0" w:afterLines="0"/>
+        <w:jc w:val="left"/>
+        <w:rPr>
+          <w:rFonts w:hint="eastAsia" w:ascii="Consolas" w:hAnsi="Consolas" w:eastAsia="Consolas"/>
+          <w:sz w:val="22"/>
+        </w:rPr>
+      </w:pPr>
+      <w:r>
+        <w:rPr>
+          <w:rFonts w:hint="eastAsia" w:ascii="Consolas" w:hAnsi="Consolas" w:eastAsia="Consolas"/>
+          <w:color w:val="000000"/>
+          <w:sz w:val="22"/>
+        </w:rPr>
+        <w:tab/>
+      </w:r>
+      <w:r>
+        <w:rPr>
+          <w:rFonts w:hint="eastAsia" w:ascii="Consolas" w:hAnsi="Consolas" w:eastAsia="Consolas"/>
+          <w:color w:val="000000"/>
+          <w:sz w:val="22"/>
+        </w:rPr>
+        <w:tab/>
+      </w:r>
+      <w:r>
+        <w:rPr>
+          <w:rFonts w:hint="eastAsia" w:ascii="Consolas" w:hAnsi="Consolas" w:eastAsia="Consolas"/>
+          <w:color w:val="000000"/>
+          <w:sz w:val="22"/>
+        </w:rPr>
+        <w:tab/>
+      </w:r>
+      <w:r>
+        <w:rPr>
+          <w:rFonts w:hint="eastAsia" w:ascii="Consolas" w:hAnsi="Consolas" w:eastAsia="Consolas"/>
+          <w:color w:val="000000"/>
+          <w:sz w:val="22"/>
+        </w:rPr>
+        <w:tab/>
+      </w:r>
+      <w:r>
+        <w:rPr>
+          <w:rFonts w:hint="eastAsia" w:ascii="Consolas" w:hAnsi="Consolas" w:eastAsia="Consolas"/>
+          <w:color w:val="000000"/>
+          <w:sz w:val="22"/>
+        </w:rPr>
+        <w:tab/>
+      </w:r>
+      <w:r>
+        <w:rPr>
+          <w:rFonts w:hint="eastAsia" w:ascii="Consolas" w:hAnsi="Consolas" w:eastAsia="Consolas"/>
+          <w:color w:val="000000"/>
+          <w:sz w:val="22"/>
+        </w:rPr>
+        <w:t>}));</w:t>
+      </w:r>
+    </w:p>
+    <w:p>
+      <w:pPr>
+        <w:spacing w:beforeLines="0" w:afterLines="0"/>
+        <w:jc w:val="left"/>
+        <w:rPr>
+          <w:rFonts w:hint="eastAsia" w:ascii="Consolas" w:hAnsi="Consolas" w:eastAsia="Consolas"/>
+          <w:sz w:val="22"/>
+        </w:rPr>
+      </w:pPr>
+      <w:r>
+        <w:rPr>
+          <w:rFonts w:hint="eastAsia" w:ascii="Consolas" w:hAnsi="Consolas" w:eastAsia="Consolas"/>
+          <w:color w:val="000000"/>
+          <w:sz w:val="22"/>
+        </w:rPr>
+        <w:tab/>
+      </w:r>
+      <w:r>
+        <w:rPr>
+          <w:rFonts w:hint="eastAsia" w:ascii="Consolas" w:hAnsi="Consolas" w:eastAsia="Consolas"/>
+          <w:color w:val="000000"/>
+          <w:sz w:val="22"/>
+        </w:rPr>
+        <w:tab/>
+      </w:r>
+      <w:r>
+        <w:rPr>
+          <w:rFonts w:hint="eastAsia" w:ascii="Consolas" w:hAnsi="Consolas" w:eastAsia="Consolas"/>
+          <w:color w:val="000000"/>
+          <w:sz w:val="22"/>
+        </w:rPr>
+        <w:tab/>
+      </w:r>
+      <w:r>
+        <w:rPr>
+          <w:rFonts w:hint="eastAsia" w:ascii="Consolas" w:hAnsi="Consolas" w:eastAsia="Consolas"/>
+          <w:color w:val="000000"/>
+          <w:sz w:val="22"/>
+        </w:rPr>
+        <w:tab/>
+      </w:r>
+      <w:r>
+        <w:rPr>
+          <w:rFonts w:hint="eastAsia" w:ascii="Consolas" w:hAnsi="Consolas" w:eastAsia="Consolas"/>
+          <w:color w:val="000000"/>
+          <w:sz w:val="22"/>
+        </w:rPr>
+        <w:t xml:space="preserve">} </w:t>
+      </w:r>
+    </w:p>
+    <w:p>
+      <w:pPr>
+        <w:spacing w:beforeLines="0" w:afterLines="0"/>
+        <w:jc w:val="left"/>
+        <w:rPr>
+          <w:rFonts w:hint="eastAsia" w:ascii="Consolas" w:hAnsi="Consolas" w:eastAsia="Consolas"/>
+          <w:sz w:val="22"/>
+        </w:rPr>
+      </w:pPr>
+      <w:r>
+        <w:rPr>
+          <w:rFonts w:hint="eastAsia" w:ascii="Consolas" w:hAnsi="Consolas" w:eastAsia="Consolas"/>
+          <w:color w:val="000000"/>
+          <w:sz w:val="22"/>
+        </w:rPr>
+        <w:tab/>
+      </w:r>
+      <w:r>
+        <w:rPr>
+          <w:rFonts w:hint="eastAsia" w:ascii="Consolas" w:hAnsi="Consolas" w:eastAsia="Consolas"/>
+          <w:color w:val="000000"/>
+          <w:sz w:val="22"/>
+        </w:rPr>
+        <w:tab/>
+      </w:r>
+      <w:r>
+        <w:rPr>
+          <w:rFonts w:hint="eastAsia" w:ascii="Consolas" w:hAnsi="Consolas" w:eastAsia="Consolas"/>
+          <w:color w:val="000000"/>
+          <w:sz w:val="22"/>
+        </w:rPr>
+        <w:tab/>
+      </w:r>
+      <w:r>
+        <w:rPr>
+          <w:rFonts w:hint="eastAsia" w:ascii="Consolas" w:hAnsi="Consolas" w:eastAsia="Consolas"/>
+          <w:color w:val="000000"/>
+          <w:sz w:val="22"/>
+        </w:rPr>
+        <w:t>}</w:t>
+      </w:r>
+    </w:p>
+    <w:p>
+      <w:pPr>
+        <w:spacing w:beforeLines="0" w:afterLines="0"/>
+        <w:jc w:val="left"/>
+        <w:rPr>
+          <w:rFonts w:hint="eastAsia" w:ascii="Consolas" w:hAnsi="Consolas" w:eastAsia="Consolas"/>
+          <w:sz w:val="22"/>
+        </w:rPr>
+      </w:pPr>
+      <w:r>
+        <w:rPr>
+          <w:rFonts w:hint="eastAsia" w:ascii="Consolas" w:hAnsi="Consolas" w:eastAsia="Consolas"/>
+          <w:color w:val="000000"/>
+          <w:sz w:val="22"/>
+        </w:rPr>
+        <w:tab/>
+      </w:r>
+      <w:r>
+        <w:rPr>
+          <w:rFonts w:hint="eastAsia" w:ascii="Consolas" w:hAnsi="Consolas" w:eastAsia="Consolas"/>
+          <w:color w:val="000000"/>
+          <w:sz w:val="22"/>
+        </w:rPr>
+        <w:tab/>
+      </w:r>
+      <w:r>
+        <w:rPr>
+          <w:rFonts w:hint="eastAsia" w:ascii="Consolas" w:hAnsi="Consolas" w:eastAsia="Consolas"/>
+          <w:color w:val="000000"/>
+          <w:sz w:val="22"/>
+        </w:rPr>
+        <w:t>}</w:t>
+      </w:r>
+    </w:p>
+    <w:p>
+      <w:pPr>
+        <w:spacing w:beforeLines="0" w:afterLines="0"/>
+        <w:jc w:val="left"/>
+        <w:rPr>
+          <w:rFonts w:hint="eastAsia" w:ascii="Consolas" w:hAnsi="Consolas" w:eastAsia="Consolas"/>
+          <w:sz w:val="22"/>
+        </w:rPr>
+      </w:pPr>
+      <w:r>
+        <w:rPr>
+          <w:rFonts w:hint="eastAsia" w:ascii="Consolas" w:hAnsi="Consolas" w:eastAsia="Consolas"/>
+          <w:color w:val="000000"/>
+          <w:sz w:val="22"/>
+        </w:rPr>
+        <w:tab/>
+      </w:r>
+      <w:r>
+        <w:rPr>
+          <w:rFonts w:hint="eastAsia" w:ascii="Consolas" w:hAnsi="Consolas" w:eastAsia="Consolas"/>
+          <w:color w:val="000000"/>
+          <w:sz w:val="22"/>
+        </w:rPr>
+        <w:tab/>
+      </w:r>
+      <w:r>
+        <w:rPr>
+          <w:rFonts w:hint="eastAsia" w:ascii="Consolas" w:hAnsi="Consolas" w:eastAsia="Consolas"/>
+          <w:color w:val="000000"/>
+          <w:sz w:val="22"/>
+        </w:rPr>
+        <w:tab/>
+      </w:r>
+    </w:p>
+    <w:p>
+      <w:pPr>
+        <w:spacing w:beforeLines="0" w:afterLines="0"/>
+        <w:jc w:val="left"/>
+        <w:rPr>
+          <w:rFonts w:hint="eastAsia" w:ascii="Consolas" w:hAnsi="Consolas" w:eastAsia="Consolas"/>
+          <w:sz w:val="22"/>
+        </w:rPr>
+      </w:pPr>
+      <w:r>
+        <w:rPr>
+          <w:rFonts w:hint="eastAsia" w:ascii="Consolas" w:hAnsi="Consolas" w:eastAsia="Consolas"/>
+          <w:color w:val="000000"/>
+          <w:sz w:val="22"/>
+        </w:rPr>
+        <w:tab/>
+      </w:r>
+      <w:r>
+        <w:rPr>
+          <w:rFonts w:hint="eastAsia" w:ascii="Consolas" w:hAnsi="Consolas" w:eastAsia="Consolas"/>
+          <w:color w:val="000000"/>
+          <w:sz w:val="22"/>
+        </w:rPr>
+        <w:t>}</w:t>
+      </w:r>
+    </w:p>
+    <w:p>
+      <w:pPr>
+        <w:spacing w:beforeLines="0" w:afterLines="0"/>
+        <w:jc w:val="left"/>
+        <w:rPr>
+          <w:rFonts w:hint="eastAsia" w:ascii="Consolas" w:hAnsi="Consolas" w:eastAsia="Consolas"/>
+          <w:sz w:val="22"/>
+        </w:rPr>
+      </w:pPr>
+      <w:r>
+        <w:rPr>
+          <w:rFonts w:hint="eastAsia" w:ascii="Consolas" w:hAnsi="Consolas" w:eastAsia="Consolas"/>
+          <w:color w:val="000000"/>
+          <w:sz w:val="22"/>
+        </w:rPr>
+        <w:tab/>
+      </w:r>
+    </w:p>
+    <w:p>
+      <w:pPr>
+        <w:rPr>
+          <w:rFonts w:hint="eastAsia" w:ascii="Consolas" w:hAnsi="Consolas" w:eastAsia="Consolas"/>
+          <w:color w:val="000000"/>
+          <w:sz w:val="22"/>
+        </w:rPr>
+      </w:pPr>
+      <w:r>
+        <w:rPr>
+          <w:rFonts w:hint="eastAsia" w:ascii="Consolas" w:hAnsi="Consolas" w:eastAsia="Consolas"/>
+          <w:color w:val="000000"/>
+          <w:sz w:val="22"/>
+        </w:rPr>
+        <w:t>});</w:t>
+      </w:r>
+    </w:p>
+    <w:p>
+      <w:pPr>
+        <w:rPr>
+          <w:rFonts w:hint="eastAsia" w:ascii="Consolas" w:hAnsi="Consolas" w:eastAsia="Consolas"/>
+          <w:color w:val="000000"/>
+          <w:sz w:val="22"/>
+          <w:lang w:val="en-US" w:eastAsia="zh-CN"/>
+        </w:rPr>
+      </w:pPr>
+    </w:p>
+    <w:p>
+      <w:pPr>
+        <w:rPr>
+          <w:rFonts w:hint="eastAsia" w:ascii="Consolas" w:hAnsi="Consolas" w:eastAsia="Consolas"/>
+          <w:color w:val="000000"/>
+          <w:sz w:val="22"/>
+          <w:lang w:val="en-US" w:eastAsia="zh-CN"/>
+        </w:rPr>
+      </w:pPr>
+    </w:p>
+    <w:p>
+      <w:pPr>
+        <w:rPr>
+          <w:rFonts w:hint="eastAsia" w:ascii="Consolas" w:hAnsi="Consolas" w:eastAsia="Consolas"/>
+          <w:color w:val="000000"/>
+          <w:sz w:val="22"/>
+          <w:lang w:val="en-US" w:eastAsia="zh-CN"/>
+        </w:rPr>
+      </w:pPr>
+      <w:r>
+        <w:rPr>
+          <w:rFonts w:hint="eastAsia" w:ascii="Consolas" w:hAnsi="Consolas" w:eastAsia="Consolas"/>
+          <w:color w:val="000000"/>
+          <w:sz w:val="22"/>
+          <w:lang w:val="en-US" w:eastAsia="zh-CN"/>
+        </w:rPr>
+        <w:t>两个字段保存，使用</w:t>
+      </w:r>
+      <w:r>
+        <w:rPr>
+          <w:rFonts w:hint="eastAsia" w:ascii="Consolas" w:hAnsi="Consolas" w:eastAsia="Consolas"/>
+          <w:color w:val="FF00FF"/>
+          <w:sz w:val="22"/>
+          <w:lang w:val="en-US" w:eastAsia="zh-CN"/>
+        </w:rPr>
+        <w:t>key-value</w:t>
+      </w:r>
+      <w:r>
+        <w:rPr>
+          <w:rFonts w:hint="eastAsia" w:ascii="Consolas" w:hAnsi="Consolas" w:eastAsia="Consolas"/>
+          <w:color w:val="000000"/>
+          <w:sz w:val="22"/>
+          <w:lang w:val="en-US" w:eastAsia="zh-CN"/>
+        </w:rPr>
+        <w:t>；</w:t>
+      </w:r>
+    </w:p>
+    <w:p>
+      <w:pPr>
+        <w:rPr>
+          <w:rFonts w:hint="eastAsia" w:ascii="Consolas" w:hAnsi="Consolas" w:eastAsia="Consolas"/>
+          <w:color w:val="000000"/>
+          <w:sz w:val="22"/>
+          <w:lang w:val="en-US" w:eastAsia="zh-CN"/>
+        </w:rPr>
+      </w:pPr>
+      <w:r>
+        <w:rPr>
+          <w:rFonts w:hint="eastAsia" w:ascii="Consolas" w:hAnsi="Consolas" w:eastAsia="Consolas"/>
+          <w:color w:val="000000"/>
+          <w:sz w:val="22"/>
+          <w:lang w:val="en-US" w:eastAsia="zh-CN"/>
+        </w:rPr>
+        <w:t>更多内容的，使用</w:t>
+      </w:r>
+      <w:r>
+        <w:rPr>
+          <w:rFonts w:hint="eastAsia" w:ascii="Consolas" w:hAnsi="Consolas" w:eastAsia="Consolas"/>
+          <w:color w:val="FF00FF"/>
+          <w:sz w:val="22"/>
+          <w:lang w:val="en-US" w:eastAsia="zh-CN"/>
+        </w:rPr>
+        <w:t>key-实体类</w:t>
+      </w:r>
+      <w:r>
+        <w:rPr>
+          <w:rFonts w:hint="eastAsia" w:ascii="Consolas" w:hAnsi="Consolas" w:eastAsia="Consolas"/>
+          <w:color w:val="000000"/>
+          <w:sz w:val="22"/>
+          <w:lang w:val="en-US" w:eastAsia="zh-CN"/>
+        </w:rPr>
+        <w:t>；---声明一个实体类；</w:t>
+      </w:r>
+    </w:p>
+    <w:p>
+      <w:pPr>
+        <w:spacing w:beforeLines="0" w:afterLines="0"/>
+        <w:jc w:val="left"/>
+        <w:rPr>
+          <w:rFonts w:hint="eastAsia" w:ascii="Consolas" w:hAnsi="Consolas" w:eastAsia="Consolas"/>
+          <w:sz w:val="22"/>
+        </w:rPr>
+      </w:pPr>
+      <w:r>
+        <w:rPr>
+          <w:rFonts w:hint="eastAsia" w:ascii="Consolas" w:hAnsi="Consolas" w:eastAsia="Consolas"/>
+          <w:b/>
+          <w:color w:val="7F0055"/>
+          <w:sz w:val="22"/>
+        </w:rPr>
+        <w:t>public</w:t>
+      </w:r>
+      <w:r>
+        <w:rPr>
+          <w:rFonts w:hint="eastAsia" w:ascii="Consolas" w:hAnsi="Consolas" w:eastAsia="Consolas"/>
+          <w:color w:val="000000"/>
+          <w:sz w:val="22"/>
+        </w:rPr>
+        <w:t xml:space="preserve"> </w:t>
+      </w:r>
+      <w:r>
+        <w:rPr>
+          <w:rFonts w:hint="eastAsia" w:ascii="Consolas" w:hAnsi="Consolas" w:eastAsia="Consolas"/>
+          <w:b/>
+          <w:color w:val="7F0055"/>
+          <w:sz w:val="22"/>
+        </w:rPr>
+        <w:t>class</w:t>
+      </w:r>
+      <w:r>
+        <w:rPr>
+          <w:rFonts w:hint="eastAsia" w:ascii="Consolas" w:hAnsi="Consolas" w:eastAsia="Consolas"/>
+          <w:color w:val="000000"/>
+          <w:sz w:val="22"/>
+        </w:rPr>
+        <w:t xml:space="preserve"> VipRemindVo </w:t>
+      </w:r>
+      <w:r>
+        <w:rPr>
+          <w:rFonts w:hint="eastAsia" w:ascii="Consolas" w:hAnsi="Consolas" w:eastAsia="Consolas"/>
+          <w:b/>
+          <w:color w:val="7F0055"/>
+          <w:sz w:val="22"/>
+        </w:rPr>
+        <w:t>implements</w:t>
+      </w:r>
+      <w:r>
+        <w:rPr>
+          <w:rFonts w:hint="eastAsia" w:ascii="Consolas" w:hAnsi="Consolas" w:eastAsia="Consolas"/>
+          <w:color w:val="000000"/>
+          <w:sz w:val="22"/>
+        </w:rPr>
+        <w:t xml:space="preserve"> Serializable{</w:t>
+      </w:r>
+    </w:p>
+    <w:p>
+      <w:pPr>
+        <w:spacing w:beforeLines="0" w:afterLines="0"/>
+        <w:jc w:val="left"/>
+        <w:rPr>
+          <w:rFonts w:hint="eastAsia" w:ascii="Consolas" w:hAnsi="Consolas" w:eastAsia="Consolas"/>
+          <w:sz w:val="22"/>
+        </w:rPr>
+      </w:pPr>
+      <w:r>
+        <w:rPr>
+          <w:rFonts w:hint="eastAsia" w:ascii="Consolas" w:hAnsi="Consolas" w:eastAsia="Consolas"/>
+          <w:color w:val="000000"/>
+          <w:sz w:val="22"/>
+        </w:rPr>
+        <w:tab/>
+      </w:r>
+      <w:r>
+        <w:rPr>
+          <w:rFonts w:hint="eastAsia" w:ascii="Consolas" w:hAnsi="Consolas" w:eastAsia="Consolas"/>
+          <w:b/>
+          <w:color w:val="7F0055"/>
+          <w:sz w:val="22"/>
+        </w:rPr>
+        <w:t>private</w:t>
+      </w:r>
+      <w:r>
+        <w:rPr>
+          <w:rFonts w:hint="eastAsia" w:ascii="Consolas" w:hAnsi="Consolas" w:eastAsia="Consolas"/>
+          <w:color w:val="000000"/>
+          <w:sz w:val="22"/>
+        </w:rPr>
+        <w:t xml:space="preserve"> </w:t>
+      </w:r>
+      <w:r>
+        <w:rPr>
+          <w:rFonts w:hint="eastAsia" w:ascii="Consolas" w:hAnsi="Consolas" w:eastAsia="Consolas"/>
+          <w:b/>
+          <w:color w:val="7F0055"/>
+          <w:sz w:val="22"/>
+        </w:rPr>
+        <w:t>static</w:t>
+      </w:r>
+      <w:r>
+        <w:rPr>
+          <w:rFonts w:hint="eastAsia" w:ascii="Consolas" w:hAnsi="Consolas" w:eastAsia="Consolas"/>
+          <w:color w:val="000000"/>
+          <w:sz w:val="22"/>
+        </w:rPr>
+        <w:t xml:space="preserve"> </w:t>
+      </w:r>
+      <w:r>
+        <w:rPr>
+          <w:rFonts w:hint="eastAsia" w:ascii="Consolas" w:hAnsi="Consolas" w:eastAsia="Consolas"/>
+          <w:b/>
+          <w:color w:val="7F0055"/>
+          <w:sz w:val="22"/>
+        </w:rPr>
+        <w:t>final</w:t>
+      </w:r>
+      <w:r>
+        <w:rPr>
+          <w:rFonts w:hint="eastAsia" w:ascii="Consolas" w:hAnsi="Consolas" w:eastAsia="Consolas"/>
+          <w:color w:val="000000"/>
+          <w:sz w:val="22"/>
+        </w:rPr>
+        <w:t xml:space="preserve"> </w:t>
+      </w:r>
+      <w:r>
+        <w:rPr>
+          <w:rFonts w:hint="eastAsia" w:ascii="Consolas" w:hAnsi="Consolas" w:eastAsia="Consolas"/>
+          <w:b/>
+          <w:color w:val="7F0055"/>
+          <w:sz w:val="22"/>
+        </w:rPr>
+        <w:t>long</w:t>
+      </w:r>
+      <w:r>
+        <w:rPr>
+          <w:rFonts w:hint="eastAsia" w:ascii="Consolas" w:hAnsi="Consolas" w:eastAsia="Consolas"/>
+          <w:color w:val="000000"/>
+          <w:sz w:val="22"/>
+        </w:rPr>
+        <w:t xml:space="preserve"> </w:t>
+      </w:r>
+      <w:r>
+        <w:rPr>
+          <w:rFonts w:hint="eastAsia" w:ascii="Consolas" w:hAnsi="Consolas" w:eastAsia="Consolas"/>
+          <w:b/>
+          <w:i/>
+          <w:color w:val="0000C0"/>
+          <w:sz w:val="22"/>
+        </w:rPr>
+        <w:t>serialVersionUID</w:t>
+      </w:r>
+      <w:r>
+        <w:rPr>
+          <w:rFonts w:hint="eastAsia" w:ascii="Consolas" w:hAnsi="Consolas" w:eastAsia="Consolas"/>
+          <w:color w:val="000000"/>
+          <w:sz w:val="22"/>
+        </w:rPr>
+        <w:t xml:space="preserve"> = -145170582010367476L;</w:t>
+      </w:r>
+    </w:p>
+    <w:p>
+      <w:pPr>
+        <w:spacing w:beforeLines="0" w:afterLines="0"/>
+        <w:jc w:val="left"/>
+        <w:rPr>
+          <w:rFonts w:hint="eastAsia" w:ascii="Consolas" w:hAnsi="Consolas" w:eastAsia="Consolas"/>
+          <w:sz w:val="22"/>
+        </w:rPr>
+      </w:pPr>
+      <w:r>
+        <w:rPr>
+          <w:rFonts w:hint="eastAsia" w:ascii="Consolas" w:hAnsi="Consolas" w:eastAsia="Consolas"/>
+          <w:color w:val="000000"/>
+          <w:sz w:val="22"/>
+        </w:rPr>
+        <w:tab/>
+      </w:r>
+      <w:r>
+        <w:rPr>
+          <w:rFonts w:hint="eastAsia" w:ascii="Consolas" w:hAnsi="Consolas" w:eastAsia="Consolas"/>
+          <w:b/>
+          <w:color w:val="7F0055"/>
+          <w:sz w:val="22"/>
+        </w:rPr>
+        <w:t>private</w:t>
+      </w:r>
+      <w:r>
+        <w:rPr>
+          <w:rFonts w:hint="eastAsia" w:ascii="Consolas" w:hAnsi="Consolas" w:eastAsia="Consolas"/>
+          <w:color w:val="000000"/>
+          <w:sz w:val="22"/>
+        </w:rPr>
+        <w:t xml:space="preserve"> Integer </w:t>
+      </w:r>
+      <w:r>
+        <w:rPr>
+          <w:rFonts w:hint="eastAsia" w:ascii="Consolas" w:hAnsi="Consolas" w:eastAsia="Consolas"/>
+          <w:color w:val="0000C0"/>
+          <w:sz w:val="22"/>
+        </w:rPr>
+        <w:t>remindNum</w:t>
+      </w:r>
+      <w:r>
+        <w:rPr>
+          <w:rFonts w:hint="eastAsia" w:ascii="Consolas" w:hAnsi="Consolas" w:eastAsia="Consolas"/>
+          <w:color w:val="000000"/>
+          <w:sz w:val="22"/>
+        </w:rPr>
+        <w:t>;</w:t>
       </w:r>
       <w:r>
         <w:rPr>
@@ -5416,146 +7114,98 @@
           <w:color w:val="3F7F5F"/>
           <w:sz w:val="22"/>
         </w:rPr>
-        <w:t>//区别</w:t>
-      </w:r>
-      <w:r>
-        <w:rPr>
-          <w:rFonts w:hint="eastAsia" w:ascii="Consolas" w:hAnsi="Consolas"/>
+        <w:t>//提醒间隔类型  | 1，每天1次；2，只一次；</w:t>
+      </w:r>
+    </w:p>
+    <w:p>
+      <w:pPr>
+        <w:rPr>
+          <w:rFonts w:hint="eastAsia" w:ascii="Consolas" w:hAnsi="Consolas" w:eastAsia="Consolas"/>
+          <w:color w:val="000000"/>
+          <w:sz w:val="22"/>
+        </w:rPr>
+      </w:pPr>
+      <w:r>
+        <w:rPr>
+          <w:rFonts w:hint="eastAsia" w:ascii="Consolas" w:hAnsi="Consolas" w:eastAsia="Consolas"/>
+          <w:color w:val="000000"/>
+          <w:sz w:val="22"/>
+        </w:rPr>
+        <w:tab/>
+      </w:r>
+      <w:r>
+        <w:rPr>
+          <w:rFonts w:hint="eastAsia" w:ascii="Consolas" w:hAnsi="Consolas" w:eastAsia="Consolas"/>
+          <w:b/>
+          <w:color w:val="7F0055"/>
+          <w:sz w:val="22"/>
+        </w:rPr>
+        <w:t>private</w:t>
+      </w:r>
+      <w:r>
+        <w:rPr>
+          <w:rFonts w:hint="eastAsia" w:ascii="Consolas" w:hAnsi="Consolas" w:eastAsia="Consolas"/>
+          <w:color w:val="000000"/>
+          <w:sz w:val="22"/>
+        </w:rPr>
+        <w:t xml:space="preserve"> Long </w:t>
+      </w:r>
+      <w:r>
+        <w:rPr>
+          <w:rFonts w:hint="eastAsia" w:ascii="Consolas" w:hAnsi="Consolas" w:eastAsia="Consolas"/>
+          <w:color w:val="0000C0"/>
+          <w:sz w:val="22"/>
+        </w:rPr>
+        <w:t>remindTime</w:t>
+      </w:r>
+      <w:r>
+        <w:rPr>
+          <w:rFonts w:hint="eastAsia" w:ascii="Consolas" w:hAnsi="Consolas" w:eastAsia="Consolas"/>
+          <w:color w:val="000000"/>
+          <w:sz w:val="22"/>
+        </w:rPr>
+        <w:t xml:space="preserve">; </w:t>
+      </w:r>
+      <w:r>
+        <w:rPr>
+          <w:rFonts w:hint="eastAsia" w:ascii="Consolas" w:hAnsi="Consolas" w:eastAsia="Consolas"/>
           <w:color w:val="3F7F5F"/>
           <w:sz w:val="22"/>
+        </w:rPr>
+        <w:t>//首次提醒日期</w:t>
+      </w:r>
+    </w:p>
+    <w:p>
+      <w:pPr>
+        <w:rPr>
+          <w:rFonts w:hint="eastAsia" w:ascii="Consolas" w:hAnsi="Consolas" w:eastAsia="Consolas"/>
+          <w:color w:val="000000"/>
+          <w:sz w:val="22"/>
           <w:lang w:val="en-US" w:eastAsia="zh-CN"/>
         </w:rPr>
-        <w:t>于</w:t>
-      </w:r>
+      </w:pPr>
+    </w:p>
+    <w:p>
+      <w:pPr>
+        <w:rPr>
+          <w:rFonts w:hint="eastAsia" w:ascii="Consolas" w:hAnsi="Consolas" w:eastAsia="Consolas"/>
+          <w:color w:val="000000"/>
+          <w:sz w:val="22"/>
+          <w:lang w:val="en-US" w:eastAsia="zh-CN"/>
+        </w:rPr>
+      </w:pPr>
+    </w:p>
+    <w:p>
+      <w:pPr>
+        <w:rPr>
+          <w:rFonts w:hint="eastAsia" w:ascii="Consolas" w:hAnsi="Consolas" w:eastAsia="Consolas"/>
+          <w:color w:val="000000"/>
+          <w:sz w:val="22"/>
+          <w:lang w:val="en-US" w:eastAsia="zh-CN"/>
+        </w:rPr>
+      </w:pPr>
       <w:bookmarkStart w:id="0" w:name="_GoBack"/>
       <w:bookmarkEnd w:id="0"/>
-      <w:r>
-        <w:rPr>
-          <w:rFonts w:hint="eastAsia" w:ascii="Consolas" w:hAnsi="Consolas" w:eastAsia="Consolas"/>
-          <w:color w:val="3F7F5F"/>
-          <w:sz w:val="22"/>
-        </w:rPr>
-        <w:t>下面的内容；</w:t>
-      </w:r>
-    </w:p>
-    <w:p>
-      <w:pPr>
-        <w:spacing w:beforeLines="0" w:afterLines="0"/>
-        <w:jc w:val="left"/>
-        <w:rPr>
-          <w:rFonts w:hint="eastAsia" w:ascii="Consolas" w:hAnsi="Consolas" w:eastAsia="Consolas"/>
-          <w:sz w:val="22"/>
-        </w:rPr>
-      </w:pPr>
-      <w:r>
-        <w:rPr>
-          <w:rFonts w:hint="eastAsia" w:ascii="Consolas" w:hAnsi="Consolas" w:eastAsia="Consolas"/>
-          <w:color w:val="6A3E3E"/>
-          <w:sz w:val="22"/>
-        </w:rPr>
-        <w:t>vipRemindVo</w:t>
-      </w:r>
-      <w:r>
-        <w:rPr>
-          <w:rFonts w:hint="eastAsia" w:ascii="Consolas" w:hAnsi="Consolas" w:eastAsia="Consolas"/>
-          <w:color w:val="000000"/>
-          <w:sz w:val="22"/>
-        </w:rPr>
-        <w:t>.setRemindTime(System.</w:t>
-      </w:r>
-      <w:r>
-        <w:rPr>
-          <w:rFonts w:hint="eastAsia" w:ascii="Consolas" w:hAnsi="Consolas" w:eastAsia="Consolas"/>
-          <w:i/>
-          <w:color w:val="000000"/>
-          <w:sz w:val="22"/>
-        </w:rPr>
-        <w:t>currentTimeMillis</w:t>
-      </w:r>
-      <w:r>
-        <w:rPr>
-          <w:rFonts w:hint="eastAsia" w:ascii="Consolas" w:hAnsi="Consolas" w:eastAsia="Consolas"/>
-          <w:color w:val="000000"/>
-          <w:sz w:val="22"/>
-        </w:rPr>
-        <w:t>());</w:t>
-      </w:r>
-    </w:p>
-    <w:p>
-      <w:pPr>
-        <w:rPr>
-          <w:rFonts w:hint="eastAsia" w:ascii="Consolas" w:hAnsi="Consolas" w:eastAsia="Consolas"/>
-          <w:color w:val="000000"/>
-          <w:sz w:val="22"/>
-        </w:rPr>
-      </w:pPr>
-      <w:r>
-        <w:rPr>
-          <w:rFonts w:hint="eastAsia" w:ascii="Consolas" w:hAnsi="Consolas" w:eastAsia="Consolas"/>
-          <w:color w:val="6A3E3E"/>
-          <w:sz w:val="22"/>
-        </w:rPr>
-        <w:t>cache</w:t>
-      </w:r>
-      <w:r>
-        <w:rPr>
-          <w:rFonts w:hint="eastAsia" w:ascii="Consolas" w:hAnsi="Consolas" w:eastAsia="Consolas"/>
-          <w:color w:val="000000"/>
-          <w:sz w:val="22"/>
-        </w:rPr>
-        <w:t>.put(</w:t>
-      </w:r>
-      <w:r>
-        <w:rPr>
-          <w:rFonts w:hint="eastAsia" w:ascii="Consolas" w:hAnsi="Consolas" w:eastAsia="Consolas"/>
-          <w:color w:val="6A3E3E"/>
-          <w:sz w:val="22"/>
-        </w:rPr>
-        <w:t>key</w:t>
-      </w:r>
-      <w:r>
-        <w:rPr>
-          <w:rFonts w:hint="eastAsia" w:ascii="Consolas" w:hAnsi="Consolas" w:eastAsia="Consolas"/>
-          <w:color w:val="000000"/>
-          <w:sz w:val="22"/>
-        </w:rPr>
-        <w:t xml:space="preserve">, </w:t>
-      </w:r>
-      <w:r>
-        <w:rPr>
-          <w:rFonts w:hint="eastAsia" w:ascii="Consolas" w:hAnsi="Consolas" w:eastAsia="Consolas"/>
-          <w:color w:val="6A3E3E"/>
-          <w:sz w:val="22"/>
-        </w:rPr>
-        <w:t>vipRemindVo</w:t>
-      </w:r>
-      <w:r>
-        <w:rPr>
-          <w:rFonts w:hint="eastAsia" w:ascii="Consolas" w:hAnsi="Consolas" w:eastAsia="Consolas"/>
-          <w:color w:val="000000"/>
-          <w:sz w:val="22"/>
-        </w:rPr>
-        <w:t>);</w:t>
-      </w:r>
-    </w:p>
-    <w:p>
-      <w:pPr>
-        <w:rPr>
-          <w:rFonts w:hint="eastAsia" w:ascii="Consolas" w:hAnsi="Consolas" w:eastAsia="Consolas"/>
-          <w:color w:val="000000"/>
-          <w:sz w:val="22"/>
-        </w:rPr>
-      </w:pPr>
-    </w:p>
-    <w:p>
-      <w:pPr>
-        <w:rPr>
-          <w:rFonts w:hint="eastAsia" w:ascii="Consolas" w:hAnsi="Consolas" w:eastAsia="Consolas"/>
-          <w:color w:val="000000"/>
-          <w:sz w:val="22"/>
-          <w:lang w:val="en-US" w:eastAsia="zh-CN"/>
-        </w:rPr>
-      </w:pPr>
     </w:p>
     <w:sectPr>
       <w:cols w:space="720" w:num="1"/>
